--- a/static/docs/gph.docx
+++ b/static/docs/gph.docx
@@ -237,7 +237,83 @@
               </w:rPr>
               <w:t xml:space="preserve">Бұдан әрі "Тапсырыс беруші" деп аталатын «әл-Фараби атындағы Қазақ ұлттық университеті» коммерциялық емес акционерлік қоғамы атынан  </w:t>
             </w:r>
-            <w:hyperlink r:id="rId8" w:tooltip="[[CE_FD_VAL_9eda_RU:Значение поля]]" w:history="1">
+            <w:r>
+              <w:fldChar w:fldCharType="begin"/>
+            </w:r>
+            <w:r>
+              <w:rPr>
+                <w:lang w:val="kk-KZ"/>
+              </w:rPr>
+              <w:instrText>HYPERLINK "https://salemoffice.kz/%5b%5bCE_FD_VAL_9eda_RU:Значение%20поля%5d%5d" \o "[[CE_FD_VAL_9eda_RU:Значение поля]]"</w:instrText>
+            </w:r>
+            <w:r>
+              <w:fldChar w:fldCharType="separate"/>
+            </w:r>
+            <w:r>
+              <w:rPr>
+                <w:rStyle w:val="afb"/>
+                <w:rFonts w:cs="Times New Roman"/>
+                <w:color w:val="000000"/>
+                <w:sz w:val="24"/>
+                <w:u w:val="none"/>
+                <w:lang w:val="kk-KZ"/>
+              </w:rPr>
+              <w:t xml:space="preserve"> </w:t>
+            </w:r>
+            <w:r>
+              <w:fldChar w:fldCharType="end"/>
+            </w:r>
+            <w:r>
+              <w:rPr>
+                <w:rFonts w:cs="Times New Roman"/>
+                <w:sz w:val="24"/>
+                <w:lang w:val="kk-KZ"/>
+              </w:rPr>
+              <w:t xml:space="preserve"> </w:t>
+            </w:r>
+            <w:r>
+              <w:rPr>
+                <w:rFonts w:cs="Times New Roman"/>
+                <w:sz w:val="24"/>
+                <w:szCs w:val="24"/>
+                <w:lang w:val="kk-KZ"/>
+              </w:rPr>
+              <w:t xml:space="preserve"> </w:t>
+            </w:r>
+            <w:r>
+              <w:rPr>
+                <w:lang w:val="kk-KZ"/>
+              </w:rPr>
+              <w:t>{{signer_date}}</w:t>
+            </w:r>
+            <w:r>
+              <w:rPr>
+                <w:rFonts w:cs="Times New Roman"/>
+                <w:sz w:val="24"/>
+                <w:szCs w:val="24"/>
+                <w:lang w:val="kk-KZ"/>
+              </w:rPr>
+              <w:t xml:space="preserve">, </w:t>
+            </w:r>
+            <w:r>
+              <w:rPr>
+                <w:rFonts w:cs="Times New Roman"/>
+                <w:sz w:val="24"/>
+                <w:szCs w:val="24"/>
+                <w:lang w:val="kk-KZ"/>
+              </w:rPr>
+              <w:t xml:space="preserve"> № </w:t>
+            </w:r>
+            <w:r>
+              <w:rPr>
+                <w:rFonts w:cs="Times New Roman"/>
+                <w:sz w:val="24"/>
+                <w:szCs w:val="24"/>
+                <w:lang w:val="kk-KZ"/>
+              </w:rPr>
+              <w:t xml:space="preserve">{{signer_num}} </w:t>
+            </w:r>
+            <w:hyperlink r:id="rId8" w:tooltip="[[CE_FD_VAL_b0cb_RU:Значение поля]]" w:history="1">
               <w:r>
                 <w:rPr>
                   <w:rStyle w:val="afb"/>
@@ -254,6 +330,15 @@
               <w:rPr>
                 <w:rFonts w:cs="Times New Roman"/>
                 <w:sz w:val="24"/>
+                <w:szCs w:val="24"/>
+                <w:lang w:val="kk-KZ"/>
+              </w:rPr>
+              <w:t xml:space="preserve">, </w:t>
+            </w:r>
+            <w:r>
+              <w:rPr>
+                <w:rFonts w:cs="Times New Roman"/>
+                <w:sz w:val="24"/>
                 <w:lang w:val="kk-KZ"/>
               </w:rPr>
               <w:t xml:space="preserve"> </w:t>
@@ -265,7 +350,7 @@
                 <w:szCs w:val="24"/>
                 <w:lang w:val="kk-KZ"/>
               </w:rPr>
-              <w:t xml:space="preserve"> шілдедегі № </w:t>
+              <w:t xml:space="preserve"> сенімхат негізінде әрекет ететін Басқарма мүшесі - проректор </w:t>
             </w:r>
             <w:r>
               <w:fldChar w:fldCharType="begin"/>
@@ -274,7 +359,7 @@
               <w:rPr>
                 <w:lang w:val="kk-KZ"/>
               </w:rPr>
-              <w:instrText>HYPERLINK "https://salemoffice.kz/[[CE_FD_VAL_b0cb_RU:Значение поля]]" \o "[[CE_FD_VAL_b0cb_RU:Значение поля]]"</w:instrText>
+              <w:instrText>HYPERLINK "https://salemoffice.kz/%5b%5bLT_APR_NO_SBJ_NAMEnt_RU:ФИО%20последнего%20подписанта(исключающий%20субъекта)(род.)%5d%5d" \o "[[LT_APR_NO_SBJ_NAMEnt_RU:ФИО последнего подписанта(исключающий субъекта)(род.)]]"</w:instrText>
             </w:r>
             <w:r>
               <w:fldChar w:fldCharType="separate"/>
@@ -288,41 +373,22 @@
                 <w:u w:val="none"/>
                 <w:lang w:val="kk-KZ"/>
               </w:rPr>
+              <w:t>{{signer}}</w:t>
+            </w:r>
+            <w:r>
+              <w:rPr>
+                <w:rStyle w:val="afb"/>
+                <w:rFonts w:cs="Times New Roman"/>
+                <w:color w:val="000000"/>
+                <w:sz w:val="24"/>
+                <w:u w:val="none"/>
+                <w:lang w:val="kk-KZ"/>
+              </w:rPr>
               <w:t xml:space="preserve"> </w:t>
             </w:r>
             <w:r>
               <w:fldChar w:fldCharType="end"/>
             </w:r>
-            <w:r>
-              <w:rPr>
-                <w:rFonts w:cs="Times New Roman"/>
-                <w:sz w:val="24"/>
-                <w:lang w:val="kk-KZ"/>
-              </w:rPr>
-              <w:t xml:space="preserve"> </w:t>
-            </w:r>
-            <w:r>
-              <w:rPr>
-                <w:rFonts w:cs="Times New Roman"/>
-                <w:sz w:val="24"/>
-                <w:szCs w:val="24"/>
-                <w:lang w:val="kk-KZ"/>
-              </w:rPr>
-              <w:t xml:space="preserve"> сенімхат негізінде әрекет ететін Басқарма мүшесі - проректор </w:t>
-            </w:r>
-            <w:hyperlink r:id="rId9" w:tooltip="[[LT_APR_NO_SBJ_NAMEnt_RU:ФИО последнего подписанта(исключающий субъекта)(род.)]]" w:history="1">
-              <w:r>
-                <w:rPr>
-                  <w:rStyle w:val="afb"/>
-                  <w:rFonts w:cs="Times New Roman"/>
-                  <w:color w:val="000000"/>
-                  <w:sz w:val="24"/>
-                  <w:u w:val="none"/>
-                  <w:lang w:val="kk-KZ"/>
-                </w:rPr>
-                <w:t xml:space="preserve">Сариевого Ғалымжана </w:t>
-              </w:r>
-            </w:hyperlink>
             <w:r>
               <w:rPr>
                 <w:rFonts w:cs="Times New Roman"/>
@@ -454,7 +520,7 @@
               </w:rPr>
               <w:t xml:space="preserve">AP </w:t>
             </w:r>
-            <w:hyperlink r:id="rId10" w:tooltip="[[CE_FD_VAL_6168_KK:Өріс мәні]]" w:history="1">
+            <w:hyperlink r:id="rId9" w:tooltip="[[CE_FD_VAL_6168_KK:Өріс мәні]]" w:history="1">
               <w:r>
                 <w:rPr>
                   <w:rStyle w:val="afb"/>
@@ -543,7 +609,7 @@
             <w:r>
               <w:t xml:space="preserve"> </w:t>
             </w:r>
-            <w:hyperlink r:id="rId11" w:tooltip="[[CE_FD_VAL_69e8_RU:Значение поля]]" w:history="1">
+            <w:hyperlink r:id="rId10" w:tooltip="[[CE_FD_VAL_69e8_RU:Значение поля]]" w:history="1">
               <w:r>
                 <w:rPr>
                   <w:rStyle w:val="afb"/>
@@ -612,7 +678,7 @@
               </w:rPr>
               <w:t>}}</w:t>
             </w:r>
-            <w:hyperlink r:id="rId12" w:tooltip="[[CIV_HIR_PRD_STD_DT_KK:Шарттың басталу күні]]" w:history="1">
+            <w:hyperlink r:id="rId11" w:tooltip="[[CIV_HIR_PRD_STD_DT_KK:Шарттың басталу күні]]" w:history="1">
               <w:r>
                 <w:rPr>
                   <w:rStyle w:val="afb"/>
@@ -664,7 +730,7 @@
               </w:rPr>
               <w:t xml:space="preserve"> </w:t>
             </w:r>
-            <w:hyperlink r:id="rId13" w:tooltip="[[CIV_HIR_PRD_DUR_KK:Шарттың аяқталу күні]]" w:history="1">
+            <w:hyperlink r:id="rId12" w:tooltip="[[CIV_HIR_PRD_DUR_KK:Шарттың аяқталу күні]]" w:history="1">
               <w:r>
                 <w:rPr>
                   <w:rStyle w:val="afb"/>
@@ -822,7 +888,7 @@
               </w:rPr>
               <w:t xml:space="preserve">1.4. Осы Келісім Қазақстан Республикасы Азаматтық кодексінің 386-бабына сәйкес </w:t>
             </w:r>
-            <w:hyperlink r:id="rId14" w:tooltip="[[CIV_HIR_PRD_STD_DT_KK:Шарттың басталу күні]]" w:history="1">
+            <w:hyperlink r:id="rId13" w:tooltip="[[CIV_HIR_PRD_STD_DT_KK:Шарттың басталу күні]]" w:history="1">
               <w:r>
                 <w:rPr>
                   <w:rStyle w:val="afb"/>
@@ -2397,7 +2463,7 @@
               <w:lastRenderedPageBreak/>
               <w:t xml:space="preserve">төленетін өзге де міндетті төлемдерді ескере отырып, айына </w:t>
             </w:r>
-            <w:hyperlink r:id="rId15" w:tooltip="[[CIV_HIR_PRC_WITH_VATw_KK:ҚҚС сомасы(жазумен)]]" w:history="1">
+            <w:hyperlink r:id="rId14" w:tooltip="[[CIV_HIR_PRC_WITH_VATw_KK:ҚҚС сомасы(жазумен)]]" w:history="1">
               <w:r>
                 <w:rPr>
                   <w:rStyle w:val="afb"/>
@@ -4079,6 +4145,476 @@
             <w:pPr>
               <w:spacing w:after="0"/>
               <w:jc w:val="both"/>
+              <w:rPr>
+                <w:rFonts w:cs="Times New Roman"/>
+                <w:b/>
+                <w:bCs/>
+                <w:sz w:val="24"/>
+                <w:szCs w:val="24"/>
+              </w:rPr>
+            </w:pPr>
+            <w:hyperlink r:id="rId15" w:tooltip="[[SBJ_NAMEs_KK:Субъект аты-жөні(жай ат.)]]" w:history="1">
+              <w:r>
+                <w:rPr>
+                  <w:rStyle w:val="afb"/>
+                  <w:rFonts w:cs="Times New Roman"/>
+                  <w:color w:val="000000"/>
+                  <w:sz w:val="24"/>
+                  <w:u w:val="none"/>
+                </w:rPr>
+                <w:t>{{</w:t>
+              </w:r>
+              <w:r>
+                <w:rPr>
+                  <w:rStyle w:val="afb"/>
+                  <w:rFonts w:cs="Times New Roman"/>
+                  <w:color w:val="000000"/>
+                  <w:sz w:val="24"/>
+                  <w:u w:val="none"/>
+                  <w:lang w:val="en-US"/>
+                </w:rPr>
+                <w:t>full</w:t>
+              </w:r>
+              <w:r>
+                <w:rPr>
+                  <w:rStyle w:val="afb"/>
+                  <w:rFonts w:cs="Times New Roman"/>
+                  <w:color w:val="000000"/>
+                  <w:sz w:val="24"/>
+                  <w:u w:val="none"/>
+                </w:rPr>
+                <w:t>_</w:t>
+              </w:r>
+              <w:r>
+                <w:rPr>
+                  <w:rStyle w:val="afb"/>
+                  <w:rFonts w:cs="Times New Roman"/>
+                  <w:color w:val="000000"/>
+                  <w:sz w:val="24"/>
+                  <w:u w:val="none"/>
+                  <w:lang w:val="en-US"/>
+                </w:rPr>
+                <w:t>name</w:t>
+              </w:r>
+              <w:r>
+                <w:rPr>
+                  <w:rStyle w:val="afb"/>
+                  <w:rFonts w:cs="Times New Roman"/>
+                  <w:color w:val="000000"/>
+                  <w:sz w:val="24"/>
+                  <w:u w:val="none"/>
+                </w:rPr>
+                <w:t>}}</w:t>
+              </w:r>
+            </w:hyperlink>
+            <w:r>
+              <w:rPr>
+                <w:rFonts w:cs="Times New Roman"/>
+                <w:sz w:val="24"/>
+              </w:rPr>
+              <w:t xml:space="preserve"> </w:t>
+            </w:r>
+            <w:r>
+              <w:rPr>
+                <w:rFonts w:cs="Times New Roman"/>
+                <w:b/>
+                <w:bCs/>
+                <w:sz w:val="24"/>
+                <w:szCs w:val="24"/>
+                <w:lang w:val="kk-KZ"/>
+              </w:rPr>
+              <w:t xml:space="preserve"> </w:t>
+            </w:r>
+          </w:p>
+          <w:p>
+            <w:pPr>
+              <w:spacing w:after="0" w:line="240" w:lineRule="auto"/>
+              <w:contextualSpacing/>
+              <w:rPr>
+                <w:rFonts w:cs="Times New Roman"/>
+                <w:sz w:val="24"/>
+                <w:szCs w:val="24"/>
+              </w:rPr>
+            </w:pPr>
+            <w:r>
+              <w:rPr>
+                <w:rFonts w:cs="Times New Roman"/>
+                <w:sz w:val="24"/>
+                <w:szCs w:val="24"/>
+                <w:lang w:val="kk-KZ"/>
+              </w:rPr>
+              <w:t xml:space="preserve">Жеке куәлік № </w:t>
+            </w:r>
+            <w:hyperlink r:id="rId16" w:tooltip="[[SUBJ_LT_ID_NUMBER_KK:Соңғы нөмір. құжаттың]]" w:history="1">
+              <w:r>
+                <w:rPr>
+                  <w:rStyle w:val="afb"/>
+                  <w:rFonts w:cs="Times New Roman"/>
+                  <w:color w:val="000000"/>
+                  <w:sz w:val="24"/>
+                  <w:u w:val="none"/>
+                </w:rPr>
+                <w:t>12</w:t>
+              </w:r>
+            </w:hyperlink>
+            <w:r>
+              <w:rPr>
+                <w:rFonts w:cs="Times New Roman"/>
+                <w:sz w:val="24"/>
+              </w:rPr>
+              <w:t xml:space="preserve"> </w:t>
+            </w:r>
+            <w:r>
+              <w:rPr>
+                <w:rFonts w:cs="Times New Roman"/>
+                <w:sz w:val="24"/>
+                <w:szCs w:val="24"/>
+                <w:lang w:val="kk-KZ"/>
+              </w:rPr>
+              <w:t xml:space="preserve">ҚР </w:t>
+            </w:r>
+            <w:hyperlink r:id="rId17" w:tooltip="[[SUBJ_LT_ID_GIVEN_BY_KK:Соңғысын кім берді. құжат]]" w:history="1">
+              <w:r>
+                <w:rPr>
+                  <w:rStyle w:val="afb"/>
+                  <w:rFonts w:cs="Times New Roman"/>
+                  <w:color w:val="000000"/>
+                  <w:sz w:val="24"/>
+                  <w:u w:val="none"/>
+                </w:rPr>
+                <w:t>83102 МИД России</w:t>
+              </w:r>
+            </w:hyperlink>
+            <w:r>
+              <w:rPr>
+                <w:rFonts w:cs="Times New Roman"/>
+                <w:sz w:val="24"/>
+              </w:rPr>
+              <w:t xml:space="preserve"> </w:t>
+            </w:r>
+            <w:r>
+              <w:rPr>
+                <w:rFonts w:cs="Times New Roman"/>
+                <w:sz w:val="24"/>
+                <w:szCs w:val="24"/>
+                <w:lang w:val="kk-KZ"/>
+              </w:rPr>
+              <w:t xml:space="preserve"> шығарған берілген күні </w:t>
+            </w:r>
+            <w:hyperlink r:id="rId18" w:tooltip="[[SUBJ_LT_ID_ISSUE_DATE_KK:Берілген күні. құжаттың]]" w:history="1">
+              <w:r>
+                <w:rPr>
+                  <w:rStyle w:val="afb"/>
+                  <w:rFonts w:cs="Times New Roman"/>
+                  <w:color w:val="000000"/>
+                  <w:sz w:val="24"/>
+                  <w:u w:val="none"/>
+                </w:rPr>
+                <w:t>18.06.2025</w:t>
+              </w:r>
+            </w:hyperlink>
+            <w:r>
+              <w:rPr>
+                <w:rFonts w:cs="Times New Roman"/>
+                <w:sz w:val="24"/>
+              </w:rPr>
+              <w:t xml:space="preserve"> </w:t>
+            </w:r>
+            <w:r>
+              <w:rPr>
+                <w:rFonts w:cs="Times New Roman"/>
+                <w:sz w:val="24"/>
+                <w:szCs w:val="24"/>
+                <w:lang w:val="kk-KZ"/>
+              </w:rPr>
+              <w:t xml:space="preserve"> ж</w:t>
+            </w:r>
+          </w:p>
+          <w:p>
+            <w:pPr>
+              <w:spacing w:after="0" w:line="240" w:lineRule="auto"/>
+              <w:contextualSpacing/>
+              <w:rPr>
+                <w:rFonts w:cs="Times New Roman"/>
+                <w:sz w:val="24"/>
+                <w:szCs w:val="24"/>
+              </w:rPr>
+            </w:pPr>
+            <w:r>
+              <w:rPr>
+                <w:rFonts w:cs="Times New Roman"/>
+                <w:sz w:val="24"/>
+                <w:szCs w:val="24"/>
+                <w:lang w:val="kk-KZ"/>
+              </w:rPr>
+              <w:t xml:space="preserve">ЖСН: </w:t>
+            </w:r>
+            <w:hyperlink r:id="rId19" w:tooltip="[[SUBJ_UNQ_CODE_KK:ЖСН]]" w:history="1">
+              <w:r>
+                <w:rPr>
+                  <w:rStyle w:val="afb"/>
+                  <w:rFonts w:cs="Times New Roman"/>
+                  <w:color w:val="000000"/>
+                  <w:sz w:val="24"/>
+                  <w:u w:val="none"/>
+                </w:rPr>
+                <w:t>534862267554</w:t>
+              </w:r>
+            </w:hyperlink>
+            <w:r>
+              <w:rPr>
+                <w:rFonts w:cs="Times New Roman"/>
+                <w:sz w:val="24"/>
+              </w:rPr>
+              <w:t xml:space="preserve"> </w:t>
+            </w:r>
+          </w:p>
+          <w:p>
+            <w:pPr>
+              <w:spacing w:after="0" w:line="240" w:lineRule="auto"/>
+              <w:contextualSpacing/>
+              <w:rPr>
+                <w:rFonts w:cs="Times New Roman"/>
+                <w:sz w:val="24"/>
+                <w:szCs w:val="24"/>
+              </w:rPr>
+            </w:pPr>
+            <w:r>
+              <w:rPr>
+                <w:rFonts w:cs="Times New Roman"/>
+                <w:sz w:val="24"/>
+                <w:szCs w:val="24"/>
+              </w:rPr>
+              <w:t>М</w:t>
+            </w:r>
+            <w:r>
+              <w:rPr>
+                <w:rFonts w:cs="Times New Roman"/>
+                <w:sz w:val="24"/>
+                <w:szCs w:val="24"/>
+                <w:lang w:val="kk-KZ"/>
+              </w:rPr>
+              <w:t xml:space="preserve">екенжайы: </w:t>
+            </w:r>
+            <w:hyperlink r:id="rId20" w:tooltip="[[SBJ_REG_CTR_KK:Тіркеу мекенжайы]]" w:history="1">
+              <w:r>
+                <w:rPr>
+                  <w:rStyle w:val="afb"/>
+                  <w:rFonts w:cs="Times New Roman"/>
+                  <w:color w:val="000000"/>
+                  <w:sz w:val="24"/>
+                  <w:u w:val="none"/>
+                </w:rPr>
+                <w:t xml:space="preserve"> </w:t>
+              </w:r>
+            </w:hyperlink>
+            <w:r>
+              <w:rPr>
+                <w:rFonts w:cs="Times New Roman"/>
+                <w:sz w:val="24"/>
+              </w:rPr>
+              <w:t xml:space="preserve"> </w:t>
+            </w:r>
+            <w:hyperlink r:id="rId21" w:tooltip="[[SBJ_REG_ADR_KK:Тіркеу мекенжайы]]" w:history="1">
+              <w:r>
+                <w:rPr>
+                  <w:rStyle w:val="afb"/>
+                  <w:rFonts w:cs="Times New Roman"/>
+                  <w:color w:val="000000"/>
+                  <w:sz w:val="24"/>
+                  <w:u w:val="none"/>
+                </w:rPr>
+                <w:t xml:space="preserve"> </w:t>
+              </w:r>
+            </w:hyperlink>
+            <w:r>
+              <w:rPr>
+                <w:rFonts w:cs="Times New Roman"/>
+                <w:sz w:val="24"/>
+              </w:rPr>
+              <w:t xml:space="preserve"> </w:t>
+            </w:r>
+            <w:hyperlink r:id="rId22" w:tooltip="[[SBJ_REG_HS_KK:Тіркеу мекенжайы]]" w:history="1">
+              <w:r>
+                <w:rPr>
+                  <w:rStyle w:val="afb"/>
+                  <w:rFonts w:cs="Times New Roman"/>
+                  <w:color w:val="000000"/>
+                  <w:sz w:val="24"/>
+                  <w:u w:val="none"/>
+                </w:rPr>
+                <w:t xml:space="preserve"> </w:t>
+              </w:r>
+            </w:hyperlink>
+            <w:r>
+              <w:rPr>
+                <w:rFonts w:cs="Times New Roman"/>
+                <w:sz w:val="24"/>
+              </w:rPr>
+              <w:t xml:space="preserve"> </w:t>
+            </w:r>
+          </w:p>
+          <w:p>
+            <w:pPr>
+              <w:spacing w:after="0" w:line="240" w:lineRule="auto"/>
+              <w:contextualSpacing/>
+              <w:rPr>
+                <w:rFonts w:cs="Times New Roman"/>
+                <w:sz w:val="24"/>
+                <w:szCs w:val="24"/>
+              </w:rPr>
+            </w:pPr>
+            <w:r>
+              <w:rPr>
+                <w:rFonts w:cs="Times New Roman"/>
+                <w:sz w:val="24"/>
+                <w:szCs w:val="24"/>
+                <w:lang w:val="kk-KZ"/>
+              </w:rPr>
+              <w:t xml:space="preserve">Тел.:  </w:t>
+            </w:r>
+            <w:r>
+              <w:fldChar w:fldCharType="begin"/>
+            </w:r>
+            <w:r>
+              <w:instrText>HYPERLINK "https://salemoffice.kz/[[SBJ_PERSONAL_PHONE_KK:Жеке телефон]]" \o "[[SBJ_PERSONAL_PHONE_KK:Жеке телефон]]"</w:instrText>
+            </w:r>
+            <w:r>
+              <w:fldChar w:fldCharType="separate"/>
+            </w:r>
+            <w:r>
+              <w:rPr>
+                <w:rStyle w:val="afb"/>
+                <w:rFonts w:cs="Times New Roman"/>
+                <w:color w:val="000000"/>
+                <w:sz w:val="24"/>
+                <w:u w:val="none"/>
+              </w:rPr>
+              <w:t>+7 (123) 123-12-31</w:t>
+            </w:r>
+            <w:r>
+              <w:fldChar w:fldCharType="end"/>
+            </w:r>
+            <w:r>
+              <w:rPr>
+                <w:rFonts w:cs="Times New Roman"/>
+                <w:sz w:val="24"/>
+              </w:rPr>
+              <w:t xml:space="preserve"> </w:t>
+            </w:r>
+          </w:p>
+          <w:p>
+            <w:pPr>
+              <w:spacing w:after="0" w:line="240" w:lineRule="auto"/>
+              <w:contextualSpacing/>
+              <w:rPr>
+                <w:rFonts w:cs="Times New Roman"/>
+                <w:sz w:val="24"/>
+                <w:szCs w:val="24"/>
+              </w:rPr>
+            </w:pPr>
+            <w:r>
+              <w:rPr>
+                <w:rFonts w:cs="Times New Roman"/>
+                <w:sz w:val="24"/>
+                <w:szCs w:val="24"/>
+                <w:lang w:val="kk-KZ"/>
+              </w:rPr>
+              <w:t xml:space="preserve">Банктік  реквизиті: </w:t>
+            </w:r>
+          </w:p>
+          <w:p>
+            <w:pPr>
+              <w:spacing w:after="0" w:line="240" w:lineRule="auto"/>
+              <w:rPr>
+                <w:rFonts w:cs="Times New Roman"/>
+                <w:sz w:val="24"/>
+                <w:szCs w:val="24"/>
+              </w:rPr>
+            </w:pPr>
+            <w:r>
+              <w:rPr>
+                <w:rFonts w:cs="Times New Roman"/>
+                <w:sz w:val="24"/>
+                <w:szCs w:val="24"/>
+                <w:lang w:val="kk-KZ"/>
+              </w:rPr>
+              <w:t xml:space="preserve">Банктің атауы </w:t>
+            </w:r>
+            <w:hyperlink r:id="rId23" w:tooltip="[[SBJ_BANK_SET_NAME_KK:Есеп айырысу шоты]]" w:history="1">
+              <w:r>
+                <w:rPr>
+                  <w:rStyle w:val="afb"/>
+                  <w:rFonts w:cs="Times New Roman"/>
+                  <w:color w:val="000000"/>
+                  <w:sz w:val="24"/>
+                  <w:u w:val="none"/>
+                </w:rPr>
+                <w:t xml:space="preserve"> </w:t>
+              </w:r>
+            </w:hyperlink>
+            <w:r>
+              <w:rPr>
+                <w:rFonts w:cs="Times New Roman"/>
+                <w:sz w:val="24"/>
+              </w:rPr>
+              <w:t xml:space="preserve"> </w:t>
+            </w:r>
+          </w:p>
+          <w:p>
+            <w:pPr>
+              <w:spacing w:after="0" w:line="240" w:lineRule="auto"/>
+              <w:rPr>
+                <w:rFonts w:cs="Times New Roman"/>
+                <w:sz w:val="24"/>
+                <w:szCs w:val="24"/>
+              </w:rPr>
+            </w:pPr>
+            <w:r>
+              <w:rPr>
+                <w:rFonts w:cs="Times New Roman"/>
+                <w:sz w:val="24"/>
+                <w:szCs w:val="24"/>
+                <w:lang w:val="kk-KZ"/>
+              </w:rPr>
+              <w:t xml:space="preserve">Шот нөмірі </w:t>
+            </w:r>
+            <w:hyperlink r:id="rId24" w:tooltip="[[SBJ_BANK_SET_ACCOUNT_KK:Есеп айырысу шоты]]" w:history="1">
+              <w:r>
+                <w:rPr>
+                  <w:rStyle w:val="afb"/>
+                  <w:rFonts w:cs="Times New Roman"/>
+                  <w:color w:val="000000"/>
+                  <w:sz w:val="24"/>
+                  <w:u w:val="none"/>
+                </w:rPr>
+                <w:t xml:space="preserve"> </w:t>
+              </w:r>
+            </w:hyperlink>
+            <w:r>
+              <w:rPr>
+                <w:rFonts w:cs="Times New Roman"/>
+                <w:sz w:val="24"/>
+              </w:rPr>
+              <w:t xml:space="preserve"> </w:t>
+            </w:r>
+          </w:p>
+          <w:p>
+            <w:pPr>
+              <w:spacing w:after="0"/>
+              <w:jc w:val="both"/>
+              <w:rPr>
+                <w:rFonts w:cs="Times New Roman"/>
+                <w:b/>
+                <w:sz w:val="24"/>
+                <w:szCs w:val="24"/>
+              </w:rPr>
+            </w:pPr>
+          </w:p>
+          <w:p>
+            <w:pPr>
+              <w:spacing w:after="0"/>
+              <w:jc w:val="both"/>
             </w:pPr>
             <w:r>
               <w:t>{{</w:t>
@@ -4204,7 +4740,7 @@
               </w:rPr>
               <w:t xml:space="preserve"> №</w:t>
             </w:r>
-            <w:hyperlink r:id="rId16" w:tooltip="[[REG_NUM_KK:Тіркеу нөмірі]]" w:history="1">
+            <w:hyperlink r:id="rId25" w:tooltip="[[REG_NUM_KK:Тіркеу нөмірі]]" w:history="1">
               <w:r>
                 <w:rPr>
                   <w:rStyle w:val="afb"/>
@@ -4436,8 +4972,7 @@
               </w:rPr>
               <w:t xml:space="preserve">Некоммерческое акционерное общество «Казахский национальный университет имени аль-Фараби», именуемое в дальнейшем «Заказчик», в лице Члена Правления - Проректора </w:t>
             </w:r>
-            <w:hyperlink r:id="rId17" w:tooltip="[[LT_APR_NO_SBJ_NAMEnt_RU:ФИО последнего подписанта(исключающий субъекта)(род.)]]" w:history="1">
-              <w:proofErr w:type="spellStart"/>
+            <w:hyperlink r:id="rId26" w:tooltip="[[LT_APR_NO_SBJ_NAMEnt_RU:ФИО последнего подписанта(исключающий субъекта)(род.)]]" w:history="1">
               <w:r>
                 <w:rPr>
                   <w:rStyle w:val="afb"/>
@@ -4446,9 +4981,19 @@
                   <w:sz w:val="24"/>
                   <w:u w:val="none"/>
                 </w:rPr>
-                <w:t>Сариевого</w:t>
+                <w:t>{{</w:t>
               </w:r>
-              <w:proofErr w:type="spellEnd"/>
+              <w:r>
+                <w:rPr>
+                  <w:rStyle w:val="afb"/>
+                  <w:rFonts w:cs="Times New Roman"/>
+                  <w:color w:val="000000"/>
+                  <w:sz w:val="24"/>
+                  <w:u w:val="none"/>
+                  <w:lang w:val="en-US"/>
+                </w:rPr>
+                <w:t>signer</w:t>
+              </w:r>
               <w:r>
                 <w:rPr>
                   <w:rStyle w:val="afb"/>
@@ -4457,20 +5002,8 @@
                   <w:sz w:val="24"/>
                   <w:u w:val="none"/>
                 </w:rPr>
-                <w:t xml:space="preserve"> </w:t>
+                <w:t>}}</w:t>
               </w:r>
-              <w:proofErr w:type="spellStart"/>
-              <w:r>
-                <w:rPr>
-                  <w:rStyle w:val="afb"/>
-                  <w:rFonts w:cs="Times New Roman"/>
-                  <w:color w:val="000000"/>
-                  <w:sz w:val="24"/>
-                  <w:u w:val="none"/>
-                </w:rPr>
-                <w:t>Ғалымжана</w:t>
-              </w:r>
-              <w:proofErr w:type="spellEnd"/>
               <w:r>
                 <w:rPr>
                   <w:rStyle w:val="afb"/>
@@ -4488,9 +5021,59 @@
                 <w:sz w:val="24"/>
                 <w:szCs w:val="24"/>
               </w:rPr>
-              <w:t xml:space="preserve">, действующего на основании доверенности № </w:t>
-            </w:r>
-            <w:hyperlink r:id="rId18" w:tooltip="[[CE_FD_VAL_b0cb_RU:Значение поля]]" w:history="1">
+              <w:t>, действующего на основании доверенности №</w:t>
+            </w:r>
+            <w:r>
+              <w:rPr>
+                <w:rFonts w:cs="Times New Roman"/>
+                <w:sz w:val="24"/>
+                <w:szCs w:val="24"/>
+              </w:rPr>
+              <w:t>{{</w:t>
+            </w:r>
+            <w:r>
+              <w:rPr>
+                <w:rFonts w:cs="Times New Roman"/>
+                <w:sz w:val="24"/>
+                <w:szCs w:val="24"/>
+                <w:lang w:val="en-US"/>
+              </w:rPr>
+              <w:t>signer</w:t>
+            </w:r>
+            <w:r>
+              <w:rPr>
+                <w:rFonts w:cs="Times New Roman"/>
+                <w:sz w:val="24"/>
+                <w:szCs w:val="24"/>
+              </w:rPr>
+              <w:t>_</w:t>
+            </w:r>
+            <w:r>
+              <w:rPr>
+                <w:rFonts w:cs="Times New Roman"/>
+                <w:sz w:val="24"/>
+                <w:szCs w:val="24"/>
+                <w:lang w:val="en-US"/>
+              </w:rPr>
+              <w:t>num</w:t>
+            </w:r>
+            <w:r>
+              <w:rPr>
+                <w:rFonts w:cs="Times New Roman"/>
+                <w:sz w:val="24"/>
+                <w:szCs w:val="24"/>
+              </w:rPr>
+              <w:t>}}</w:t>
+            </w:r>
+            <w:r>
+              <w:rPr>
+                <w:rFonts w:cs="Times New Roman"/>
+                <w:sz w:val="24"/>
+                <w:szCs w:val="24"/>
+              </w:rPr>
+              <w:t xml:space="preserve"> </w:t>
+            </w:r>
+            <w:hyperlink r:id="rId27" w:tooltip="[[CE_FD_VAL_b0cb_RU:Значение поля]]" w:history="1">
               <w:r>
                 <w:rPr>
                   <w:rStyle w:val="afb"/>
@@ -4517,7 +5100,7 @@
               </w:rPr>
               <w:t xml:space="preserve">от </w:t>
             </w:r>
-            <w:hyperlink r:id="rId19" w:tooltip="[[CE_FD_VAL_9eda_RU:Значение поля]]" w:history="1">
+            <w:hyperlink r:id="rId28" w:tooltip="[[CE_FD_VAL_9eda_RU:Значение поля]]" w:history="1">
               <w:r>
                 <w:rPr>
                   <w:rStyle w:val="afb"/>
@@ -4530,6 +5113,27 @@
               </w:r>
             </w:hyperlink>
             <w:r>
+              <w:t>{{</w:t>
+            </w:r>
+            <w:r>
+              <w:rPr>
+                <w:lang w:val="en-US"/>
+              </w:rPr>
+              <w:t>signer</w:t>
+            </w:r>
+            <w:r>
+              <w:t>_</w:t>
+            </w:r>
+            <w:r>
+              <w:rPr>
+                <w:lang w:val="en-US"/>
+              </w:rPr>
+              <w:t>date</w:t>
+            </w:r>
+            <w:r>
+              <w:t>}}</w:t>
+            </w:r>
+            <w:r>
               <w:rPr>
                 <w:rFonts w:cs="Times New Roman"/>
                 <w:sz w:val="24"/>
@@ -4650,40 +5254,7 @@
               </w:rPr>
               <w:t xml:space="preserve">AP </w:t>
             </w:r>
-            <w:r>
-              <w:fldChar w:fldCharType="begin"/>
-            </w:r>
-            <w:r>
-              <w:instrText>HYPERLINK "https://salemoffice.kz/%5b%5bCE_FD_VAL_9a1b_RU:Значение%20поля%5d%5d" \o "[[CE_FD_VAL_9a1b_RU:Значение поля]]"</w:instrText>
-            </w:r>
-            <w:r>
-              <w:fldChar w:fldCharType="separate"/>
-            </w:r>
-            <w:r>
-              <w:rPr>
-                <w:rStyle w:val="afb"/>
-                <w:rFonts w:cs="Times New Roman"/>
-                <w:color w:val="000000"/>
-                <w:sz w:val="28"/>
-                <w:u w:val="none"/>
-              </w:rPr>
-              <w:t xml:space="preserve"> </w:t>
-            </w:r>
-            <w:r>
-              <w:fldChar w:fldCharType="end"/>
-            </w:r>
-            <w:r>
-              <w:rPr>
-                <w:rFonts w:cs="Times New Roman"/>
-                <w:b/>
-                <w:bCs/>
-                <w:sz w:val="24"/>
-                <w:szCs w:val="24"/>
-                <w:lang w:val="kk-KZ"/>
-              </w:rPr>
-              <w:t xml:space="preserve"> «</w:t>
-            </w:r>
-            <w:hyperlink r:id="rId20" w:tooltip="[[CE_FD_VAL_d6c2_RU:Значение поля]]" w:history="1">
+            <w:hyperlink r:id="rId29" w:tooltip="[[CE_FD_VAL_9a1b_RU:Значение поля]]" w:history="1">
               <w:r>
                 <w:rPr>
                   <w:rStyle w:val="afb"/>
@@ -4704,24 +5275,29 @@
                 <w:szCs w:val="24"/>
                 <w:lang w:val="kk-KZ"/>
               </w:rPr>
-              <w:t>»</w:t>
-            </w:r>
-            <w:r>
-              <w:rPr>
-                <w:rFonts w:cs="Times New Roman"/>
-                <w:sz w:val="24"/>
-                <w:szCs w:val="24"/>
+              <w:t xml:space="preserve"> «</w:t>
+            </w:r>
+            <w:r>
+              <w:fldChar w:fldCharType="begin"/>
+            </w:r>
+            <w:r>
+              <w:instrText>HYPERLINK "https://salemoffice.kz/%5b%5bCE_FD_VAL_d6c2_RU:Значение%20поля%5d%5d" \o "[[CE_FD_VAL_d6c2_RU:Значение поля]]"</w:instrText>
+            </w:r>
+            <w:r>
+              <w:fldChar w:fldCharType="separate"/>
+            </w:r>
+            <w:r>
+              <w:rPr>
+                <w:rStyle w:val="afb"/>
+                <w:rFonts w:cs="Times New Roman"/>
+                <w:color w:val="000000"/>
+                <w:sz w:val="28"/>
+                <w:u w:val="none"/>
               </w:rPr>
               <w:t xml:space="preserve"> </w:t>
             </w:r>
             <w:r>
-              <w:rPr>
-                <w:rFonts w:cs="Times New Roman"/>
-                <w:sz w:val="24"/>
-                <w:szCs w:val="24"/>
-                <w:lang w:val="kk-KZ"/>
-              </w:rPr>
-              <w:t>в соответствии с утвержденной Технической спецификацией согласно приложению 1 к настоящему Договору</w:t>
+              <w:fldChar w:fldCharType="end"/>
             </w:r>
             <w:r>
               <w:rPr>
@@ -4732,7 +5308,24 @@
                 <w:szCs w:val="24"/>
                 <w:lang w:val="kk-KZ"/>
               </w:rPr>
-              <w:t xml:space="preserve">. </w:t>
+              <w:t>»</w:t>
+            </w:r>
+            <w:r>
+              <w:rPr>
+                <w:rFonts w:cs="Times New Roman"/>
+                <w:sz w:val="24"/>
+                <w:szCs w:val="24"/>
+              </w:rPr>
+              <w:t xml:space="preserve"> </w:t>
+            </w:r>
+            <w:r>
+              <w:rPr>
+                <w:rFonts w:cs="Times New Roman"/>
+                <w:sz w:val="24"/>
+                <w:szCs w:val="24"/>
+                <w:lang w:val="kk-KZ"/>
+              </w:rPr>
+              <w:t>в соответствии с утвержденной Технической спецификацией согласно приложению 1 к настоящему Договору</w:t>
             </w:r>
             <w:r>
               <w:rPr>
@@ -4741,6 +5334,17 @@
                 <w:bCs/>
                 <w:sz w:val="24"/>
                 <w:szCs w:val="24"/>
+                <w:lang w:val="kk-KZ"/>
+              </w:rPr>
+              <w:t xml:space="preserve">. </w:t>
+            </w:r>
+            <w:r>
+              <w:rPr>
+                <w:rFonts w:cs="Times New Roman"/>
+                <w:b/>
+                <w:bCs/>
+                <w:sz w:val="24"/>
+                <w:szCs w:val="24"/>
               </w:rPr>
               <w:t xml:space="preserve"> </w:t>
             </w:r>
@@ -4751,3312 +5355,6 @@
                 <w:szCs w:val="24"/>
               </w:rPr>
               <w:t xml:space="preserve">Руководитель проекта: </w:t>
-            </w:r>
-            <w:hyperlink r:id="rId21" w:tooltip="[[CE_FD_VAL_533a_RU:Значение поля]]" w:history="1">
-              <w:r>
-                <w:rPr>
-                  <w:rStyle w:val="afb"/>
-                  <w:rFonts w:cs="Times New Roman"/>
-                  <w:color w:val="000000"/>
-                  <w:sz w:val="28"/>
-                  <w:u w:val="none"/>
-                </w:rPr>
-                <w:t xml:space="preserve"> </w:t>
-              </w:r>
-            </w:hyperlink>
-            <w:r>
-              <w:rPr>
-                <w:rFonts w:cs="Times New Roman"/>
-                <w:sz w:val="28"/>
-              </w:rPr>
-              <w:t xml:space="preserve"> </w:t>
-            </w:r>
-            <w:r>
-              <w:rPr>
-                <w:rFonts w:cs="Times New Roman"/>
-                <w:sz w:val="24"/>
-                <w:szCs w:val="24"/>
-              </w:rPr>
-              <w:t>.</w:t>
-            </w:r>
-          </w:p>
-          <w:p>
-            <w:pPr>
-              <w:spacing w:after="0"/>
-              <w:jc w:val="both"/>
-              <w:rPr>
-                <w:rFonts w:cs="Times New Roman"/>
-                <w:sz w:val="24"/>
-                <w:szCs w:val="24"/>
-              </w:rPr>
-            </w:pPr>
-          </w:p>
-          <w:p>
-            <w:pPr>
-              <w:spacing w:after="0"/>
-              <w:jc w:val="both"/>
-            </w:pPr>
-            <w:r>
-              <w:rPr>
-                <w:rFonts w:cs="Times New Roman"/>
-                <w:sz w:val="24"/>
-                <w:szCs w:val="24"/>
-              </w:rPr>
-              <w:t>1.2.</w:t>
-            </w:r>
-            <w:r>
-              <w:rPr>
-                <w:rFonts w:cs="Times New Roman"/>
-                <w:sz w:val="24"/>
-                <w:szCs w:val="24"/>
-              </w:rPr>
-              <w:tab/>
-              <w:t xml:space="preserve">Срок оказания Услуг: с </w:t>
-            </w:r>
-            <w:hyperlink r:id="rId22" w:tooltip="[[CIV_HIR_PRD_STD_DT_RU:Дата начала договора]]" w:history="1">
-              <w:r>
-                <w:rPr>
-                  <w:rStyle w:val="afb"/>
-                  <w:rFonts w:cs="Times New Roman"/>
-                  <w:color w:val="000000"/>
-                  <w:sz w:val="24"/>
-                  <w:u w:val="none"/>
-                </w:rPr>
-                <w:t xml:space="preserve"> </w:t>
-              </w:r>
-            </w:hyperlink>
-            <w:r>
-              <w:rPr>
-                <w:rFonts w:ascii="Calibri" w:eastAsia="Calibri" w:hAnsi="Calibri"/>
-                <w:lang w:eastAsia="en-US"/>
-              </w:rPr>
-              <w:t xml:space="preserve"> </w:t>
-            </w:r>
-            <w:r>
-              <w:t>{{</w:t>
-            </w:r>
-            <w:proofErr w:type="spellStart"/>
-            <w:r>
-              <w:t>start_date</w:t>
-            </w:r>
-            <w:proofErr w:type="spellEnd"/>
-            <w:r>
-              <w:t>}}</w:t>
-            </w:r>
-            <w:r>
-              <w:rPr>
-                <w:rFonts w:cs="Times New Roman"/>
-                <w:sz w:val="24"/>
-              </w:rPr>
-              <w:t xml:space="preserve"> </w:t>
-            </w:r>
-            <w:r>
-              <w:rPr>
-                <w:rFonts w:cs="Times New Roman"/>
-                <w:sz w:val="24"/>
-                <w:szCs w:val="24"/>
-              </w:rPr>
-              <w:t xml:space="preserve"> года по </w:t>
-            </w:r>
-            <w:hyperlink r:id="rId23" w:tooltip="[[CIV_HIR_PRD_DUR_RU:Дата истечения договора]]" w:history="1">
-              <w:r>
-                <w:rPr>
-                  <w:rStyle w:val="afb"/>
-                  <w:rFonts w:cs="Times New Roman"/>
-                  <w:color w:val="000000"/>
-                  <w:sz w:val="24"/>
-                  <w:u w:val="none"/>
-                </w:rPr>
-                <w:t xml:space="preserve"> </w:t>
-              </w:r>
-            </w:hyperlink>
-            <w:r>
-              <w:rPr>
-                <w:rFonts w:cs="Times New Roman"/>
-                <w:sz w:val="24"/>
-              </w:rPr>
-              <w:t xml:space="preserve"> </w:t>
-            </w:r>
-            <w:r>
-              <w:rPr>
-                <w:rFonts w:cs="Times New Roman"/>
-                <w:sz w:val="24"/>
-              </w:rPr>
-              <w:t>{{</w:t>
-            </w:r>
-            <w:proofErr w:type="spellStart"/>
-            <w:r>
-              <w:t>end</w:t>
-            </w:r>
-            <w:r>
-              <w:t>_</w:t>
-            </w:r>
-            <w:r>
-              <w:t>date</w:t>
-            </w:r>
-            <w:proofErr w:type="spellEnd"/>
-            <w:r>
-              <w:rPr>
-                <w:rFonts w:cs="Times New Roman"/>
-                <w:sz w:val="24"/>
-              </w:rPr>
-              <w:t>}}</w:t>
-            </w:r>
-            <w:r>
-              <w:rPr>
-                <w:rFonts w:cs="Times New Roman"/>
-                <w:sz w:val="24"/>
-                <w:szCs w:val="24"/>
-              </w:rPr>
-              <w:t>.</w:t>
-            </w:r>
-          </w:p>
-          <w:p>
-            <w:pPr>
-              <w:spacing w:after="0"/>
-              <w:jc w:val="both"/>
-              <w:rPr>
-                <w:rFonts w:cs="Times New Roman"/>
-                <w:sz w:val="24"/>
-                <w:szCs w:val="24"/>
-              </w:rPr>
-            </w:pPr>
-            <w:r>
-              <w:rPr>
-                <w:rFonts w:cs="Times New Roman"/>
-                <w:sz w:val="24"/>
-                <w:szCs w:val="24"/>
-              </w:rPr>
-              <w:t xml:space="preserve">1.3.  Место оказания услуг: </w:t>
-            </w:r>
-            <w:hyperlink r:id="rId24" w:tooltip="[[CIV_HIR_ORG_RU:Наименование организации(место выполнения работ)]]" w:history="1">
-              <w:r>
-                <w:rPr>
-                  <w:rStyle w:val="afb"/>
-                  <w:rFonts w:cs="Times New Roman"/>
-                  <w:color w:val="000000"/>
-                  <w:sz w:val="24"/>
-                  <w:u w:val="none"/>
-                </w:rPr>
-                <w:t>НАО "КАЗНУ ИМЕНИ АЛЬ-ФАРАБИ"</w:t>
-              </w:r>
-            </w:hyperlink>
-            <w:r>
-              <w:rPr>
-                <w:rFonts w:cs="Times New Roman"/>
-                <w:sz w:val="24"/>
-                <w:szCs w:val="24"/>
-              </w:rPr>
-              <w:t>.</w:t>
-            </w:r>
-          </w:p>
-          <w:p>
-            <w:pPr>
-              <w:spacing w:after="0"/>
-              <w:jc w:val="both"/>
-              <w:rPr>
-                <w:rFonts w:cs="Times New Roman"/>
-                <w:sz w:val="24"/>
-                <w:szCs w:val="24"/>
-              </w:rPr>
-            </w:pPr>
-            <w:r>
-              <w:rPr>
-                <w:rFonts w:cs="Times New Roman"/>
-                <w:sz w:val="24"/>
-                <w:szCs w:val="24"/>
-              </w:rPr>
-              <w:t xml:space="preserve">1.4. Настоящий Договор распространяет своё действие на отношения Сторон, возникшие с </w:t>
-            </w:r>
-            <w:hyperlink r:id="rId25" w:tooltip="[[CIV_HIR_PRD_STD_DT_RU:Дата начала договора]]" w:history="1">
-              <w:r>
-                <w:rPr>
-                  <w:rStyle w:val="afb"/>
-                  <w:rFonts w:cs="Times New Roman"/>
-                  <w:color w:val="000000"/>
-                  <w:sz w:val="28"/>
-                  <w:u w:val="none"/>
-                </w:rPr>
-                <w:t xml:space="preserve"> </w:t>
-              </w:r>
-            </w:hyperlink>
-            <w:r>
-              <w:rPr>
-                <w:rFonts w:cs="Times New Roman"/>
-                <w:sz w:val="24"/>
-                <w:szCs w:val="24"/>
-              </w:rPr>
-              <w:t>, согласно статье 386 Гражданского Кодекса Республики Казахстан.</w:t>
-            </w:r>
-          </w:p>
-          <w:p>
-            <w:pPr>
-              <w:spacing w:after="0"/>
-              <w:jc w:val="both"/>
-              <w:rPr>
-                <w:rFonts w:cs="Times New Roman"/>
-                <w:sz w:val="24"/>
-                <w:szCs w:val="24"/>
-              </w:rPr>
-            </w:pPr>
-          </w:p>
-          <w:p>
-            <w:pPr>
-              <w:spacing w:after="0"/>
-              <w:jc w:val="both"/>
-              <w:rPr>
-                <w:rFonts w:cs="Times New Roman"/>
-                <w:b/>
-                <w:sz w:val="24"/>
-                <w:szCs w:val="24"/>
-              </w:rPr>
-            </w:pPr>
-            <w:r>
-              <w:rPr>
-                <w:rFonts w:cs="Times New Roman"/>
-                <w:b/>
-                <w:sz w:val="24"/>
-                <w:szCs w:val="24"/>
-              </w:rPr>
-              <w:t>2.</w:t>
-            </w:r>
-            <w:r>
-              <w:rPr>
-                <w:rFonts w:cs="Times New Roman"/>
-                <w:b/>
-                <w:sz w:val="24"/>
-                <w:szCs w:val="24"/>
-              </w:rPr>
-              <w:tab/>
-              <w:t>Права и обязанности Сторон</w:t>
-            </w:r>
-          </w:p>
-          <w:p>
-            <w:pPr>
-              <w:spacing w:after="0"/>
-              <w:jc w:val="both"/>
-              <w:rPr>
-                <w:rFonts w:cs="Times New Roman"/>
-                <w:b/>
-                <w:sz w:val="24"/>
-                <w:szCs w:val="24"/>
-              </w:rPr>
-            </w:pPr>
-            <w:r>
-              <w:rPr>
-                <w:rFonts w:cs="Times New Roman"/>
-                <w:b/>
-                <w:sz w:val="24"/>
-                <w:szCs w:val="24"/>
-              </w:rPr>
-              <w:t>2.1.</w:t>
-            </w:r>
-            <w:r>
-              <w:rPr>
-                <w:rFonts w:cs="Times New Roman"/>
-                <w:b/>
-                <w:sz w:val="24"/>
-                <w:szCs w:val="24"/>
-              </w:rPr>
-              <w:tab/>
-              <w:t>Заказчик имеет право:</w:t>
-            </w:r>
-          </w:p>
-          <w:p>
-            <w:pPr>
-              <w:spacing w:after="0"/>
-              <w:jc w:val="both"/>
-              <w:rPr>
-                <w:rFonts w:cs="Times New Roman"/>
-                <w:sz w:val="24"/>
-                <w:szCs w:val="24"/>
-              </w:rPr>
-            </w:pPr>
-            <w:r>
-              <w:rPr>
-                <w:rFonts w:cs="Times New Roman"/>
-                <w:sz w:val="24"/>
-                <w:szCs w:val="24"/>
-              </w:rPr>
-              <w:t>2.1.1.</w:t>
-            </w:r>
-            <w:r>
-              <w:rPr>
-                <w:rFonts w:cs="Times New Roman"/>
-                <w:sz w:val="24"/>
-                <w:szCs w:val="24"/>
-              </w:rPr>
-              <w:tab/>
-              <w:t>требовать своевременного и надлежащего исполнения Исполнителем обязательств по Договору;</w:t>
-            </w:r>
-          </w:p>
-          <w:p>
-            <w:pPr>
-              <w:spacing w:after="0"/>
-              <w:jc w:val="both"/>
-              <w:rPr>
-                <w:rFonts w:cs="Times New Roman"/>
-                <w:sz w:val="24"/>
-                <w:szCs w:val="24"/>
-              </w:rPr>
-            </w:pPr>
-            <w:r>
-              <w:rPr>
-                <w:rFonts w:cs="Times New Roman"/>
-                <w:sz w:val="24"/>
-                <w:szCs w:val="24"/>
-              </w:rPr>
-              <w:t>2.1.2.</w:t>
-            </w:r>
-            <w:r>
-              <w:rPr>
-                <w:rFonts w:cs="Times New Roman"/>
-                <w:sz w:val="24"/>
-                <w:szCs w:val="24"/>
-              </w:rPr>
-              <w:tab/>
-              <w:t>осуществлять контроль за деятельностью Исполнителя по оказанию Услуг по настоящему Договору, а также за соблюдением сроков их оказания;</w:t>
-            </w:r>
-          </w:p>
-          <w:p>
-            <w:pPr>
-              <w:spacing w:after="0"/>
-              <w:jc w:val="both"/>
-              <w:rPr>
-                <w:rFonts w:cs="Times New Roman"/>
-                <w:sz w:val="24"/>
-                <w:szCs w:val="24"/>
-              </w:rPr>
-            </w:pPr>
-            <w:r>
-              <w:rPr>
-                <w:rFonts w:cs="Times New Roman"/>
-                <w:sz w:val="24"/>
-                <w:szCs w:val="24"/>
-              </w:rPr>
-              <w:lastRenderedPageBreak/>
-              <w:t>2.1.3.</w:t>
-            </w:r>
-            <w:r>
-              <w:rPr>
-                <w:rFonts w:cs="Times New Roman"/>
-                <w:sz w:val="24"/>
-                <w:szCs w:val="24"/>
-              </w:rPr>
-              <w:tab/>
-              <w:t xml:space="preserve">самостоятельно определять соответствие знаний и степень профессиональной подготовки Исполнителя оказываемым услугам; </w:t>
-            </w:r>
-          </w:p>
-          <w:p>
-            <w:pPr>
-              <w:spacing w:after="0"/>
-              <w:jc w:val="both"/>
-              <w:rPr>
-                <w:rFonts w:cs="Times New Roman"/>
-                <w:sz w:val="24"/>
-                <w:szCs w:val="24"/>
-              </w:rPr>
-            </w:pPr>
-            <w:r>
-              <w:rPr>
-                <w:rFonts w:cs="Times New Roman"/>
-                <w:sz w:val="24"/>
-                <w:szCs w:val="24"/>
-              </w:rPr>
-              <w:t>2.1.4.</w:t>
-            </w:r>
-            <w:r>
-              <w:rPr>
-                <w:rFonts w:cs="Times New Roman"/>
-                <w:sz w:val="24"/>
-                <w:szCs w:val="24"/>
-              </w:rPr>
-              <w:tab/>
-              <w:t>требовать от Исполнителя безвозмездного исправления выявленных недостатков, допущенных Исполнителем при оказании Услуг;</w:t>
-            </w:r>
-          </w:p>
-          <w:p>
-            <w:pPr>
-              <w:spacing w:after="0"/>
-              <w:jc w:val="both"/>
-              <w:rPr>
-                <w:rFonts w:cs="Times New Roman"/>
-                <w:sz w:val="24"/>
-                <w:szCs w:val="24"/>
-              </w:rPr>
-            </w:pPr>
-            <w:r>
-              <w:rPr>
-                <w:rFonts w:cs="Times New Roman"/>
-                <w:sz w:val="24"/>
-                <w:szCs w:val="24"/>
-              </w:rPr>
-              <w:t>2.1.5.</w:t>
-            </w:r>
-            <w:r>
-              <w:rPr>
-                <w:rFonts w:cs="Times New Roman"/>
-                <w:sz w:val="24"/>
-                <w:szCs w:val="24"/>
-              </w:rPr>
-              <w:tab/>
-              <w:t>требовать возмещения ущерба, причиненного Исполнителем при оказании Услуги;</w:t>
-            </w:r>
-          </w:p>
-          <w:p>
-            <w:pPr>
-              <w:spacing w:after="0"/>
-              <w:jc w:val="both"/>
-              <w:rPr>
-                <w:rFonts w:cs="Times New Roman"/>
-                <w:sz w:val="24"/>
-                <w:szCs w:val="24"/>
-              </w:rPr>
-            </w:pPr>
-            <w:r>
-              <w:rPr>
-                <w:rFonts w:cs="Times New Roman"/>
-                <w:sz w:val="24"/>
-                <w:szCs w:val="24"/>
-              </w:rPr>
-              <w:t>2.1.6.</w:t>
-            </w:r>
-            <w:r>
-              <w:rPr>
-                <w:rFonts w:cs="Times New Roman"/>
-                <w:sz w:val="24"/>
-                <w:szCs w:val="24"/>
-              </w:rPr>
-              <w:tab/>
-              <w:t>в одностороннем порядке отказаться от исполнения настоящего Договора, уведомив об этом Исполнителя путем направления последнему письменного уведомления об этом в срок не позднее, чем за 3 (три) календарных дня.</w:t>
-            </w:r>
-          </w:p>
-          <w:p>
-            <w:pPr>
-              <w:spacing w:after="0"/>
-              <w:jc w:val="both"/>
-              <w:rPr>
-                <w:rFonts w:cs="Times New Roman"/>
-                <w:b/>
-                <w:sz w:val="24"/>
-                <w:szCs w:val="24"/>
-              </w:rPr>
-            </w:pPr>
-            <w:r>
-              <w:rPr>
-                <w:rFonts w:cs="Times New Roman"/>
-                <w:b/>
-                <w:sz w:val="24"/>
-                <w:szCs w:val="24"/>
-              </w:rPr>
-              <w:t>2.2.</w:t>
-            </w:r>
-            <w:r>
-              <w:rPr>
-                <w:rFonts w:cs="Times New Roman"/>
-                <w:b/>
-                <w:sz w:val="24"/>
-                <w:szCs w:val="24"/>
-              </w:rPr>
-              <w:tab/>
-              <w:t>Заказчик обязуется:</w:t>
-            </w:r>
-          </w:p>
-          <w:p>
-            <w:pPr>
-              <w:spacing w:after="0"/>
-              <w:jc w:val="both"/>
-              <w:rPr>
-                <w:rFonts w:cs="Times New Roman"/>
-                <w:sz w:val="24"/>
-                <w:szCs w:val="24"/>
-              </w:rPr>
-            </w:pPr>
-            <w:r>
-              <w:rPr>
-                <w:rFonts w:cs="Times New Roman"/>
-                <w:sz w:val="24"/>
-                <w:szCs w:val="24"/>
-              </w:rPr>
-              <w:t>2.2.1.</w:t>
-            </w:r>
-            <w:r>
-              <w:rPr>
-                <w:rFonts w:cs="Times New Roman"/>
-                <w:sz w:val="24"/>
-                <w:szCs w:val="24"/>
-              </w:rPr>
-              <w:tab/>
-              <w:t>обеспечивать Исполнителя оборудованием, инструментами, технической документацией и иными средствами, необходимыми для оказания Услуг по Договору, за счет собственных средств;</w:t>
-            </w:r>
-          </w:p>
-          <w:p>
-            <w:pPr>
-              <w:spacing w:after="0"/>
-              <w:jc w:val="both"/>
-              <w:rPr>
-                <w:rFonts w:cs="Times New Roman"/>
-                <w:sz w:val="24"/>
-                <w:szCs w:val="24"/>
-              </w:rPr>
-            </w:pPr>
-            <w:r>
-              <w:rPr>
-                <w:rFonts w:cs="Times New Roman"/>
-                <w:sz w:val="24"/>
-                <w:szCs w:val="24"/>
-              </w:rPr>
-              <w:t>2.2.2.</w:t>
-            </w:r>
-            <w:r>
-              <w:rPr>
-                <w:rFonts w:cs="Times New Roman"/>
-                <w:sz w:val="24"/>
-                <w:szCs w:val="24"/>
-              </w:rPr>
-              <w:tab/>
-              <w:t>принять по Акту приема-сдачи и оплатить надлежащим образом оказанные Исполнителем услуги;</w:t>
-            </w:r>
-          </w:p>
-          <w:p>
-            <w:pPr>
-              <w:spacing w:after="0"/>
-              <w:jc w:val="both"/>
-              <w:rPr>
-                <w:rFonts w:cs="Times New Roman"/>
-                <w:sz w:val="24"/>
-                <w:szCs w:val="24"/>
-              </w:rPr>
-            </w:pPr>
-            <w:r>
-              <w:rPr>
-                <w:rFonts w:cs="Times New Roman"/>
-                <w:sz w:val="24"/>
-                <w:szCs w:val="24"/>
-              </w:rPr>
-              <w:t>2.2.3.</w:t>
-            </w:r>
-            <w:r>
-              <w:rPr>
-                <w:rFonts w:cs="Times New Roman"/>
-                <w:sz w:val="24"/>
-                <w:szCs w:val="24"/>
-              </w:rPr>
-              <w:tab/>
-              <w:t>в случае необходимости ознакомить Исполнителя с внутренними документами Заказчика, которых Исполнитель должен придерживаться при оказании Услуг.</w:t>
-            </w:r>
-          </w:p>
-          <w:p>
-            <w:pPr>
-              <w:spacing w:after="0"/>
-              <w:jc w:val="both"/>
-              <w:rPr>
-                <w:rFonts w:cs="Times New Roman"/>
-                <w:b/>
-                <w:sz w:val="24"/>
-                <w:szCs w:val="24"/>
-              </w:rPr>
-            </w:pPr>
-            <w:r>
-              <w:rPr>
-                <w:rFonts w:cs="Times New Roman"/>
-                <w:b/>
-                <w:sz w:val="24"/>
-                <w:szCs w:val="24"/>
-              </w:rPr>
-              <w:t>2.3.</w:t>
-            </w:r>
-            <w:r>
-              <w:rPr>
-                <w:rFonts w:cs="Times New Roman"/>
-                <w:b/>
-                <w:sz w:val="24"/>
-                <w:szCs w:val="24"/>
-              </w:rPr>
-              <w:tab/>
-              <w:t xml:space="preserve"> Исполнитель имеет право: </w:t>
-            </w:r>
-          </w:p>
-          <w:p>
-            <w:pPr>
-              <w:spacing w:after="0"/>
-              <w:jc w:val="both"/>
-              <w:rPr>
-                <w:rFonts w:cs="Times New Roman"/>
-                <w:sz w:val="24"/>
-                <w:szCs w:val="24"/>
-              </w:rPr>
-            </w:pPr>
-            <w:r>
-              <w:rPr>
-                <w:rFonts w:cs="Times New Roman"/>
-                <w:sz w:val="24"/>
-                <w:szCs w:val="24"/>
-              </w:rPr>
-              <w:t>2.3.1.</w:t>
-            </w:r>
-            <w:r>
-              <w:rPr>
-                <w:rFonts w:cs="Times New Roman"/>
-                <w:sz w:val="24"/>
-                <w:szCs w:val="24"/>
-              </w:rPr>
-              <w:tab/>
-              <w:t xml:space="preserve">требовать надлежащего исполнения Заказчиком обязательств по Договору; </w:t>
-            </w:r>
-          </w:p>
-          <w:p>
-            <w:pPr>
-              <w:spacing w:after="0"/>
-              <w:jc w:val="both"/>
-              <w:rPr>
-                <w:rFonts w:cs="Times New Roman"/>
-                <w:sz w:val="24"/>
-                <w:szCs w:val="24"/>
-              </w:rPr>
-            </w:pPr>
-            <w:r>
-              <w:rPr>
-                <w:rFonts w:cs="Times New Roman"/>
-                <w:sz w:val="24"/>
-                <w:szCs w:val="24"/>
-              </w:rPr>
-              <w:t>2.3.2.</w:t>
-            </w:r>
-            <w:r>
-              <w:rPr>
-                <w:rFonts w:cs="Times New Roman"/>
-                <w:sz w:val="24"/>
-                <w:szCs w:val="24"/>
-              </w:rPr>
-              <w:tab/>
-              <w:t>получать вознаграждение за надлежаще оказанные Услуги в соответствии с условиями Договора;</w:t>
-            </w:r>
-          </w:p>
-          <w:p>
-            <w:pPr>
-              <w:spacing w:after="0"/>
-              <w:jc w:val="both"/>
-              <w:rPr>
-                <w:rFonts w:cs="Times New Roman"/>
-                <w:sz w:val="24"/>
-                <w:szCs w:val="24"/>
-              </w:rPr>
-            </w:pPr>
-            <w:r>
-              <w:rPr>
-                <w:rFonts w:cs="Times New Roman"/>
-                <w:sz w:val="24"/>
-                <w:szCs w:val="24"/>
-              </w:rPr>
-              <w:t>2.3.3.</w:t>
-            </w:r>
-            <w:r>
-              <w:rPr>
-                <w:rFonts w:cs="Times New Roman"/>
-                <w:sz w:val="24"/>
-                <w:szCs w:val="24"/>
-              </w:rPr>
-              <w:tab/>
-              <w:t>запрашивать у Заказчика необходимую документацию для оказания услуг;</w:t>
-            </w:r>
-          </w:p>
-          <w:p>
-            <w:pPr>
-              <w:spacing w:after="0"/>
-              <w:jc w:val="both"/>
-              <w:rPr>
-                <w:rFonts w:cs="Times New Roman"/>
-                <w:sz w:val="24"/>
-                <w:szCs w:val="24"/>
-              </w:rPr>
-            </w:pPr>
-            <w:r>
-              <w:rPr>
-                <w:rFonts w:cs="Times New Roman"/>
-                <w:sz w:val="24"/>
-                <w:szCs w:val="24"/>
-              </w:rPr>
-              <w:t>2.3.4.</w:t>
-            </w:r>
-            <w:r>
-              <w:rPr>
-                <w:rFonts w:cs="Times New Roman"/>
-                <w:sz w:val="24"/>
-                <w:szCs w:val="24"/>
-              </w:rPr>
-              <w:tab/>
-              <w:t>на досрочное расторжение настоящего Договора путем направления Заказчику письменного уведомления об этом в срок не позднее, чем за 7 (семь) календарных дней.</w:t>
-            </w:r>
-          </w:p>
-          <w:p>
-            <w:pPr>
-              <w:spacing w:after="0"/>
-              <w:jc w:val="both"/>
-              <w:rPr>
-                <w:rFonts w:cs="Times New Roman"/>
-                <w:b/>
-                <w:sz w:val="24"/>
-                <w:szCs w:val="24"/>
-              </w:rPr>
-            </w:pPr>
-            <w:r>
-              <w:rPr>
-                <w:rFonts w:cs="Times New Roman"/>
-                <w:b/>
-                <w:sz w:val="24"/>
-                <w:szCs w:val="24"/>
-              </w:rPr>
-              <w:t>2.4.</w:t>
-            </w:r>
-            <w:r>
-              <w:rPr>
-                <w:rFonts w:cs="Times New Roman"/>
-                <w:b/>
-                <w:sz w:val="24"/>
-                <w:szCs w:val="24"/>
-              </w:rPr>
-              <w:tab/>
-              <w:t>Исполнитель обязуется:</w:t>
-            </w:r>
-          </w:p>
-          <w:p>
-            <w:pPr>
-              <w:spacing w:after="0"/>
-              <w:jc w:val="both"/>
-              <w:rPr>
-                <w:rFonts w:cs="Times New Roman"/>
-                <w:sz w:val="24"/>
-                <w:szCs w:val="24"/>
-              </w:rPr>
-            </w:pPr>
-            <w:r>
-              <w:rPr>
-                <w:rFonts w:cs="Times New Roman"/>
-                <w:sz w:val="24"/>
-                <w:szCs w:val="24"/>
-              </w:rPr>
-              <w:t>2.4.1. соответствовать квалификационным требованиям предъявляемым Заказчиком;</w:t>
-            </w:r>
-          </w:p>
-          <w:p>
-            <w:pPr>
-              <w:spacing w:after="0"/>
-              <w:jc w:val="both"/>
-              <w:rPr>
-                <w:rFonts w:cs="Times New Roman"/>
-                <w:sz w:val="24"/>
-                <w:szCs w:val="24"/>
-              </w:rPr>
-            </w:pPr>
-            <w:r>
-              <w:rPr>
-                <w:rFonts w:cs="Times New Roman"/>
-                <w:sz w:val="24"/>
-                <w:szCs w:val="24"/>
-              </w:rPr>
-              <w:lastRenderedPageBreak/>
-              <w:t>2.4.2.</w:t>
-            </w:r>
-            <w:r>
-              <w:rPr>
-                <w:rFonts w:cs="Times New Roman"/>
-                <w:sz w:val="24"/>
-                <w:szCs w:val="24"/>
-              </w:rPr>
-              <w:tab/>
-              <w:t>предоставить Заказчику пакет документов, включающий в себя копии дипломов, сертификатов по специальности, удостоверение личности, справку о наличии счета;</w:t>
-            </w:r>
-          </w:p>
-          <w:p>
-            <w:pPr>
-              <w:spacing w:after="0"/>
-              <w:jc w:val="both"/>
-              <w:rPr>
-                <w:rFonts w:cs="Times New Roman"/>
-                <w:sz w:val="24"/>
-                <w:szCs w:val="24"/>
-              </w:rPr>
-            </w:pPr>
-            <w:r>
-              <w:rPr>
-                <w:rFonts w:cs="Times New Roman"/>
-                <w:sz w:val="24"/>
-                <w:szCs w:val="24"/>
-              </w:rPr>
-              <w:t>2.4.3.</w:t>
-            </w:r>
-            <w:r>
-              <w:rPr>
-                <w:rFonts w:cs="Times New Roman"/>
-                <w:sz w:val="24"/>
-                <w:szCs w:val="24"/>
-              </w:rPr>
-              <w:tab/>
-              <w:t>обеспечить качественное оказание Услуг, предусмотренных в п. 1.2. настоящего Договора;</w:t>
-            </w:r>
-          </w:p>
-          <w:p>
-            <w:pPr>
-              <w:spacing w:after="0"/>
-              <w:jc w:val="both"/>
-              <w:rPr>
-                <w:rFonts w:cs="Times New Roman"/>
-                <w:sz w:val="24"/>
-                <w:szCs w:val="24"/>
-              </w:rPr>
-            </w:pPr>
-            <w:r>
-              <w:rPr>
-                <w:rFonts w:cs="Times New Roman"/>
-                <w:sz w:val="24"/>
-                <w:szCs w:val="24"/>
-              </w:rPr>
-              <w:t>2.4.4.</w:t>
-            </w:r>
-            <w:r>
-              <w:rPr>
-                <w:rFonts w:cs="Times New Roman"/>
-                <w:sz w:val="24"/>
-                <w:szCs w:val="24"/>
-              </w:rPr>
-              <w:tab/>
-              <w:t>оказывать услуги лично в сроки и на условиях, установленных настоящим Договором;</w:t>
-            </w:r>
-          </w:p>
-          <w:p>
-            <w:pPr>
-              <w:spacing w:after="0"/>
-              <w:jc w:val="both"/>
-              <w:rPr>
-                <w:rFonts w:cs="Times New Roman"/>
-                <w:sz w:val="24"/>
-                <w:szCs w:val="24"/>
-              </w:rPr>
-            </w:pPr>
-            <w:r>
-              <w:rPr>
-                <w:rFonts w:cs="Times New Roman"/>
-                <w:sz w:val="24"/>
-                <w:szCs w:val="24"/>
-              </w:rPr>
-              <w:t>2.4.5.</w:t>
-            </w:r>
-            <w:r>
-              <w:rPr>
-                <w:rFonts w:cs="Times New Roman"/>
-                <w:sz w:val="24"/>
-                <w:szCs w:val="24"/>
-              </w:rPr>
-              <w:tab/>
-              <w:t>сообщать Заказчику необходимую информацию о ходе оказания Услуг по настоящему Договору;</w:t>
-            </w:r>
-          </w:p>
-          <w:p>
-            <w:pPr>
-              <w:spacing w:after="0"/>
-              <w:jc w:val="both"/>
-              <w:rPr>
-                <w:rFonts w:cs="Times New Roman"/>
-                <w:sz w:val="24"/>
-                <w:szCs w:val="24"/>
-              </w:rPr>
-            </w:pPr>
-            <w:r>
-              <w:rPr>
-                <w:rFonts w:cs="Times New Roman"/>
-                <w:sz w:val="24"/>
-                <w:szCs w:val="24"/>
-              </w:rPr>
-              <w:t>2.4.6.</w:t>
-            </w:r>
-            <w:r>
-              <w:rPr>
-                <w:rFonts w:cs="Times New Roman"/>
-                <w:sz w:val="24"/>
-                <w:szCs w:val="24"/>
-              </w:rPr>
-              <w:tab/>
-              <w:t>немедленно предупреждать Заказчика о любых обстоятельствах, способных повлиять на качество и сроки оказания услуг;</w:t>
-            </w:r>
-          </w:p>
-          <w:p>
-            <w:pPr>
-              <w:spacing w:after="0"/>
-              <w:jc w:val="both"/>
-              <w:rPr>
-                <w:rFonts w:cs="Times New Roman"/>
-                <w:sz w:val="24"/>
-                <w:szCs w:val="24"/>
-              </w:rPr>
-            </w:pPr>
-            <w:r>
-              <w:rPr>
-                <w:rFonts w:cs="Times New Roman"/>
-                <w:sz w:val="24"/>
-                <w:szCs w:val="24"/>
-              </w:rPr>
-              <w:t>2.4.7.</w:t>
-            </w:r>
-            <w:r>
-              <w:rPr>
-                <w:rFonts w:cs="Times New Roman"/>
-                <w:sz w:val="24"/>
-                <w:szCs w:val="24"/>
-              </w:rPr>
-              <w:tab/>
-              <w:t>предпринимать все возможные меры по обеспечению сохранности имущества Заказчика, документов, переданных Заказчиком Исполнителю для выполнения обязательств по Договору;</w:t>
-            </w:r>
-          </w:p>
-          <w:p>
-            <w:pPr>
-              <w:spacing w:after="0"/>
-              <w:jc w:val="both"/>
-              <w:rPr>
-                <w:rFonts w:cs="Times New Roman"/>
-                <w:sz w:val="24"/>
-                <w:szCs w:val="24"/>
-              </w:rPr>
-            </w:pPr>
-            <w:r>
-              <w:rPr>
-                <w:rFonts w:cs="Times New Roman"/>
-                <w:sz w:val="24"/>
-                <w:szCs w:val="24"/>
-              </w:rPr>
-              <w:t>2.4.8.</w:t>
-            </w:r>
-            <w:r>
-              <w:rPr>
-                <w:rFonts w:cs="Times New Roman"/>
-                <w:sz w:val="24"/>
-                <w:szCs w:val="24"/>
-              </w:rPr>
-              <w:tab/>
-              <w:t>по требованию Заказчика подписать соглашение о конфиденциальности/ обязательство о неразглашении конфиденциальной информации;</w:t>
-            </w:r>
-          </w:p>
-          <w:p>
-            <w:pPr>
-              <w:spacing w:after="0"/>
-              <w:jc w:val="both"/>
-              <w:rPr>
-                <w:rFonts w:cs="Times New Roman"/>
-                <w:sz w:val="24"/>
-                <w:szCs w:val="24"/>
-              </w:rPr>
-            </w:pPr>
-            <w:r>
-              <w:rPr>
-                <w:rFonts w:cs="Times New Roman"/>
-                <w:sz w:val="24"/>
-                <w:szCs w:val="24"/>
-              </w:rPr>
-              <w:t>2.4.9.</w:t>
-            </w:r>
-            <w:r>
-              <w:rPr>
-                <w:rFonts w:cs="Times New Roman"/>
-                <w:sz w:val="24"/>
-                <w:szCs w:val="24"/>
-              </w:rPr>
-              <w:tab/>
-              <w:t>выполнять поручения Заказчика, поступающие как в письменном, так и устном виде, касающиеся предмета Договора;</w:t>
-            </w:r>
-          </w:p>
-          <w:p>
-            <w:pPr>
-              <w:spacing w:after="0"/>
-              <w:jc w:val="both"/>
-              <w:rPr>
-                <w:rFonts w:cs="Times New Roman"/>
-                <w:sz w:val="24"/>
-                <w:szCs w:val="24"/>
-              </w:rPr>
-            </w:pPr>
-            <w:r>
-              <w:rPr>
-                <w:rFonts w:cs="Times New Roman"/>
-                <w:sz w:val="24"/>
-                <w:szCs w:val="24"/>
-              </w:rPr>
-              <w:t>2.4.10.</w:t>
-            </w:r>
-            <w:r>
-              <w:rPr>
-                <w:rFonts w:cs="Times New Roman"/>
-                <w:sz w:val="24"/>
-                <w:szCs w:val="24"/>
-              </w:rPr>
-              <w:tab/>
-              <w:t>при оказании Услуг соблюдать требования внутренних документов Заказчика, обозначенных последним в качестве обязательных к соблюдению;</w:t>
-            </w:r>
-          </w:p>
-          <w:p>
-            <w:pPr>
-              <w:spacing w:after="0"/>
-              <w:jc w:val="both"/>
-              <w:rPr>
-                <w:rFonts w:cs="Times New Roman"/>
-                <w:sz w:val="24"/>
-                <w:szCs w:val="24"/>
-              </w:rPr>
-            </w:pPr>
-            <w:r>
-              <w:rPr>
-                <w:rFonts w:cs="Times New Roman"/>
-                <w:sz w:val="24"/>
-                <w:szCs w:val="24"/>
-              </w:rPr>
-              <w:t>2.4.11.</w:t>
-            </w:r>
-            <w:r>
-              <w:rPr>
-                <w:rFonts w:cs="Times New Roman"/>
-                <w:sz w:val="24"/>
-                <w:szCs w:val="24"/>
-              </w:rPr>
-              <w:tab/>
-              <w:t>безвозмездно исправлять по требованию Заказчика выявленные недостатки, недочеты, возникшие вследствие некачественного, недобросовестного, а также несвоевременного оказания Услуг;</w:t>
-            </w:r>
-          </w:p>
-          <w:p>
-            <w:pPr>
-              <w:spacing w:after="0"/>
-              <w:jc w:val="both"/>
-              <w:rPr>
-                <w:rFonts w:cs="Times New Roman"/>
-                <w:sz w:val="24"/>
-                <w:szCs w:val="24"/>
-              </w:rPr>
-            </w:pPr>
-            <w:r>
-              <w:rPr>
-                <w:rFonts w:cs="Times New Roman"/>
-                <w:sz w:val="24"/>
-                <w:szCs w:val="24"/>
-              </w:rPr>
-              <w:t>2.4.12.</w:t>
-            </w:r>
-            <w:r>
-              <w:rPr>
-                <w:rFonts w:cs="Times New Roman"/>
-                <w:sz w:val="24"/>
-                <w:szCs w:val="24"/>
-              </w:rPr>
-              <w:tab/>
-              <w:t>по завершению оказания услуг передать Заказчику все имеющиеся по исполнению документы, в том числе черновики, электронные документы и данные;</w:t>
-            </w:r>
-          </w:p>
-          <w:p>
-            <w:pPr>
-              <w:spacing w:after="0"/>
-              <w:jc w:val="both"/>
-              <w:rPr>
-                <w:rFonts w:cs="Times New Roman"/>
-                <w:sz w:val="24"/>
-                <w:szCs w:val="24"/>
-              </w:rPr>
-            </w:pPr>
-            <w:r>
-              <w:rPr>
-                <w:rFonts w:cs="Times New Roman"/>
-                <w:sz w:val="24"/>
-                <w:szCs w:val="24"/>
-              </w:rPr>
-              <w:t>2.4.13.</w:t>
-            </w:r>
-            <w:r>
-              <w:rPr>
-                <w:rFonts w:cs="Times New Roman"/>
-                <w:sz w:val="24"/>
-                <w:szCs w:val="24"/>
-              </w:rPr>
-              <w:tab/>
-              <w:t xml:space="preserve">в течение срока действия Договора и в течение 5 (пяти) лет по его окончанию соблюдать условия конфиденциальности в </w:t>
-            </w:r>
-            <w:r>
-              <w:rPr>
-                <w:rFonts w:cs="Times New Roman"/>
-                <w:sz w:val="24"/>
-                <w:szCs w:val="24"/>
-              </w:rPr>
-              <w:lastRenderedPageBreak/>
-              <w:t>отношении условий Договора и документов/информации, содержание которых стало известно в ходе исполнения Договора;</w:t>
-            </w:r>
-          </w:p>
-          <w:p>
-            <w:pPr>
-              <w:spacing w:after="0"/>
-              <w:jc w:val="both"/>
-              <w:rPr>
-                <w:rFonts w:cs="Times New Roman"/>
-                <w:sz w:val="24"/>
-                <w:szCs w:val="24"/>
-              </w:rPr>
-            </w:pPr>
-            <w:r>
-              <w:rPr>
-                <w:rFonts w:cs="Times New Roman"/>
-                <w:sz w:val="24"/>
-                <w:szCs w:val="24"/>
-              </w:rPr>
-              <w:t>2.4.14.</w:t>
-            </w:r>
-            <w:r>
-              <w:rPr>
-                <w:rFonts w:cs="Times New Roman"/>
-                <w:sz w:val="24"/>
-                <w:szCs w:val="24"/>
-              </w:rPr>
-              <w:tab/>
-              <w:t>возместить ущерб, причиненный по своей вине Заказчику при оказании Услуг;</w:t>
-            </w:r>
-          </w:p>
-          <w:p>
-            <w:pPr>
-              <w:spacing w:after="0"/>
-              <w:jc w:val="both"/>
-              <w:rPr>
-                <w:rFonts w:cs="Times New Roman"/>
-                <w:sz w:val="24"/>
-                <w:szCs w:val="24"/>
-              </w:rPr>
-            </w:pPr>
-            <w:r>
-              <w:rPr>
-                <w:rFonts w:cs="Times New Roman"/>
-                <w:sz w:val="24"/>
-                <w:szCs w:val="24"/>
-              </w:rPr>
-              <w:t>2.4.15.</w:t>
-            </w:r>
-            <w:r>
-              <w:rPr>
-                <w:rFonts w:cs="Times New Roman"/>
-                <w:sz w:val="24"/>
-                <w:szCs w:val="24"/>
-              </w:rPr>
-              <w:tab/>
-              <w:t>исполнять иные обязанности, возложенные на него настоящим Договором и/или законодательством Республики Казахстан.</w:t>
-            </w:r>
-          </w:p>
-          <w:p>
-            <w:pPr>
-              <w:spacing w:after="0"/>
-              <w:jc w:val="both"/>
-              <w:rPr>
-                <w:rFonts w:cs="Times New Roman"/>
-                <w:bCs/>
-                <w:sz w:val="24"/>
-                <w:szCs w:val="24"/>
-              </w:rPr>
-            </w:pPr>
-            <w:r>
-              <w:rPr>
-                <w:rFonts w:cs="Times New Roman"/>
-                <w:bCs/>
-                <w:sz w:val="24"/>
-                <w:szCs w:val="24"/>
-                <w:lang w:val="kk-KZ"/>
-              </w:rPr>
-              <w:t>2.5</w:t>
-            </w:r>
-            <w:r>
-              <w:rPr>
-                <w:rFonts w:cs="Times New Roman"/>
-                <w:bCs/>
-                <w:sz w:val="24"/>
-                <w:szCs w:val="24"/>
-                <w:lang w:val="tr-TR"/>
-              </w:rPr>
-              <w:t>. При исполнении своих обязанностей, Стороны обязуются не осуществлять процессы, которые могут потенциально привести к взяткам и действиям, попадающим под термин, а именно: предложения, обещания, предоставления, принятия или выпрашивания неправомерного преимущества в любой форме (как финансовой, так и нефинансовой), напрямую или через посредников, независимо от местонахождения, в нарушение действующего законодательства в качестве побудительного стимула или вознаграждения для лица, действующего или воздерживающегося от действий в рамках той деятельности, за которую он несет ответственность, или любой комбинации перечисленного и/или связанных с выполнением законодательства в части противодействия коррупции.</w:t>
-            </w:r>
-          </w:p>
-          <w:p>
-            <w:pPr>
-              <w:spacing w:after="0"/>
-              <w:jc w:val="both"/>
-              <w:rPr>
-                <w:rFonts w:cs="Times New Roman"/>
-                <w:bCs/>
-                <w:sz w:val="24"/>
-                <w:szCs w:val="24"/>
-              </w:rPr>
-            </w:pPr>
-            <w:r>
-              <w:rPr>
-                <w:rFonts w:cs="Times New Roman"/>
-                <w:bCs/>
-                <w:sz w:val="24"/>
-                <w:szCs w:val="24"/>
-                <w:lang w:val="kk-KZ"/>
-              </w:rPr>
-              <w:t>2.6</w:t>
-            </w:r>
-            <w:r>
-              <w:rPr>
-                <w:rFonts w:cs="Times New Roman"/>
-                <w:bCs/>
-                <w:sz w:val="24"/>
-                <w:szCs w:val="24"/>
-                <w:lang w:val="tr-TR"/>
-              </w:rPr>
-              <w:t xml:space="preserve">. </w:t>
-            </w:r>
-            <w:r>
-              <w:rPr>
-                <w:rFonts w:cs="Times New Roman"/>
-                <w:bCs/>
-                <w:sz w:val="24"/>
-                <w:szCs w:val="24"/>
-                <w:lang w:val="kk-KZ"/>
-              </w:rPr>
-              <w:t>Исполнитель</w:t>
-            </w:r>
-            <w:r>
-              <w:rPr>
-                <w:rFonts w:cs="Times New Roman"/>
-                <w:bCs/>
-                <w:sz w:val="24"/>
-                <w:szCs w:val="24"/>
-                <w:lang w:val="tr-TR"/>
-              </w:rPr>
-              <w:t xml:space="preserve"> обязуется уведомить Службу комплаенс-контроля в случае обращения к нему </w:t>
-            </w:r>
-            <w:r>
-              <w:rPr>
-                <w:rFonts w:cs="Times New Roman"/>
-                <w:bCs/>
-                <w:sz w:val="24"/>
-                <w:szCs w:val="24"/>
-                <w:lang w:val="kk-KZ"/>
-              </w:rPr>
-              <w:t xml:space="preserve">работника Заказчика </w:t>
-            </w:r>
-            <w:r>
-              <w:rPr>
-                <w:rFonts w:cs="Times New Roman"/>
-                <w:bCs/>
-                <w:sz w:val="24"/>
-                <w:szCs w:val="24"/>
-                <w:lang w:val="tr-TR"/>
-              </w:rPr>
-              <w:t>в целях склонения его к совершению любых действий или бездействию, противоречащих положениям антикоррупционной политики и законодательству Республики Казахстан.</w:t>
-            </w:r>
-          </w:p>
-          <w:p>
-            <w:pPr>
-              <w:spacing w:after="0"/>
-              <w:jc w:val="both"/>
-              <w:rPr>
-                <w:rFonts w:cs="Times New Roman"/>
-                <w:sz w:val="24"/>
-                <w:szCs w:val="24"/>
-              </w:rPr>
-            </w:pPr>
-            <w:r>
-              <w:rPr>
-                <w:rFonts w:cs="Times New Roman"/>
-                <w:sz w:val="24"/>
-                <w:szCs w:val="24"/>
-              </w:rPr>
-              <w:tab/>
-              <w:t xml:space="preserve"> </w:t>
-            </w:r>
-          </w:p>
-          <w:p>
-            <w:pPr>
-              <w:spacing w:after="0"/>
-              <w:jc w:val="both"/>
-              <w:rPr>
-                <w:rFonts w:cs="Times New Roman"/>
-                <w:b/>
-                <w:sz w:val="24"/>
-                <w:szCs w:val="24"/>
-              </w:rPr>
-            </w:pPr>
-            <w:r>
-              <w:rPr>
-                <w:rFonts w:cs="Times New Roman"/>
-                <w:b/>
-                <w:sz w:val="24"/>
-                <w:szCs w:val="24"/>
-              </w:rPr>
-              <w:t>3.</w:t>
-            </w:r>
-            <w:r>
-              <w:rPr>
-                <w:rFonts w:cs="Times New Roman"/>
-                <w:b/>
-                <w:sz w:val="24"/>
-                <w:szCs w:val="24"/>
-              </w:rPr>
-              <w:tab/>
-              <w:t>Порядок оказания и сдачи-приемки Услуг</w:t>
-            </w:r>
-          </w:p>
-          <w:p>
-            <w:pPr>
-              <w:spacing w:after="0"/>
-              <w:jc w:val="both"/>
-              <w:rPr>
-                <w:rFonts w:cs="Times New Roman"/>
-                <w:b/>
-                <w:sz w:val="24"/>
-                <w:szCs w:val="24"/>
-              </w:rPr>
-            </w:pPr>
-          </w:p>
-          <w:p>
-            <w:pPr>
-              <w:spacing w:after="0"/>
-              <w:jc w:val="both"/>
-              <w:rPr>
-                <w:rFonts w:cs="Times New Roman"/>
-                <w:sz w:val="24"/>
-                <w:szCs w:val="24"/>
-              </w:rPr>
-            </w:pPr>
-            <w:r>
-              <w:rPr>
-                <w:rFonts w:cs="Times New Roman"/>
-                <w:sz w:val="24"/>
-                <w:szCs w:val="24"/>
-              </w:rPr>
-              <w:t>3.1.</w:t>
-            </w:r>
-            <w:r>
-              <w:rPr>
-                <w:rFonts w:cs="Times New Roman"/>
-                <w:sz w:val="24"/>
-                <w:szCs w:val="24"/>
-              </w:rPr>
-              <w:tab/>
-              <w:t xml:space="preserve">Исполнитель оказывает Услуги в объеме согласно условиям настоящего Договора в течение срока, указанного в п.1.3 настоящего Договора. </w:t>
-            </w:r>
-          </w:p>
-          <w:p>
-            <w:pPr>
-              <w:spacing w:after="0"/>
-              <w:jc w:val="both"/>
-              <w:rPr>
-                <w:rFonts w:cs="Times New Roman"/>
-                <w:sz w:val="24"/>
-                <w:szCs w:val="24"/>
-              </w:rPr>
-            </w:pPr>
-            <w:r>
-              <w:rPr>
-                <w:rFonts w:cs="Times New Roman"/>
-                <w:sz w:val="24"/>
-                <w:szCs w:val="24"/>
-              </w:rPr>
-              <w:t>3.2.</w:t>
-            </w:r>
-            <w:r>
-              <w:rPr>
-                <w:rFonts w:cs="Times New Roman"/>
-                <w:sz w:val="24"/>
-                <w:szCs w:val="24"/>
-              </w:rPr>
-              <w:tab/>
-              <w:t xml:space="preserve">По завершению каждого отчетного периода Исполнитель в течение 2 (двух) </w:t>
-            </w:r>
-            <w:r>
-              <w:rPr>
-                <w:rFonts w:cs="Times New Roman"/>
-                <w:sz w:val="24"/>
-                <w:szCs w:val="24"/>
-              </w:rPr>
-              <w:lastRenderedPageBreak/>
-              <w:t>рабочих дней месяца, следующего за отчетным периодом, предоставляет Заказчику Отчет об оказании услуг за (период), согласно приложению 2 к настоящему Договору.</w:t>
-            </w:r>
-          </w:p>
-          <w:p>
-            <w:pPr>
-              <w:spacing w:after="0"/>
-              <w:jc w:val="both"/>
-              <w:rPr>
-                <w:rFonts w:cs="Times New Roman"/>
-                <w:sz w:val="24"/>
-                <w:szCs w:val="24"/>
-              </w:rPr>
-            </w:pPr>
-            <w:r>
-              <w:rPr>
-                <w:rFonts w:cs="Times New Roman"/>
-                <w:sz w:val="24"/>
-                <w:szCs w:val="24"/>
-              </w:rPr>
-              <w:t>3.3.</w:t>
-            </w:r>
-            <w:r>
-              <w:rPr>
-                <w:rFonts w:cs="Times New Roman"/>
-                <w:sz w:val="24"/>
-                <w:szCs w:val="24"/>
-              </w:rPr>
-              <w:tab/>
-              <w:t>Сдача-приемка оказанных услуг оформляется Актом сдачи-приемки оказанных услуг, подписанным обеими Сторонами (далее –Акт), согласно приложению 3 к настоящему Договору.</w:t>
-            </w:r>
-          </w:p>
-          <w:p>
-            <w:pPr>
-              <w:spacing w:after="0"/>
-              <w:jc w:val="both"/>
-              <w:rPr>
-                <w:rFonts w:cs="Times New Roman"/>
-                <w:sz w:val="24"/>
-                <w:szCs w:val="24"/>
-              </w:rPr>
-            </w:pPr>
-            <w:r>
-              <w:rPr>
-                <w:rFonts w:cs="Times New Roman"/>
-                <w:sz w:val="24"/>
-                <w:szCs w:val="24"/>
-              </w:rPr>
-              <w:t>3.4.</w:t>
-            </w:r>
-            <w:r>
-              <w:rPr>
-                <w:rFonts w:cs="Times New Roman"/>
-                <w:sz w:val="24"/>
-                <w:szCs w:val="24"/>
-              </w:rPr>
-              <w:tab/>
-              <w:t>Акт оформляется и подписывается Сторонами в следующем порядке:</w:t>
-            </w:r>
-          </w:p>
-          <w:p>
-            <w:pPr>
-              <w:spacing w:after="0"/>
-              <w:jc w:val="both"/>
-              <w:rPr>
-                <w:rFonts w:cs="Times New Roman"/>
-                <w:sz w:val="24"/>
-                <w:szCs w:val="24"/>
-              </w:rPr>
-            </w:pPr>
-            <w:r>
-              <w:rPr>
-                <w:rFonts w:cs="Times New Roman"/>
-                <w:sz w:val="24"/>
-                <w:szCs w:val="24"/>
-              </w:rPr>
-              <w:t>- ежемесячно в рамках срока оказания Услуг и/или срока действия Договора, определяемого в соответствии с условиями настоящего Договора, Исполнитель предоставляет Заказчику на подписание Акт в двух экземплярах не позднее 5-го числа месяца, следующего за отчетным;</w:t>
-            </w:r>
-          </w:p>
-          <w:p>
-            <w:pPr>
-              <w:spacing w:after="0"/>
-              <w:jc w:val="both"/>
-              <w:rPr>
-                <w:rFonts w:cs="Times New Roman"/>
-                <w:sz w:val="24"/>
-                <w:szCs w:val="24"/>
-              </w:rPr>
-            </w:pPr>
-            <w:r>
-              <w:rPr>
-                <w:rFonts w:cs="Times New Roman"/>
-                <w:sz w:val="24"/>
-                <w:szCs w:val="24"/>
-              </w:rPr>
-              <w:t>- Заказчик обязан в течение 5 (пяти) рабочих дней со дня получения от Исполнителя Акта подписать его и направить Исполнителю один экземпляр либо в тот же срок направить Исполнителю письменный мотивированный отказ от его подписания.</w:t>
-            </w:r>
-          </w:p>
-          <w:p>
-            <w:pPr>
-              <w:spacing w:after="0"/>
-              <w:jc w:val="both"/>
-              <w:rPr>
-                <w:rFonts w:cs="Times New Roman"/>
-                <w:sz w:val="24"/>
-                <w:szCs w:val="24"/>
-              </w:rPr>
-            </w:pPr>
-            <w:r>
-              <w:rPr>
-                <w:rFonts w:cs="Times New Roman"/>
-                <w:sz w:val="24"/>
-                <w:szCs w:val="24"/>
-              </w:rPr>
-              <w:t>3.5.</w:t>
-            </w:r>
-            <w:r>
-              <w:rPr>
-                <w:rFonts w:cs="Times New Roman"/>
-                <w:sz w:val="24"/>
-                <w:szCs w:val="24"/>
-              </w:rPr>
-              <w:tab/>
-              <w:t>В случае если при приемке Услуг обнаружатся какие-либо недостатки, возникшие по вине Исполнителя, Заказчик направляет Исполнителю мотивированный отказ от подписания Акта, по получении которого Исполнитель обязуется своими силами и за свой счет в установленный Заказчиком срок устранить выявленные недостатки и вновь направить Заказчику на подписание Акт.</w:t>
-            </w:r>
-          </w:p>
-          <w:p>
-            <w:pPr>
-              <w:spacing w:after="0"/>
-              <w:jc w:val="both"/>
-              <w:rPr>
-                <w:rFonts w:cs="Times New Roman"/>
-                <w:sz w:val="24"/>
-                <w:szCs w:val="24"/>
-              </w:rPr>
-            </w:pPr>
-            <w:r>
-              <w:rPr>
-                <w:rFonts w:cs="Times New Roman"/>
-                <w:sz w:val="24"/>
-                <w:szCs w:val="24"/>
-              </w:rPr>
-              <w:t>3.6.</w:t>
-            </w:r>
-            <w:r>
-              <w:rPr>
-                <w:rFonts w:cs="Times New Roman"/>
-                <w:sz w:val="24"/>
-                <w:szCs w:val="24"/>
-              </w:rPr>
-              <w:tab/>
-              <w:t xml:space="preserve">В случае </w:t>
-            </w:r>
-            <w:proofErr w:type="gramStart"/>
-            <w:r>
-              <w:rPr>
-                <w:rFonts w:cs="Times New Roman"/>
-                <w:sz w:val="24"/>
-                <w:szCs w:val="24"/>
-              </w:rPr>
-              <w:t>не исполнения</w:t>
-            </w:r>
-            <w:proofErr w:type="gramEnd"/>
-            <w:r>
-              <w:rPr>
-                <w:rFonts w:cs="Times New Roman"/>
-                <w:sz w:val="24"/>
-                <w:szCs w:val="24"/>
-              </w:rPr>
-              <w:t xml:space="preserve"> обязательств, указанных в п.1.</w:t>
-            </w:r>
-            <w:r>
-              <w:rPr>
-                <w:rFonts w:cs="Times New Roman"/>
-                <w:sz w:val="24"/>
-                <w:szCs w:val="24"/>
-                <w:lang w:val="kk-KZ"/>
-              </w:rPr>
-              <w:t>2</w:t>
-            </w:r>
-            <w:r>
-              <w:rPr>
-                <w:rFonts w:cs="Times New Roman"/>
-                <w:sz w:val="24"/>
-                <w:szCs w:val="24"/>
-              </w:rPr>
-              <w:t xml:space="preserve">. стоимость Услуг будет уменьшаться с вычетом от стоимости Услуг по настоящему договору, согласно фактическому времени оказания Услуг. </w:t>
-            </w:r>
-          </w:p>
-          <w:p>
-            <w:pPr>
-              <w:spacing w:after="0"/>
-              <w:jc w:val="both"/>
-              <w:rPr>
-                <w:rFonts w:cs="Times New Roman"/>
-                <w:sz w:val="24"/>
-                <w:szCs w:val="24"/>
-              </w:rPr>
-            </w:pPr>
-          </w:p>
-          <w:p>
-            <w:pPr>
-              <w:spacing w:after="0"/>
-              <w:jc w:val="both"/>
-              <w:rPr>
-                <w:rFonts w:cs="Times New Roman"/>
-                <w:b/>
-                <w:sz w:val="24"/>
-                <w:szCs w:val="24"/>
-              </w:rPr>
-            </w:pPr>
-            <w:r>
-              <w:rPr>
-                <w:rFonts w:cs="Times New Roman"/>
-                <w:b/>
-                <w:sz w:val="24"/>
-                <w:szCs w:val="24"/>
-              </w:rPr>
-              <w:t>4.</w:t>
-            </w:r>
-            <w:r>
-              <w:rPr>
-                <w:rFonts w:cs="Times New Roman"/>
-                <w:b/>
-                <w:sz w:val="24"/>
-                <w:szCs w:val="24"/>
-              </w:rPr>
-              <w:tab/>
-              <w:t>Стоимость услуг и порядок расчетов</w:t>
-            </w:r>
-          </w:p>
-          <w:p>
-            <w:pPr>
-              <w:spacing w:after="0"/>
-              <w:jc w:val="both"/>
-              <w:rPr>
-                <w:rFonts w:cs="Times New Roman"/>
-                <w:sz w:val="24"/>
-                <w:szCs w:val="24"/>
-              </w:rPr>
-            </w:pPr>
-            <w:r>
-              <w:rPr>
-                <w:rFonts w:cs="Times New Roman"/>
-                <w:sz w:val="24"/>
-                <w:szCs w:val="24"/>
-              </w:rPr>
-              <w:t>4.1.</w:t>
-            </w:r>
-            <w:r>
-              <w:rPr>
-                <w:rFonts w:cs="Times New Roman"/>
-                <w:sz w:val="24"/>
-                <w:szCs w:val="24"/>
-              </w:rPr>
-              <w:tab/>
-              <w:t xml:space="preserve">Стоимость Услуг Исполнителя по Договору будет составлять </w:t>
-            </w:r>
-            <w:hyperlink r:id="rId26" w:tooltip="[[CIV_HIR_SBJ_TTL_CT_RU:Совокупное количество по предметам договора]]" w:history="1">
-              <w:r>
-                <w:rPr>
-                  <w:rStyle w:val="afb"/>
-                  <w:rFonts w:cs="Times New Roman"/>
-                  <w:color w:val="000000"/>
-                  <w:sz w:val="24"/>
-                  <w:u w:val="none"/>
-                </w:rPr>
-                <w:t>0 Месяц</w:t>
-              </w:r>
-            </w:hyperlink>
-            <w:r>
-              <w:rPr>
-                <w:rFonts w:cs="Times New Roman"/>
-                <w:sz w:val="24"/>
-              </w:rPr>
-              <w:t xml:space="preserve"> </w:t>
-            </w:r>
-            <w:r>
-              <w:rPr>
-                <w:rFonts w:cs="Times New Roman"/>
-                <w:sz w:val="24"/>
-                <w:szCs w:val="24"/>
-              </w:rPr>
-              <w:t xml:space="preserve"> тенге в месяц с учетом налогов и иных обязательных </w:t>
-            </w:r>
-            <w:r>
-              <w:rPr>
-                <w:rFonts w:cs="Times New Roman"/>
-                <w:sz w:val="24"/>
-                <w:szCs w:val="24"/>
-              </w:rPr>
-              <w:lastRenderedPageBreak/>
-              <w:t xml:space="preserve">платежей в бюджет в соответствии с законодательством Республики Казахстан. </w:t>
-            </w:r>
-          </w:p>
-          <w:p>
-            <w:pPr>
-              <w:spacing w:after="0"/>
-              <w:jc w:val="both"/>
-              <w:rPr>
-                <w:rFonts w:cs="Times New Roman"/>
-                <w:sz w:val="24"/>
-                <w:szCs w:val="24"/>
-              </w:rPr>
-            </w:pPr>
-            <w:r>
-              <w:rPr>
-                <w:rFonts w:cs="Times New Roman"/>
-                <w:sz w:val="24"/>
-                <w:szCs w:val="24"/>
-              </w:rPr>
-              <w:t>4.2.</w:t>
-            </w:r>
-            <w:r>
-              <w:rPr>
-                <w:rFonts w:cs="Times New Roman"/>
-                <w:sz w:val="24"/>
-                <w:szCs w:val="24"/>
-              </w:rPr>
-              <w:tab/>
-              <w:t>Стоимость Услуг включает все расходы и затраты Исполнителя, связанные с оказанием услуг Исполнителя по настоящему договору.</w:t>
-            </w:r>
-          </w:p>
-          <w:p>
-            <w:pPr>
-              <w:spacing w:after="0"/>
-              <w:jc w:val="both"/>
-              <w:rPr>
-                <w:rFonts w:cs="Times New Roman"/>
-                <w:sz w:val="24"/>
-                <w:szCs w:val="24"/>
-              </w:rPr>
-            </w:pPr>
-            <w:r>
-              <w:rPr>
-                <w:rFonts w:cs="Times New Roman"/>
-                <w:sz w:val="24"/>
-                <w:szCs w:val="24"/>
-              </w:rPr>
-              <w:t>4.3.</w:t>
-            </w:r>
-            <w:r>
-              <w:rPr>
-                <w:rFonts w:cs="Times New Roman"/>
-                <w:sz w:val="24"/>
-                <w:szCs w:val="24"/>
-              </w:rPr>
-              <w:tab/>
-              <w:t>Заказчик производит оплату стоимости Услуг Исполнителю ежемесячно безналичным платежом в течение 5 (пяти) банковских дней с даты подписания Сторонами Акта.</w:t>
-            </w:r>
-          </w:p>
-          <w:p>
-            <w:pPr>
-              <w:spacing w:after="0"/>
-              <w:jc w:val="both"/>
-              <w:rPr>
-                <w:rFonts w:cs="Times New Roman"/>
-                <w:sz w:val="24"/>
-                <w:szCs w:val="24"/>
-              </w:rPr>
-            </w:pPr>
-          </w:p>
-          <w:p>
-            <w:pPr>
-              <w:spacing w:after="0"/>
-              <w:jc w:val="both"/>
-              <w:rPr>
-                <w:rFonts w:cs="Times New Roman"/>
-                <w:b/>
-                <w:sz w:val="24"/>
-                <w:szCs w:val="24"/>
-              </w:rPr>
-            </w:pPr>
-            <w:r>
-              <w:rPr>
-                <w:rFonts w:cs="Times New Roman"/>
-                <w:sz w:val="24"/>
-                <w:szCs w:val="24"/>
-                <w:lang w:val="kk-KZ"/>
-              </w:rPr>
-              <w:t>5</w:t>
-            </w:r>
-            <w:r>
-              <w:rPr>
-                <w:rFonts w:cs="Times New Roman"/>
-                <w:sz w:val="24"/>
-                <w:szCs w:val="24"/>
-              </w:rPr>
-              <w:t>.</w:t>
-            </w:r>
-            <w:r>
-              <w:rPr>
-                <w:rFonts w:cs="Times New Roman"/>
-                <w:b/>
-                <w:sz w:val="24"/>
-                <w:szCs w:val="24"/>
-              </w:rPr>
-              <w:tab/>
-              <w:t>Ответственность Сторон</w:t>
-            </w:r>
-          </w:p>
-          <w:p>
-            <w:pPr>
-              <w:spacing w:after="0"/>
-              <w:jc w:val="both"/>
-              <w:rPr>
-                <w:rFonts w:cs="Times New Roman"/>
-                <w:sz w:val="24"/>
-                <w:szCs w:val="24"/>
-              </w:rPr>
-            </w:pPr>
-            <w:r>
-              <w:rPr>
-                <w:rFonts w:cs="Times New Roman"/>
-                <w:sz w:val="24"/>
-                <w:szCs w:val="24"/>
-                <w:lang w:val="kk-KZ"/>
-              </w:rPr>
-              <w:t>5</w:t>
-            </w:r>
-            <w:r>
-              <w:rPr>
-                <w:rFonts w:cs="Times New Roman"/>
-                <w:sz w:val="24"/>
-                <w:szCs w:val="24"/>
-              </w:rPr>
-              <w:t>.1.В случае неисполнения и/или ненадлежащего исполнения своих обязательств по Договору Стороны несут ответственность в соответствии с законодательством Республики Казахстан и Договором.</w:t>
-            </w:r>
-          </w:p>
-          <w:p>
-            <w:pPr>
-              <w:spacing w:after="0"/>
-              <w:jc w:val="both"/>
-              <w:rPr>
-                <w:rFonts w:cs="Times New Roman"/>
-                <w:b/>
-                <w:sz w:val="24"/>
-                <w:szCs w:val="24"/>
-              </w:rPr>
-            </w:pPr>
-            <w:r>
-              <w:rPr>
-                <w:rFonts w:cs="Times New Roman"/>
-                <w:b/>
-                <w:sz w:val="24"/>
-                <w:szCs w:val="24"/>
-              </w:rPr>
-              <w:t>6. Форс-Мажор</w:t>
-            </w:r>
-          </w:p>
-          <w:p>
-            <w:pPr>
-              <w:spacing w:after="0"/>
-              <w:jc w:val="both"/>
-              <w:rPr>
-                <w:rFonts w:cs="Times New Roman"/>
-                <w:sz w:val="24"/>
-                <w:szCs w:val="24"/>
-              </w:rPr>
-            </w:pPr>
-            <w:r>
-              <w:rPr>
-                <w:rFonts w:cs="Times New Roman"/>
-                <w:sz w:val="24"/>
-                <w:szCs w:val="24"/>
-              </w:rPr>
-              <w:t xml:space="preserve">6.1. Стороны освобождаются от ответственности за частичное или полное неисполнение обязательств по Договору, если оно явилось следствием обстоятельств непреодолимой силы, то есть обстоятельств, не зависящих от Сторон, которые делают нецелесообразным, незаконным или невозможным выполнение обязательств в рамках Договора. </w:t>
-            </w:r>
-          </w:p>
-          <w:p>
-            <w:pPr>
-              <w:spacing w:after="0"/>
-              <w:jc w:val="both"/>
-              <w:rPr>
-                <w:rFonts w:cs="Times New Roman"/>
-                <w:sz w:val="24"/>
-                <w:szCs w:val="24"/>
-              </w:rPr>
-            </w:pPr>
-            <w:r>
-              <w:rPr>
-                <w:rFonts w:cs="Times New Roman"/>
-                <w:sz w:val="24"/>
-                <w:szCs w:val="24"/>
-                <w:lang w:val="kk-KZ"/>
-              </w:rPr>
-              <w:t>6</w:t>
-            </w:r>
-            <w:r>
-              <w:rPr>
-                <w:rFonts w:cs="Times New Roman"/>
-                <w:sz w:val="24"/>
-                <w:szCs w:val="24"/>
-              </w:rPr>
-              <w:t xml:space="preserve">.2. Под обстоятельствами непреодолимой силы в рамках Договора понимаются: </w:t>
-            </w:r>
-          </w:p>
-          <w:p>
-            <w:pPr>
-              <w:spacing w:after="0"/>
-              <w:jc w:val="both"/>
-              <w:rPr>
-                <w:rFonts w:cs="Times New Roman"/>
-                <w:sz w:val="24"/>
-                <w:szCs w:val="24"/>
-              </w:rPr>
-            </w:pPr>
-            <w:r>
-              <w:rPr>
-                <w:rFonts w:cs="Times New Roman"/>
-                <w:sz w:val="24"/>
-                <w:szCs w:val="24"/>
-              </w:rPr>
-              <w:t xml:space="preserve">1) природные стихийные явления (наводнения, землетрясения, пожар и </w:t>
-            </w:r>
-            <w:proofErr w:type="gramStart"/>
-            <w:r>
-              <w:rPr>
-                <w:rFonts w:cs="Times New Roman"/>
-                <w:sz w:val="24"/>
-                <w:szCs w:val="24"/>
-              </w:rPr>
-              <w:t>т.д.</w:t>
-            </w:r>
-            <w:proofErr w:type="gramEnd"/>
-            <w:r>
-              <w:rPr>
-                <w:rFonts w:cs="Times New Roman"/>
-                <w:sz w:val="24"/>
-                <w:szCs w:val="24"/>
-              </w:rPr>
-              <w:t>) ;</w:t>
-            </w:r>
-          </w:p>
-          <w:p>
-            <w:pPr>
-              <w:spacing w:after="0"/>
-              <w:jc w:val="both"/>
-              <w:rPr>
-                <w:rFonts w:cs="Times New Roman"/>
-                <w:sz w:val="24"/>
-                <w:szCs w:val="24"/>
-              </w:rPr>
-            </w:pPr>
-            <w:r>
-              <w:rPr>
-                <w:rFonts w:cs="Times New Roman"/>
-                <w:sz w:val="24"/>
-                <w:szCs w:val="24"/>
-              </w:rPr>
-              <w:t xml:space="preserve">2) запретительные акты государственных органов; </w:t>
-            </w:r>
-          </w:p>
-          <w:p>
-            <w:pPr>
-              <w:spacing w:after="0"/>
-              <w:jc w:val="both"/>
-              <w:rPr>
-                <w:rFonts w:cs="Times New Roman"/>
-                <w:sz w:val="24"/>
-                <w:szCs w:val="24"/>
-              </w:rPr>
-            </w:pPr>
-            <w:r>
-              <w:rPr>
-                <w:rFonts w:cs="Times New Roman"/>
-                <w:sz w:val="24"/>
-                <w:szCs w:val="24"/>
-              </w:rPr>
-              <w:t xml:space="preserve">3) иные непредвиденные обстоятельства, находящиеся вне контроля Сторон. </w:t>
-            </w:r>
-          </w:p>
-          <w:p>
-            <w:pPr>
-              <w:spacing w:after="0"/>
-              <w:jc w:val="both"/>
-              <w:rPr>
-                <w:rFonts w:cs="Times New Roman"/>
-                <w:sz w:val="24"/>
-                <w:szCs w:val="24"/>
-              </w:rPr>
-            </w:pPr>
-            <w:r>
-              <w:rPr>
-                <w:rFonts w:cs="Times New Roman"/>
-                <w:sz w:val="24"/>
-                <w:szCs w:val="24"/>
-                <w:lang w:val="kk-KZ"/>
-              </w:rPr>
-              <w:t>6.</w:t>
-            </w:r>
-            <w:r>
-              <w:rPr>
-                <w:rFonts w:cs="Times New Roman"/>
-                <w:sz w:val="24"/>
-                <w:szCs w:val="24"/>
-              </w:rPr>
-              <w:t xml:space="preserve">3. Сторона, которая не в состоянии выполнить обязательства по Договору в связи с возникшими обстоятельствами непреодолимой силы, обязана письменно известить об этом другую Сторону не позднее 7 (семи) рабочих дней с момента наступления таких обстоятельств. Несвоевременное извещение об обстоятельствах непреодолимой силы лишает Сторону права ссылаться на вышеуказанные обстоятельства как на основание для </w:t>
-            </w:r>
-            <w:r>
-              <w:rPr>
-                <w:rFonts w:cs="Times New Roman"/>
-                <w:sz w:val="24"/>
-                <w:szCs w:val="24"/>
-              </w:rPr>
-              <w:lastRenderedPageBreak/>
-              <w:t xml:space="preserve">освобождения от ответственности за неисполнение обязательств. </w:t>
-            </w:r>
-          </w:p>
-          <w:p>
-            <w:pPr>
-              <w:spacing w:after="0"/>
-              <w:jc w:val="both"/>
-              <w:rPr>
-                <w:rFonts w:cs="Times New Roman"/>
-                <w:sz w:val="24"/>
-                <w:szCs w:val="24"/>
-              </w:rPr>
-            </w:pPr>
-            <w:r>
-              <w:rPr>
-                <w:rFonts w:cs="Times New Roman"/>
-                <w:sz w:val="24"/>
-                <w:szCs w:val="24"/>
-              </w:rPr>
-              <w:t xml:space="preserve">6.4. Если обстоятельства, указанные в пункте 6.2, настоящего Договора, будут продолжаться более 1 (одного) месяца, Заказчик и Исполнитель вправе расторгнуть Договор по взаимному соглашению полностью или в части с возмещением Исполнителю фактически исполненного объема Услуг по Договору. </w:t>
-            </w:r>
-          </w:p>
-          <w:p>
-            <w:pPr>
-              <w:spacing w:after="0"/>
-              <w:jc w:val="both"/>
-              <w:rPr>
-                <w:rFonts w:cs="Times New Roman"/>
-                <w:sz w:val="24"/>
-                <w:szCs w:val="24"/>
-              </w:rPr>
-            </w:pPr>
-          </w:p>
-          <w:p>
-            <w:pPr>
-              <w:spacing w:after="0"/>
-              <w:jc w:val="both"/>
-              <w:rPr>
-                <w:rFonts w:cs="Times New Roman"/>
-                <w:b/>
-                <w:sz w:val="24"/>
-                <w:szCs w:val="24"/>
-              </w:rPr>
-            </w:pPr>
-            <w:r>
-              <w:rPr>
-                <w:rFonts w:cs="Times New Roman"/>
-                <w:b/>
-                <w:sz w:val="24"/>
-                <w:szCs w:val="24"/>
-              </w:rPr>
-              <w:t>7.</w:t>
-            </w:r>
-            <w:r>
-              <w:rPr>
-                <w:rFonts w:cs="Times New Roman"/>
-                <w:b/>
-                <w:sz w:val="24"/>
-                <w:szCs w:val="24"/>
-              </w:rPr>
-              <w:tab/>
-              <w:t>Порядок разрешения споров</w:t>
-            </w:r>
-          </w:p>
-          <w:p>
-            <w:pPr>
-              <w:spacing w:after="0"/>
-              <w:jc w:val="both"/>
-              <w:rPr>
-                <w:rFonts w:cs="Times New Roman"/>
-                <w:sz w:val="24"/>
-                <w:szCs w:val="24"/>
-              </w:rPr>
-            </w:pPr>
-            <w:r>
-              <w:rPr>
-                <w:rFonts w:cs="Times New Roman"/>
-                <w:sz w:val="24"/>
-                <w:szCs w:val="24"/>
-              </w:rPr>
-              <w:t>7.1.</w:t>
-            </w:r>
-            <w:r>
-              <w:rPr>
-                <w:rFonts w:cs="Times New Roman"/>
-                <w:sz w:val="24"/>
-                <w:szCs w:val="24"/>
-              </w:rPr>
-              <w:tab/>
-              <w:t xml:space="preserve">Споры, возникающие в процессе исполнения Договора, подлежат урегулированию Сторонами путем переговоров. Срок рассмотрения претензии составляет 10 (десять) рабочих дней с даты получения претензии. </w:t>
-            </w:r>
-          </w:p>
-          <w:p>
-            <w:pPr>
-              <w:spacing w:after="0"/>
-              <w:jc w:val="both"/>
-              <w:rPr>
-                <w:rFonts w:cs="Times New Roman"/>
-                <w:sz w:val="24"/>
-                <w:szCs w:val="24"/>
-              </w:rPr>
-            </w:pPr>
-            <w:r>
-              <w:rPr>
-                <w:rFonts w:cs="Times New Roman"/>
-                <w:sz w:val="24"/>
-                <w:szCs w:val="24"/>
-                <w:lang w:val="kk-KZ"/>
-              </w:rPr>
-              <w:t>7</w:t>
-            </w:r>
-            <w:r>
-              <w:rPr>
-                <w:rFonts w:cs="Times New Roman"/>
-                <w:sz w:val="24"/>
-                <w:szCs w:val="24"/>
-              </w:rPr>
-              <w:t>.2.</w:t>
-            </w:r>
-            <w:r>
-              <w:rPr>
-                <w:rFonts w:cs="Times New Roman"/>
-                <w:sz w:val="24"/>
-                <w:szCs w:val="24"/>
-              </w:rPr>
-              <w:tab/>
-            </w:r>
-            <w:proofErr w:type="gramStart"/>
-            <w:r>
-              <w:rPr>
-                <w:rFonts w:cs="Times New Roman"/>
-                <w:sz w:val="24"/>
-                <w:szCs w:val="24"/>
-              </w:rPr>
-              <w:t>В случае невозможности разрешения споров путем переговоров между Сторонами,</w:t>
-            </w:r>
-            <w:proofErr w:type="gramEnd"/>
-            <w:r>
-              <w:rPr>
-                <w:rFonts w:cs="Times New Roman"/>
-                <w:sz w:val="24"/>
-                <w:szCs w:val="24"/>
-              </w:rPr>
-              <w:t xml:space="preserve"> они подлежат разрешению в судах в соответствии с действующим законодательством РК. </w:t>
-            </w:r>
-          </w:p>
-          <w:p>
-            <w:pPr>
-              <w:spacing w:after="0"/>
-              <w:jc w:val="both"/>
-              <w:rPr>
-                <w:rFonts w:cs="Times New Roman"/>
-                <w:b/>
-                <w:sz w:val="24"/>
-                <w:szCs w:val="24"/>
-              </w:rPr>
-            </w:pPr>
-            <w:r>
-              <w:rPr>
-                <w:rFonts w:cs="Times New Roman"/>
-                <w:b/>
-                <w:sz w:val="24"/>
-                <w:szCs w:val="24"/>
-              </w:rPr>
-              <w:t>8. Конфиденциальная информация и защита данных</w:t>
-            </w:r>
-          </w:p>
-          <w:p>
-            <w:pPr>
-              <w:spacing w:after="0"/>
-              <w:jc w:val="both"/>
-              <w:rPr>
-                <w:rFonts w:cs="Times New Roman"/>
-                <w:sz w:val="24"/>
-                <w:szCs w:val="24"/>
-              </w:rPr>
-            </w:pPr>
-            <w:r>
-              <w:rPr>
-                <w:rFonts w:cs="Times New Roman"/>
-                <w:sz w:val="24"/>
-                <w:szCs w:val="24"/>
-              </w:rPr>
-              <w:t xml:space="preserve">8.1. Под конфиденциальной информацией для целей Договора понимается любая информация, передаваемая любой из Сторон другой Стороне в процессе реализации Договора, за исключением: </w:t>
-            </w:r>
-          </w:p>
-          <w:p>
-            <w:pPr>
-              <w:spacing w:after="0"/>
-              <w:jc w:val="both"/>
-              <w:rPr>
-                <w:rFonts w:cs="Times New Roman"/>
-                <w:sz w:val="24"/>
-                <w:szCs w:val="24"/>
-              </w:rPr>
-            </w:pPr>
-            <w:r>
-              <w:rPr>
-                <w:rFonts w:cs="Times New Roman"/>
-                <w:sz w:val="24"/>
-                <w:szCs w:val="24"/>
-              </w:rPr>
-              <w:t>1) сведений, содержащихся в сообщениях и отчетах, официально опубликованных Заказчиком и его аффилированными лицами в соответствии с действующим законодательством Республики Казахстан</w:t>
-            </w:r>
-            <w:r>
-              <w:rPr>
-                <w:rFonts w:cs="Times New Roman"/>
-                <w:sz w:val="24"/>
-                <w:szCs w:val="24"/>
-                <w:lang w:val="en-AU"/>
-              </w:rPr>
-              <w:t>;</w:t>
-            </w:r>
-          </w:p>
-          <w:p>
-            <w:pPr>
-              <w:spacing w:after="0"/>
-              <w:jc w:val="both"/>
-              <w:rPr>
-                <w:rFonts w:cs="Times New Roman"/>
-                <w:sz w:val="24"/>
-                <w:szCs w:val="24"/>
-              </w:rPr>
-            </w:pPr>
-            <w:r>
-              <w:rPr>
-                <w:rFonts w:cs="Times New Roman"/>
-                <w:sz w:val="24"/>
-                <w:szCs w:val="24"/>
-              </w:rPr>
-              <w:t xml:space="preserve">2) сведений, содержащихся в официальных отчетах, сообщениях, </w:t>
-            </w:r>
-            <w:proofErr w:type="spellStart"/>
-            <w:r>
-              <w:rPr>
-                <w:rFonts w:cs="Times New Roman"/>
-                <w:sz w:val="24"/>
-                <w:szCs w:val="24"/>
-              </w:rPr>
-              <w:t>пресс­релизах</w:t>
-            </w:r>
-            <w:proofErr w:type="spellEnd"/>
-            <w:r>
-              <w:rPr>
-                <w:rFonts w:cs="Times New Roman"/>
-                <w:sz w:val="24"/>
-                <w:szCs w:val="24"/>
-              </w:rPr>
-              <w:t>, а также рекламных сообщениях Поверенного и его аффилированных лиц</w:t>
-            </w:r>
-            <w:r>
-              <w:rPr>
-                <w:rFonts w:cs="Times New Roman"/>
-                <w:sz w:val="24"/>
-                <w:szCs w:val="24"/>
-                <w:lang w:val="en-AU"/>
-              </w:rPr>
-              <w:t>;</w:t>
-            </w:r>
-            <w:r>
-              <w:rPr>
-                <w:rFonts w:cs="Times New Roman"/>
-                <w:sz w:val="24"/>
-                <w:szCs w:val="24"/>
-              </w:rPr>
-              <w:t xml:space="preserve"> </w:t>
-            </w:r>
-          </w:p>
-          <w:p>
-            <w:pPr>
-              <w:spacing w:after="0"/>
-              <w:jc w:val="both"/>
-              <w:rPr>
-                <w:rFonts w:cs="Times New Roman"/>
-                <w:sz w:val="24"/>
-                <w:szCs w:val="24"/>
-              </w:rPr>
-            </w:pPr>
-            <w:r>
-              <w:rPr>
-                <w:rFonts w:cs="Times New Roman"/>
-                <w:sz w:val="24"/>
-                <w:szCs w:val="24"/>
-              </w:rPr>
-              <w:t xml:space="preserve">3) сведений, опубликованных в средствах массовой информации по инициативе Заказчика или третьих лиц. </w:t>
-            </w:r>
-          </w:p>
-          <w:p>
-            <w:pPr>
-              <w:spacing w:after="0"/>
-              <w:jc w:val="both"/>
-              <w:rPr>
-                <w:rFonts w:cs="Times New Roman"/>
-                <w:sz w:val="24"/>
-                <w:szCs w:val="24"/>
-              </w:rPr>
-            </w:pPr>
-            <w:r>
-              <w:rPr>
-                <w:rFonts w:cs="Times New Roman"/>
-                <w:sz w:val="24"/>
-                <w:szCs w:val="24"/>
-              </w:rPr>
-              <w:t xml:space="preserve">8.2. Конфиденциальная информация может содержаться в письмах, отчетах, аналитических материалах, результатах исследований, схемах, графиках, спецификациях и других документах, </w:t>
-            </w:r>
-            <w:r>
-              <w:rPr>
-                <w:rFonts w:cs="Times New Roman"/>
-                <w:sz w:val="24"/>
-                <w:szCs w:val="24"/>
-              </w:rPr>
-              <w:lastRenderedPageBreak/>
-              <w:t xml:space="preserve">оформленных как на бумажных, так и на электронных носителях. </w:t>
-            </w:r>
-          </w:p>
-          <w:p>
-            <w:pPr>
-              <w:spacing w:after="0"/>
-              <w:jc w:val="both"/>
-              <w:rPr>
-                <w:rFonts w:cs="Times New Roman"/>
-                <w:sz w:val="24"/>
-                <w:szCs w:val="24"/>
-              </w:rPr>
-            </w:pPr>
-            <w:r>
-              <w:rPr>
-                <w:rFonts w:cs="Times New Roman"/>
-                <w:sz w:val="24"/>
-                <w:szCs w:val="24"/>
-                <w:lang w:val="kk-KZ"/>
-              </w:rPr>
-              <w:t>8</w:t>
-            </w:r>
-            <w:r>
-              <w:rPr>
-                <w:rFonts w:cs="Times New Roman"/>
-                <w:sz w:val="24"/>
-                <w:szCs w:val="24"/>
-              </w:rPr>
-              <w:t xml:space="preserve">.3. Стороны обязуются, если иное не предусмотрено законодательством Республики Казахстан: </w:t>
-            </w:r>
-          </w:p>
-          <w:p>
-            <w:pPr>
-              <w:spacing w:after="0"/>
-              <w:jc w:val="both"/>
-              <w:rPr>
-                <w:rFonts w:cs="Times New Roman"/>
-                <w:sz w:val="24"/>
-                <w:szCs w:val="24"/>
-              </w:rPr>
-            </w:pPr>
-            <w:r>
-              <w:rPr>
-                <w:rFonts w:cs="Times New Roman"/>
-                <w:sz w:val="24"/>
-                <w:szCs w:val="24"/>
-              </w:rPr>
-              <w:t xml:space="preserve">1) не разглашать, не обсуждать содержание, не предоставлять копий, не публиковать и не раскрывать в </w:t>
-            </w:r>
-            <w:proofErr w:type="spellStart"/>
-            <w:r>
-              <w:rPr>
-                <w:rFonts w:cs="Times New Roman"/>
-                <w:sz w:val="24"/>
-                <w:szCs w:val="24"/>
-              </w:rPr>
-              <w:t>какой­либо</w:t>
-            </w:r>
-            <w:proofErr w:type="spellEnd"/>
-            <w:r>
-              <w:rPr>
-                <w:rFonts w:cs="Times New Roman"/>
-                <w:sz w:val="24"/>
-                <w:szCs w:val="24"/>
-              </w:rPr>
-              <w:t xml:space="preserve"> иной форме третьим лицам конфиденциальной информации без получения предварительного письменного согласия другой Стороны</w:t>
-            </w:r>
-            <w:r>
-              <w:rPr>
-                <w:rFonts w:cs="Times New Roman"/>
-                <w:sz w:val="24"/>
-                <w:szCs w:val="24"/>
-                <w:lang w:val="en-AU"/>
-              </w:rPr>
-              <w:t>;</w:t>
-            </w:r>
-            <w:r>
-              <w:rPr>
-                <w:rFonts w:cs="Times New Roman"/>
-                <w:sz w:val="24"/>
-                <w:szCs w:val="24"/>
-              </w:rPr>
-              <w:t xml:space="preserve"> </w:t>
-            </w:r>
-          </w:p>
-          <w:p>
-            <w:pPr>
-              <w:spacing w:after="0"/>
-              <w:jc w:val="both"/>
-              <w:rPr>
-                <w:rFonts w:cs="Times New Roman"/>
-                <w:sz w:val="24"/>
-                <w:szCs w:val="24"/>
-              </w:rPr>
-            </w:pPr>
-            <w:r>
-              <w:rPr>
-                <w:rFonts w:cs="Times New Roman"/>
-                <w:sz w:val="24"/>
-                <w:szCs w:val="24"/>
-              </w:rPr>
-              <w:t>2) предпринимать все приемлемые меры и средства для защиты конфиденциальной информации и предотвращения ее несанкционированного раскрытия</w:t>
-            </w:r>
-            <w:r>
-              <w:rPr>
-                <w:rFonts w:cs="Times New Roman"/>
-                <w:sz w:val="24"/>
-                <w:szCs w:val="24"/>
-                <w:lang w:val="en-AU"/>
-              </w:rPr>
-              <w:t>;</w:t>
-            </w:r>
-            <w:r>
-              <w:rPr>
-                <w:rFonts w:cs="Times New Roman"/>
-                <w:sz w:val="24"/>
-                <w:szCs w:val="24"/>
-              </w:rPr>
-              <w:t xml:space="preserve"> </w:t>
-            </w:r>
-          </w:p>
-          <w:p>
-            <w:pPr>
-              <w:spacing w:after="0"/>
-              <w:jc w:val="both"/>
-              <w:rPr>
-                <w:rFonts w:cs="Times New Roman"/>
-                <w:sz w:val="24"/>
-                <w:szCs w:val="24"/>
-              </w:rPr>
-            </w:pPr>
-            <w:r>
-              <w:rPr>
-                <w:rFonts w:cs="Times New Roman"/>
-                <w:sz w:val="24"/>
-                <w:szCs w:val="24"/>
-              </w:rPr>
-              <w:t xml:space="preserve">3) использовать конфиденциальную информацию только в целях исполнения обязательств по Договору. </w:t>
-            </w:r>
-          </w:p>
-          <w:p>
-            <w:pPr>
-              <w:spacing w:after="0"/>
-              <w:jc w:val="both"/>
-              <w:rPr>
-                <w:rFonts w:cs="Times New Roman"/>
-                <w:sz w:val="24"/>
-                <w:szCs w:val="24"/>
-              </w:rPr>
-            </w:pPr>
-            <w:r>
-              <w:rPr>
-                <w:rFonts w:cs="Times New Roman"/>
-                <w:sz w:val="24"/>
-                <w:szCs w:val="24"/>
-                <w:lang w:val="kk-KZ"/>
-              </w:rPr>
-              <w:t>8</w:t>
-            </w:r>
-            <w:r>
-              <w:rPr>
-                <w:rFonts w:cs="Times New Roman"/>
-                <w:sz w:val="24"/>
-                <w:szCs w:val="24"/>
-              </w:rPr>
-              <w:t xml:space="preserve">.4. Обязательства по неразглашению конфиденциальной информации действуют в течение 36 (тридцати шести) месяцев от даты раскрытия одной из Сторон другой Стороне конфиденциальной информации. </w:t>
-            </w:r>
-          </w:p>
-          <w:p>
-            <w:pPr>
-              <w:spacing w:after="0"/>
-              <w:jc w:val="both"/>
-              <w:rPr>
-                <w:rFonts w:cs="Times New Roman"/>
-                <w:sz w:val="24"/>
-                <w:szCs w:val="24"/>
-              </w:rPr>
-            </w:pPr>
-          </w:p>
-          <w:p>
-            <w:pPr>
-              <w:spacing w:after="0"/>
-              <w:jc w:val="both"/>
-              <w:rPr>
-                <w:rFonts w:cs="Times New Roman"/>
-                <w:b/>
-                <w:sz w:val="24"/>
-                <w:szCs w:val="24"/>
-              </w:rPr>
-            </w:pPr>
-            <w:r>
-              <w:rPr>
-                <w:rFonts w:cs="Times New Roman"/>
-                <w:sz w:val="24"/>
-                <w:szCs w:val="24"/>
-                <w:lang w:val="kk-KZ"/>
-              </w:rPr>
-              <w:t>9</w:t>
-            </w:r>
-            <w:r>
-              <w:rPr>
-                <w:rFonts w:cs="Times New Roman"/>
-                <w:sz w:val="24"/>
-                <w:szCs w:val="24"/>
-              </w:rPr>
-              <w:t>.</w:t>
-            </w:r>
-            <w:r>
-              <w:rPr>
-                <w:rFonts w:cs="Times New Roman"/>
-                <w:sz w:val="24"/>
-                <w:szCs w:val="24"/>
-              </w:rPr>
-              <w:tab/>
-            </w:r>
-            <w:r>
-              <w:rPr>
-                <w:rFonts w:cs="Times New Roman"/>
-                <w:b/>
-                <w:sz w:val="24"/>
-                <w:szCs w:val="24"/>
-              </w:rPr>
-              <w:t>Заключительные положения</w:t>
-            </w:r>
-          </w:p>
-          <w:p>
-            <w:pPr>
-              <w:spacing w:after="0"/>
-              <w:jc w:val="both"/>
-            </w:pPr>
-            <w:r>
-              <w:rPr>
-                <w:rFonts w:cs="Times New Roman"/>
-                <w:sz w:val="24"/>
-                <w:szCs w:val="24"/>
-              </w:rPr>
-              <w:t>9.1.</w:t>
-            </w:r>
-            <w:r>
-              <w:rPr>
-                <w:rFonts w:cs="Times New Roman"/>
-                <w:sz w:val="24"/>
-                <w:szCs w:val="24"/>
-              </w:rPr>
-              <w:tab/>
-              <w:t xml:space="preserve">Договор вступает в силу с </w:t>
-            </w:r>
-            <w:hyperlink r:id="rId27" w:tooltip="[[CIV_HIR_PRD_STD_DT_RU:Дата начала договора]]" w:history="1">
-              <w:r>
-                <w:rPr>
-                  <w:rStyle w:val="afb"/>
-                  <w:rFonts w:cs="Times New Roman"/>
-                  <w:color w:val="000000"/>
-                  <w:sz w:val="24"/>
-                  <w:u w:val="none"/>
-                </w:rPr>
-                <w:t xml:space="preserve"> </w:t>
-              </w:r>
-            </w:hyperlink>
-            <w:r>
-              <w:t>{{</w:t>
-            </w:r>
-            <w:proofErr w:type="spellStart"/>
-            <w:r>
-              <w:t>start_date</w:t>
-            </w:r>
-            <w:proofErr w:type="spellEnd"/>
-            <w:r>
-              <w:t xml:space="preserve">}}  </w:t>
-            </w:r>
-            <w:r>
-              <w:rPr>
-                <w:rFonts w:cs="Times New Roman"/>
-                <w:sz w:val="24"/>
-                <w:szCs w:val="24"/>
-              </w:rPr>
-              <w:t xml:space="preserve">г. и действует до </w:t>
-            </w:r>
-            <w:r>
-              <w:rPr>
-                <w:rFonts w:cs="Times New Roman"/>
-                <w:sz w:val="24"/>
-                <w:szCs w:val="24"/>
-              </w:rPr>
-              <w:t>{{</w:t>
-            </w:r>
-            <w:proofErr w:type="spellStart"/>
-            <w:r>
-              <w:rPr>
-                <w:rFonts w:cs="Times New Roman"/>
-                <w:sz w:val="24"/>
-                <w:szCs w:val="24"/>
-              </w:rPr>
-              <w:t>end_date</w:t>
-            </w:r>
-            <w:proofErr w:type="spellEnd"/>
-            <w:r>
-              <w:rPr>
-                <w:rFonts w:cs="Times New Roman"/>
-                <w:sz w:val="24"/>
-                <w:szCs w:val="24"/>
-              </w:rPr>
-              <w:t>}}</w:t>
-            </w:r>
-            <w:r>
-              <w:rPr>
-                <w:rFonts w:cs="Times New Roman"/>
-                <w:sz w:val="24"/>
-                <w:szCs w:val="24"/>
-                <w:lang w:val="kk-KZ"/>
-              </w:rPr>
-              <w:t xml:space="preserve"> </w:t>
-            </w:r>
-            <w:hyperlink r:id="rId28" w:tooltip="[[CIV_HIR_PRD_DUR_KK:Шарттың аяқталу күні]]" w:history="1">
-              <w:r>
-                <w:rPr>
-                  <w:rStyle w:val="afb"/>
-                  <w:rFonts w:cs="Times New Roman"/>
-                  <w:sz w:val="24"/>
-                  <w:szCs w:val="24"/>
-                </w:rPr>
-                <w:t xml:space="preserve"> </w:t>
-              </w:r>
-            </w:hyperlink>
-            <w:r>
-              <w:rPr>
-                <w:rFonts w:cs="Times New Roman"/>
-                <w:sz w:val="24"/>
-                <w:szCs w:val="24"/>
-              </w:rPr>
-              <w:t xml:space="preserve"> </w:t>
-            </w:r>
-            <w:r>
-              <w:rPr>
-                <w:rFonts w:cs="Times New Roman"/>
-                <w:sz w:val="24"/>
-                <w:szCs w:val="24"/>
-                <w:lang w:val="kk-KZ"/>
-              </w:rPr>
-              <w:t xml:space="preserve"> </w:t>
-            </w:r>
-          </w:p>
-          <w:p>
-            <w:pPr>
-              <w:spacing w:after="0"/>
-              <w:jc w:val="both"/>
-            </w:pPr>
-            <w:hyperlink r:id="rId29" w:tooltip="[[CIV_HIR_PRD_DUR_RU:Дата истечения договора]]" w:history="1">
-              <w:r>
-                <w:rPr>
-                  <w:rStyle w:val="afb"/>
-                  <w:rFonts w:cs="Times New Roman"/>
-                  <w:color w:val="000000"/>
-                  <w:sz w:val="24"/>
-                  <w:u w:val="none"/>
-                </w:rPr>
-                <w:t xml:space="preserve"> </w:t>
-              </w:r>
-            </w:hyperlink>
-            <w:r>
-              <w:rPr>
-                <w:rFonts w:cs="Times New Roman"/>
-                <w:sz w:val="24"/>
-              </w:rPr>
-              <w:t xml:space="preserve"> </w:t>
-            </w:r>
-            <w:r>
-              <w:rPr>
-                <w:rFonts w:cs="Times New Roman"/>
-                <w:sz w:val="24"/>
-                <w:szCs w:val="24"/>
-              </w:rPr>
-              <w:t xml:space="preserve"> включительно.</w:t>
-            </w:r>
-          </w:p>
-          <w:p>
-            <w:pPr>
-              <w:spacing w:after="0"/>
-              <w:jc w:val="both"/>
-              <w:rPr>
-                <w:rFonts w:cs="Times New Roman"/>
-                <w:sz w:val="24"/>
-                <w:szCs w:val="24"/>
-              </w:rPr>
-            </w:pPr>
-            <w:r>
-              <w:rPr>
-                <w:rFonts w:cs="Times New Roman"/>
-                <w:sz w:val="24"/>
-                <w:szCs w:val="24"/>
-              </w:rPr>
-              <w:t>9.2.</w:t>
-            </w:r>
-            <w:r>
-              <w:rPr>
-                <w:rFonts w:cs="Times New Roman"/>
-                <w:sz w:val="24"/>
-                <w:szCs w:val="24"/>
-              </w:rPr>
-              <w:tab/>
-              <w:t>Стороны вправе по взаимному согласию изменить или дополнить Договор. Все изменения и дополнения к Договору являются его неотъемлемой частью и действительны только при их письменном оформлении и подписании обеими Сторонами.</w:t>
-            </w:r>
-          </w:p>
-          <w:p>
-            <w:pPr>
-              <w:spacing w:after="0"/>
-              <w:jc w:val="both"/>
-              <w:rPr>
-                <w:rFonts w:cs="Times New Roman"/>
-                <w:sz w:val="24"/>
-                <w:szCs w:val="24"/>
-              </w:rPr>
-            </w:pPr>
-            <w:r>
-              <w:rPr>
-                <w:rFonts w:cs="Times New Roman"/>
-                <w:sz w:val="24"/>
-                <w:szCs w:val="24"/>
-              </w:rPr>
-              <w:t>9.3.</w:t>
-            </w:r>
-            <w:r>
-              <w:rPr>
-                <w:rFonts w:cs="Times New Roman"/>
-                <w:sz w:val="24"/>
-                <w:szCs w:val="24"/>
-              </w:rPr>
-              <w:tab/>
-              <w:t>Договор может быть расторгнут досрочно по инициативе одной из Сторон при условии предварительного, не менее чем за 3 (три) календарных дня до предполагаемой даты расторжения, письменного уведомления другой Стороны. В этом случае Стороны производят расчет за услуги, оказанные до даты расторжения Договора.</w:t>
-            </w:r>
-          </w:p>
-          <w:p>
-            <w:pPr>
-              <w:spacing w:after="0"/>
-              <w:jc w:val="both"/>
-              <w:rPr>
-                <w:rFonts w:cs="Times New Roman"/>
-                <w:sz w:val="24"/>
-                <w:szCs w:val="24"/>
-              </w:rPr>
-            </w:pPr>
-            <w:r>
-              <w:rPr>
-                <w:rFonts w:cs="Times New Roman"/>
-                <w:sz w:val="24"/>
-                <w:szCs w:val="24"/>
-              </w:rPr>
-              <w:t>9.4.</w:t>
-            </w:r>
-            <w:r>
-              <w:rPr>
-                <w:rFonts w:cs="Times New Roman"/>
-                <w:sz w:val="24"/>
-                <w:szCs w:val="24"/>
-              </w:rPr>
-              <w:tab/>
-              <w:t xml:space="preserve">Подписанием настоящего договора Исполнитель дает свое согласие Заказчику на </w:t>
-            </w:r>
-            <w:r>
-              <w:rPr>
-                <w:rFonts w:cs="Times New Roman"/>
-                <w:sz w:val="24"/>
-                <w:szCs w:val="24"/>
-              </w:rPr>
-              <w:lastRenderedPageBreak/>
-              <w:t xml:space="preserve">использование, хранение и обработку своих персональных данных. </w:t>
-            </w:r>
-          </w:p>
-          <w:p>
-            <w:pPr>
-              <w:spacing w:after="0"/>
-              <w:jc w:val="both"/>
-              <w:rPr>
-                <w:rFonts w:cs="Times New Roman"/>
-                <w:sz w:val="24"/>
-                <w:szCs w:val="24"/>
-              </w:rPr>
-            </w:pPr>
-            <w:r>
-              <w:rPr>
-                <w:rFonts w:cs="Times New Roman"/>
-                <w:sz w:val="24"/>
-                <w:szCs w:val="24"/>
-              </w:rPr>
-              <w:t>9.5.</w:t>
-            </w:r>
-            <w:r>
-              <w:rPr>
-                <w:rFonts w:cs="Times New Roman"/>
-                <w:sz w:val="24"/>
-                <w:szCs w:val="24"/>
-              </w:rPr>
-              <w:tab/>
-              <w:t>Во всем, что не урегулировано Договором, Стороны руководствуются законодательством Республики Казахстан.</w:t>
-            </w:r>
-          </w:p>
-          <w:p>
-            <w:pPr>
-              <w:spacing w:after="0"/>
-              <w:jc w:val="both"/>
-              <w:rPr>
-                <w:rFonts w:cs="Times New Roman"/>
-                <w:sz w:val="24"/>
-                <w:szCs w:val="24"/>
-              </w:rPr>
-            </w:pPr>
-            <w:r>
-              <w:rPr>
-                <w:rFonts w:cs="Times New Roman"/>
-                <w:sz w:val="24"/>
-                <w:szCs w:val="24"/>
-                <w:lang w:val="kk-KZ"/>
-              </w:rPr>
-              <w:t>9</w:t>
-            </w:r>
-            <w:r>
-              <w:rPr>
-                <w:rFonts w:cs="Times New Roman"/>
-                <w:sz w:val="24"/>
-                <w:szCs w:val="24"/>
-              </w:rPr>
-              <w:t>.6.</w:t>
-            </w:r>
-            <w:r>
-              <w:rPr>
-                <w:rFonts w:cs="Times New Roman"/>
-                <w:sz w:val="24"/>
-                <w:szCs w:val="24"/>
-              </w:rPr>
-              <w:tab/>
-              <w:t>Договор составлен в 2 (двух) идентичных экземплярах, имеющих равную юридическую силу, по одному экземпляру для каждой из Сторон.</w:t>
-            </w:r>
-          </w:p>
-          <w:p>
-            <w:pPr>
-              <w:spacing w:after="0"/>
-              <w:jc w:val="both"/>
-              <w:rPr>
-                <w:rFonts w:cs="Times New Roman"/>
-                <w:sz w:val="24"/>
-                <w:szCs w:val="24"/>
-              </w:rPr>
-            </w:pPr>
-          </w:p>
-          <w:p>
-            <w:pPr>
-              <w:spacing w:after="0"/>
-              <w:jc w:val="both"/>
-              <w:rPr>
-                <w:rFonts w:cs="Times New Roman"/>
-                <w:b/>
-                <w:sz w:val="24"/>
-                <w:szCs w:val="24"/>
-              </w:rPr>
-            </w:pPr>
-            <w:r>
-              <w:rPr>
-                <w:rFonts w:cs="Times New Roman"/>
-                <w:b/>
-                <w:sz w:val="24"/>
-                <w:szCs w:val="24"/>
-              </w:rPr>
-              <w:t>10.</w:t>
-            </w:r>
-            <w:r>
-              <w:rPr>
-                <w:rFonts w:cs="Times New Roman"/>
-                <w:b/>
-                <w:sz w:val="24"/>
-                <w:szCs w:val="24"/>
-              </w:rPr>
-              <w:tab/>
-              <w:t>Реквизиты и подписи Сторон</w:t>
-            </w:r>
-          </w:p>
-          <w:p>
-            <w:pPr>
-              <w:spacing w:after="0"/>
-              <w:jc w:val="both"/>
-              <w:rPr>
-                <w:rFonts w:cs="Times New Roman"/>
-                <w:b/>
-                <w:sz w:val="24"/>
-                <w:szCs w:val="24"/>
-              </w:rPr>
-            </w:pPr>
-          </w:p>
-          <w:p>
-            <w:pPr>
-              <w:spacing w:after="0"/>
-              <w:jc w:val="both"/>
-              <w:rPr>
-                <w:rFonts w:cs="Times New Roman"/>
-                <w:b/>
-                <w:sz w:val="24"/>
-                <w:szCs w:val="24"/>
-              </w:rPr>
-            </w:pPr>
-            <w:r>
-              <w:rPr>
-                <w:rFonts w:cs="Times New Roman"/>
-                <w:b/>
-                <w:sz w:val="24"/>
-                <w:szCs w:val="24"/>
-              </w:rPr>
-              <w:t>Заказчик:</w:t>
-            </w:r>
-          </w:p>
-          <w:p>
-            <w:pPr>
-              <w:spacing w:after="0"/>
-              <w:jc w:val="both"/>
-              <w:rPr>
-                <w:rFonts w:cs="Times New Roman"/>
-                <w:sz w:val="24"/>
-                <w:szCs w:val="24"/>
-              </w:rPr>
-            </w:pPr>
-            <w:r>
-              <w:rPr>
-                <w:rFonts w:cs="Times New Roman"/>
-                <w:sz w:val="24"/>
-                <w:szCs w:val="24"/>
-              </w:rPr>
-              <w:t xml:space="preserve">Некоммерческое акционерное общество «Казахский национальный университет имени аль-Фараби» </w:t>
-            </w:r>
-          </w:p>
-          <w:p>
-            <w:pPr>
-              <w:spacing w:after="0"/>
-              <w:jc w:val="both"/>
-              <w:rPr>
-                <w:rFonts w:cs="Times New Roman"/>
-                <w:sz w:val="24"/>
-                <w:szCs w:val="24"/>
-              </w:rPr>
-            </w:pPr>
-            <w:r>
-              <w:rPr>
-                <w:rFonts w:cs="Times New Roman"/>
-                <w:sz w:val="24"/>
-                <w:szCs w:val="24"/>
-              </w:rPr>
-              <w:t xml:space="preserve">Республика Казахстан, 050040, город Алматы, </w:t>
-            </w:r>
-          </w:p>
-          <w:p>
-            <w:pPr>
-              <w:spacing w:after="0"/>
-              <w:jc w:val="both"/>
-              <w:rPr>
-                <w:rFonts w:cs="Times New Roman"/>
-                <w:sz w:val="24"/>
-                <w:szCs w:val="24"/>
-              </w:rPr>
-            </w:pPr>
-            <w:r>
-              <w:rPr>
-                <w:rFonts w:cs="Times New Roman"/>
-                <w:sz w:val="24"/>
-                <w:szCs w:val="24"/>
-              </w:rPr>
-              <w:t>пр. аль-Фараби, 71</w:t>
-            </w:r>
-          </w:p>
-          <w:p>
-            <w:pPr>
-              <w:spacing w:after="0"/>
-              <w:jc w:val="both"/>
-              <w:rPr>
-                <w:rFonts w:cs="Times New Roman"/>
-                <w:sz w:val="24"/>
-                <w:szCs w:val="24"/>
-              </w:rPr>
-            </w:pPr>
-            <w:r>
-              <w:rPr>
-                <w:rFonts w:cs="Times New Roman"/>
-                <w:sz w:val="24"/>
-                <w:szCs w:val="24"/>
-              </w:rPr>
-              <w:t>Телефон: 8-(727) -377-33-33</w:t>
-            </w:r>
-          </w:p>
-          <w:p>
-            <w:pPr>
-              <w:spacing w:after="0"/>
-              <w:jc w:val="both"/>
-              <w:rPr>
-                <w:rFonts w:cs="Times New Roman"/>
-                <w:sz w:val="24"/>
-                <w:szCs w:val="24"/>
-              </w:rPr>
-            </w:pPr>
-            <w:r>
-              <w:rPr>
-                <w:rFonts w:cs="Times New Roman"/>
-                <w:sz w:val="24"/>
-                <w:szCs w:val="24"/>
-              </w:rPr>
-              <w:t>Банковские реквизиты:</w:t>
-            </w:r>
-          </w:p>
-          <w:p>
-            <w:pPr>
-              <w:spacing w:after="0"/>
-              <w:jc w:val="both"/>
-              <w:rPr>
-                <w:rFonts w:cs="Times New Roman"/>
-                <w:sz w:val="24"/>
-                <w:szCs w:val="24"/>
-              </w:rPr>
-            </w:pPr>
-            <w:r>
-              <w:rPr>
-                <w:rFonts w:cs="Times New Roman"/>
-                <w:sz w:val="24"/>
-                <w:szCs w:val="24"/>
-              </w:rPr>
-              <w:t>БИН 990 140 001 154</w:t>
-            </w:r>
-          </w:p>
-          <w:p>
-            <w:pPr>
-              <w:spacing w:after="0"/>
-              <w:jc w:val="both"/>
-              <w:rPr>
-                <w:rFonts w:cs="Times New Roman"/>
-                <w:sz w:val="24"/>
-                <w:szCs w:val="24"/>
-              </w:rPr>
-            </w:pPr>
-            <w:r>
-              <w:rPr>
-                <w:rFonts w:cs="Times New Roman"/>
-                <w:sz w:val="24"/>
-                <w:szCs w:val="24"/>
-              </w:rPr>
-              <w:t>ИИК KZ778562203106800148</w:t>
-            </w:r>
-          </w:p>
-          <w:p>
-            <w:pPr>
-              <w:spacing w:after="0"/>
-              <w:jc w:val="both"/>
-              <w:rPr>
-                <w:rFonts w:cs="Times New Roman"/>
-                <w:sz w:val="24"/>
-                <w:szCs w:val="24"/>
-              </w:rPr>
-            </w:pPr>
-            <w:r>
-              <w:rPr>
-                <w:rFonts w:cs="Times New Roman"/>
-                <w:sz w:val="24"/>
-                <w:szCs w:val="24"/>
-              </w:rPr>
-              <w:t>БИК KCJBKZKX</w:t>
-            </w:r>
-          </w:p>
-          <w:p>
-            <w:pPr>
-              <w:spacing w:after="0"/>
-              <w:jc w:val="both"/>
-              <w:rPr>
-                <w:rFonts w:cs="Times New Roman"/>
-                <w:sz w:val="24"/>
-                <w:szCs w:val="24"/>
-              </w:rPr>
-            </w:pPr>
-            <w:r>
-              <w:rPr>
-                <w:rFonts w:cs="Times New Roman"/>
-                <w:sz w:val="24"/>
-                <w:szCs w:val="24"/>
-              </w:rPr>
-              <w:t>КБЕ 16</w:t>
-            </w:r>
-          </w:p>
-          <w:p>
-            <w:pPr>
-              <w:spacing w:after="0"/>
-              <w:jc w:val="both"/>
-              <w:rPr>
-                <w:rFonts w:cs="Times New Roman"/>
-                <w:sz w:val="24"/>
-                <w:szCs w:val="24"/>
-              </w:rPr>
-            </w:pPr>
-            <w:r>
-              <w:rPr>
-                <w:rFonts w:cs="Times New Roman"/>
-                <w:sz w:val="24"/>
-                <w:szCs w:val="24"/>
-              </w:rPr>
-              <w:t>АО «Банк ЦентрКредит»</w:t>
-            </w:r>
-          </w:p>
-          <w:p>
-            <w:pPr>
-              <w:spacing w:after="0"/>
-              <w:jc w:val="both"/>
-              <w:rPr>
-                <w:rFonts w:cs="Times New Roman"/>
-                <w:sz w:val="24"/>
-                <w:szCs w:val="24"/>
-              </w:rPr>
-            </w:pPr>
-          </w:p>
-          <w:p>
-            <w:pPr>
-              <w:spacing w:after="0"/>
-              <w:jc w:val="both"/>
-              <w:rPr>
-                <w:rFonts w:cs="Times New Roman"/>
-                <w:sz w:val="24"/>
-                <w:szCs w:val="24"/>
-              </w:rPr>
-            </w:pPr>
-            <w:r>
-              <w:t>{{</w:t>
-            </w:r>
-            <w:proofErr w:type="spellStart"/>
-            <w:r>
-              <w:rPr>
-                <w:lang w:val="en-US"/>
-              </w:rPr>
-              <w:t>nca</w:t>
-            </w:r>
-            <w:proofErr w:type="spellEnd"/>
-            <w:r>
-              <w:t>_</w:t>
-            </w:r>
-            <w:proofErr w:type="spellStart"/>
-            <w:r>
-              <w:rPr>
-                <w:lang w:val="en-US"/>
-              </w:rPr>
-              <w:t>datas</w:t>
-            </w:r>
-            <w:proofErr w:type="spellEnd"/>
-            <w:r>
-              <w:t>}}</w:t>
-            </w:r>
-          </w:p>
-          <w:p>
-            <w:pPr>
-              <w:spacing w:after="0"/>
-              <w:jc w:val="both"/>
-              <w:rPr>
-                <w:rFonts w:cs="Times New Roman"/>
-                <w:sz w:val="24"/>
-                <w:szCs w:val="24"/>
-              </w:rPr>
-            </w:pPr>
-            <w:r>
-              <w:rPr>
-                <w:rFonts w:cs="Times New Roman"/>
-                <w:sz w:val="24"/>
-                <w:szCs w:val="24"/>
-              </w:rPr>
-              <w:t xml:space="preserve">                </w:t>
-            </w:r>
-          </w:p>
-          <w:p>
-            <w:pPr>
-              <w:spacing w:after="0"/>
-              <w:jc w:val="both"/>
-              <w:rPr>
-                <w:rFonts w:cs="Times New Roman"/>
-                <w:b/>
-                <w:sz w:val="24"/>
-                <w:szCs w:val="24"/>
-              </w:rPr>
-            </w:pPr>
-            <w:r>
-              <w:rPr>
-                <w:rFonts w:cs="Times New Roman"/>
-                <w:b/>
-                <w:sz w:val="24"/>
-                <w:szCs w:val="24"/>
-                <w:lang w:val="kk-KZ"/>
-              </w:rPr>
-              <w:t>Исполнитель</w:t>
-            </w:r>
-          </w:p>
-          <w:p>
-            <w:pPr>
-              <w:spacing w:after="0"/>
-              <w:jc w:val="both"/>
-            </w:pPr>
-            <w:r>
-              <w:t>{{</w:t>
-            </w:r>
-            <w:proofErr w:type="spellStart"/>
-            <w:r>
-              <w:rPr>
-                <w:lang w:val="en-US"/>
-              </w:rPr>
-              <w:t>nca</w:t>
-            </w:r>
-            <w:proofErr w:type="spellEnd"/>
-            <w:r>
-              <w:t>_</w:t>
-            </w:r>
-            <w:proofErr w:type="spellStart"/>
-            <w:r>
-              <w:rPr>
-                <w:lang w:val="en-US"/>
-              </w:rPr>
-              <w:t>datas</w:t>
-            </w:r>
-            <w:proofErr w:type="spellEnd"/>
-            <w:r>
-              <w:t>}}</w:t>
-            </w:r>
-          </w:p>
-          <w:p>
-            <w:pPr>
-              <w:spacing w:after="0"/>
-              <w:jc w:val="both"/>
-              <w:rPr>
-                <w:rFonts w:cs="Times New Roman"/>
-                <w:sz w:val="24"/>
-                <w:szCs w:val="24"/>
-              </w:rPr>
-            </w:pPr>
-          </w:p>
-          <w:p>
-            <w:pPr>
-              <w:spacing w:after="0"/>
-              <w:jc w:val="both"/>
-              <w:rPr>
-                <w:rFonts w:cs="Times New Roman"/>
-                <w:sz w:val="24"/>
-                <w:szCs w:val="24"/>
-              </w:rPr>
-            </w:pPr>
-          </w:p>
-          <w:p>
-            <w:pPr>
-              <w:tabs>
-                <w:tab w:val="left" w:pos="9214"/>
-              </w:tabs>
-              <w:spacing w:after="0" w:line="240" w:lineRule="auto"/>
-              <w:rPr>
-                <w:rFonts w:cs="Times New Roman"/>
-                <w:b/>
-                <w:sz w:val="24"/>
-                <w:szCs w:val="24"/>
-              </w:rPr>
-            </w:pPr>
-            <w:r>
-              <w:rPr>
-                <w:rFonts w:cs="Times New Roman"/>
-                <w:b/>
-                <w:sz w:val="24"/>
-                <w:szCs w:val="24"/>
-                <w:lang w:val="kk-KZ"/>
-              </w:rPr>
-              <w:t xml:space="preserve"> </w:t>
-            </w:r>
-            <w:r>
-              <w:rPr>
-                <w:rFonts w:cs="Times New Roman"/>
-                <w:b/>
-                <w:sz w:val="24"/>
-                <w:szCs w:val="24"/>
-              </w:rPr>
-              <w:t xml:space="preserve"> </w:t>
             </w:r>
             <w:hyperlink r:id="rId30" w:tooltip="[[CE_FD_VAL_533a_RU:Значение поля]]" w:history="1">
               <w:r>
@@ -8080,6 +5378,3312 @@
             <w:r>
               <w:rPr>
                 <w:rFonts w:cs="Times New Roman"/>
+                <w:sz w:val="24"/>
+                <w:szCs w:val="24"/>
+              </w:rPr>
+              <w:t>.</w:t>
+            </w:r>
+          </w:p>
+          <w:p>
+            <w:pPr>
+              <w:spacing w:after="0"/>
+              <w:jc w:val="both"/>
+              <w:rPr>
+                <w:rFonts w:cs="Times New Roman"/>
+                <w:sz w:val="24"/>
+                <w:szCs w:val="24"/>
+              </w:rPr>
+            </w:pPr>
+          </w:p>
+          <w:p>
+            <w:pPr>
+              <w:spacing w:after="0"/>
+              <w:jc w:val="both"/>
+            </w:pPr>
+            <w:r>
+              <w:rPr>
+                <w:rFonts w:cs="Times New Roman"/>
+                <w:sz w:val="24"/>
+                <w:szCs w:val="24"/>
+              </w:rPr>
+              <w:t>1.2.</w:t>
+            </w:r>
+            <w:r>
+              <w:rPr>
+                <w:rFonts w:cs="Times New Roman"/>
+                <w:sz w:val="24"/>
+                <w:szCs w:val="24"/>
+              </w:rPr>
+              <w:tab/>
+              <w:t xml:space="preserve">Срок оказания Услуг: с </w:t>
+            </w:r>
+            <w:hyperlink r:id="rId31" w:tooltip="[[CIV_HIR_PRD_STD_DT_RU:Дата начала договора]]" w:history="1">
+              <w:r>
+                <w:rPr>
+                  <w:rStyle w:val="afb"/>
+                  <w:rFonts w:cs="Times New Roman"/>
+                  <w:color w:val="000000"/>
+                  <w:sz w:val="24"/>
+                  <w:u w:val="none"/>
+                </w:rPr>
+                <w:t xml:space="preserve"> </w:t>
+              </w:r>
+            </w:hyperlink>
+            <w:r>
+              <w:rPr>
+                <w:rFonts w:ascii="Calibri" w:eastAsia="Calibri" w:hAnsi="Calibri"/>
+                <w:lang w:eastAsia="en-US"/>
+              </w:rPr>
+              <w:t xml:space="preserve"> </w:t>
+            </w:r>
+            <w:r>
+              <w:t>{{</w:t>
+            </w:r>
+            <w:proofErr w:type="spellStart"/>
+            <w:r>
+              <w:t>start_date</w:t>
+            </w:r>
+            <w:proofErr w:type="spellEnd"/>
+            <w:r>
+              <w:t>}}</w:t>
+            </w:r>
+            <w:r>
+              <w:rPr>
+                <w:rFonts w:cs="Times New Roman"/>
+                <w:sz w:val="24"/>
+              </w:rPr>
+              <w:t xml:space="preserve"> </w:t>
+            </w:r>
+            <w:r>
+              <w:rPr>
+                <w:rFonts w:cs="Times New Roman"/>
+                <w:sz w:val="24"/>
+                <w:szCs w:val="24"/>
+              </w:rPr>
+              <w:t xml:space="preserve"> года по </w:t>
+            </w:r>
+            <w:hyperlink r:id="rId32" w:tooltip="[[CIV_HIR_PRD_DUR_RU:Дата истечения договора]]" w:history="1">
+              <w:r>
+                <w:rPr>
+                  <w:rStyle w:val="afb"/>
+                  <w:rFonts w:cs="Times New Roman"/>
+                  <w:color w:val="000000"/>
+                  <w:sz w:val="24"/>
+                  <w:u w:val="none"/>
+                </w:rPr>
+                <w:t xml:space="preserve"> </w:t>
+              </w:r>
+            </w:hyperlink>
+            <w:r>
+              <w:rPr>
+                <w:rFonts w:cs="Times New Roman"/>
+                <w:sz w:val="24"/>
+              </w:rPr>
+              <w:t xml:space="preserve"> </w:t>
+            </w:r>
+            <w:r>
+              <w:rPr>
+                <w:rFonts w:cs="Times New Roman"/>
+                <w:sz w:val="24"/>
+              </w:rPr>
+              <w:t>{{</w:t>
+            </w:r>
+            <w:proofErr w:type="spellStart"/>
+            <w:r>
+              <w:t>end</w:t>
+            </w:r>
+            <w:r>
+              <w:t>_</w:t>
+            </w:r>
+            <w:r>
+              <w:t>date</w:t>
+            </w:r>
+            <w:proofErr w:type="spellEnd"/>
+            <w:r>
+              <w:rPr>
+                <w:rFonts w:cs="Times New Roman"/>
+                <w:sz w:val="24"/>
+              </w:rPr>
+              <w:t>}}</w:t>
+            </w:r>
+            <w:r>
+              <w:rPr>
+                <w:rFonts w:cs="Times New Roman"/>
+                <w:sz w:val="24"/>
+                <w:szCs w:val="24"/>
+              </w:rPr>
+              <w:t>.</w:t>
+            </w:r>
+          </w:p>
+          <w:p>
+            <w:pPr>
+              <w:spacing w:after="0"/>
+              <w:jc w:val="both"/>
+              <w:rPr>
+                <w:rFonts w:cs="Times New Roman"/>
+                <w:sz w:val="24"/>
+                <w:szCs w:val="24"/>
+              </w:rPr>
+            </w:pPr>
+            <w:r>
+              <w:rPr>
+                <w:rFonts w:cs="Times New Roman"/>
+                <w:sz w:val="24"/>
+                <w:szCs w:val="24"/>
+              </w:rPr>
+              <w:t xml:space="preserve">1.3.  Место оказания услуг: </w:t>
+            </w:r>
+            <w:hyperlink r:id="rId33" w:tooltip="[[CIV_HIR_ORG_RU:Наименование организации(место выполнения работ)]]" w:history="1">
+              <w:r>
+                <w:rPr>
+                  <w:rStyle w:val="afb"/>
+                  <w:rFonts w:cs="Times New Roman"/>
+                  <w:color w:val="000000"/>
+                  <w:sz w:val="24"/>
+                  <w:u w:val="none"/>
+                </w:rPr>
+                <w:t>НАО "КАЗНУ ИМЕНИ АЛЬ-ФАРАБИ"</w:t>
+              </w:r>
+            </w:hyperlink>
+            <w:r>
+              <w:rPr>
+                <w:rFonts w:cs="Times New Roman"/>
+                <w:sz w:val="24"/>
+                <w:szCs w:val="24"/>
+              </w:rPr>
+              <w:t>.</w:t>
+            </w:r>
+          </w:p>
+          <w:p>
+            <w:pPr>
+              <w:spacing w:after="0"/>
+              <w:jc w:val="both"/>
+              <w:rPr>
+                <w:rFonts w:cs="Times New Roman"/>
+                <w:sz w:val="24"/>
+                <w:szCs w:val="24"/>
+              </w:rPr>
+            </w:pPr>
+            <w:r>
+              <w:rPr>
+                <w:rFonts w:cs="Times New Roman"/>
+                <w:sz w:val="24"/>
+                <w:szCs w:val="24"/>
+              </w:rPr>
+              <w:t xml:space="preserve">1.4. Настоящий Договор распространяет своё действие на отношения Сторон, возникшие с </w:t>
+            </w:r>
+            <w:hyperlink r:id="rId34" w:tooltip="[[CIV_HIR_PRD_STD_DT_RU:Дата начала договора]]" w:history="1">
+              <w:r>
+                <w:rPr>
+                  <w:rStyle w:val="afb"/>
+                  <w:rFonts w:cs="Times New Roman"/>
+                  <w:color w:val="000000"/>
+                  <w:sz w:val="28"/>
+                  <w:u w:val="none"/>
+                </w:rPr>
+                <w:t xml:space="preserve"> </w:t>
+              </w:r>
+            </w:hyperlink>
+            <w:r>
+              <w:rPr>
+                <w:rFonts w:cs="Times New Roman"/>
+                <w:sz w:val="24"/>
+                <w:szCs w:val="24"/>
+              </w:rPr>
+              <w:t>, согласно статье 386 Гражданского Кодекса Республики Казахстан.</w:t>
+            </w:r>
+          </w:p>
+          <w:p>
+            <w:pPr>
+              <w:spacing w:after="0"/>
+              <w:jc w:val="both"/>
+              <w:rPr>
+                <w:rFonts w:cs="Times New Roman"/>
+                <w:sz w:val="24"/>
+                <w:szCs w:val="24"/>
+              </w:rPr>
+            </w:pPr>
+          </w:p>
+          <w:p>
+            <w:pPr>
+              <w:spacing w:after="0"/>
+              <w:jc w:val="both"/>
+              <w:rPr>
+                <w:rFonts w:cs="Times New Roman"/>
+                <w:b/>
+                <w:sz w:val="24"/>
+                <w:szCs w:val="24"/>
+              </w:rPr>
+            </w:pPr>
+            <w:r>
+              <w:rPr>
+                <w:rFonts w:cs="Times New Roman"/>
+                <w:b/>
+                <w:sz w:val="24"/>
+                <w:szCs w:val="24"/>
+              </w:rPr>
+              <w:t>2.</w:t>
+            </w:r>
+            <w:r>
+              <w:rPr>
+                <w:rFonts w:cs="Times New Roman"/>
+                <w:b/>
+                <w:sz w:val="24"/>
+                <w:szCs w:val="24"/>
+              </w:rPr>
+              <w:tab/>
+              <w:t>Права и обязанности Сторон</w:t>
+            </w:r>
+          </w:p>
+          <w:p>
+            <w:pPr>
+              <w:spacing w:after="0"/>
+              <w:jc w:val="both"/>
+              <w:rPr>
+                <w:rFonts w:cs="Times New Roman"/>
+                <w:b/>
+                <w:sz w:val="24"/>
+                <w:szCs w:val="24"/>
+              </w:rPr>
+            </w:pPr>
+            <w:r>
+              <w:rPr>
+                <w:rFonts w:cs="Times New Roman"/>
+                <w:b/>
+                <w:sz w:val="24"/>
+                <w:szCs w:val="24"/>
+              </w:rPr>
+              <w:t>2.1.</w:t>
+            </w:r>
+            <w:r>
+              <w:rPr>
+                <w:rFonts w:cs="Times New Roman"/>
+                <w:b/>
+                <w:sz w:val="24"/>
+                <w:szCs w:val="24"/>
+              </w:rPr>
+              <w:tab/>
+              <w:t>Заказчик имеет право:</w:t>
+            </w:r>
+          </w:p>
+          <w:p>
+            <w:pPr>
+              <w:spacing w:after="0"/>
+              <w:jc w:val="both"/>
+              <w:rPr>
+                <w:rFonts w:cs="Times New Roman"/>
+                <w:sz w:val="24"/>
+                <w:szCs w:val="24"/>
+              </w:rPr>
+            </w:pPr>
+            <w:r>
+              <w:rPr>
+                <w:rFonts w:cs="Times New Roman"/>
+                <w:sz w:val="24"/>
+                <w:szCs w:val="24"/>
+              </w:rPr>
+              <w:t>2.1.1.</w:t>
+            </w:r>
+            <w:r>
+              <w:rPr>
+                <w:rFonts w:cs="Times New Roman"/>
+                <w:sz w:val="24"/>
+                <w:szCs w:val="24"/>
+              </w:rPr>
+              <w:tab/>
+              <w:t>требовать своевременного и надлежащего исполнения Исполнителем обязательств по Договору;</w:t>
+            </w:r>
+          </w:p>
+          <w:p>
+            <w:pPr>
+              <w:spacing w:after="0"/>
+              <w:jc w:val="both"/>
+              <w:rPr>
+                <w:rFonts w:cs="Times New Roman"/>
+                <w:sz w:val="24"/>
+                <w:szCs w:val="24"/>
+              </w:rPr>
+            </w:pPr>
+            <w:r>
+              <w:rPr>
+                <w:rFonts w:cs="Times New Roman"/>
+                <w:sz w:val="24"/>
+                <w:szCs w:val="24"/>
+              </w:rPr>
+              <w:t>2.1.2.</w:t>
+            </w:r>
+            <w:r>
+              <w:rPr>
+                <w:rFonts w:cs="Times New Roman"/>
+                <w:sz w:val="24"/>
+                <w:szCs w:val="24"/>
+              </w:rPr>
+              <w:tab/>
+              <w:t>осуществлять контроль за деятельностью Исполнителя по оказанию Услуг по настоящему Договору, а также за соблюдением сроков их оказания;</w:t>
+            </w:r>
+          </w:p>
+          <w:p>
+            <w:pPr>
+              <w:spacing w:after="0"/>
+              <w:jc w:val="both"/>
+              <w:rPr>
+                <w:rFonts w:cs="Times New Roman"/>
+                <w:sz w:val="24"/>
+                <w:szCs w:val="24"/>
+              </w:rPr>
+            </w:pPr>
+            <w:r>
+              <w:rPr>
+                <w:rFonts w:cs="Times New Roman"/>
+                <w:sz w:val="24"/>
+                <w:szCs w:val="24"/>
+              </w:rPr>
+              <w:lastRenderedPageBreak/>
+              <w:t>2.1.3.</w:t>
+            </w:r>
+            <w:r>
+              <w:rPr>
+                <w:rFonts w:cs="Times New Roman"/>
+                <w:sz w:val="24"/>
+                <w:szCs w:val="24"/>
+              </w:rPr>
+              <w:tab/>
+              <w:t xml:space="preserve">самостоятельно определять соответствие знаний и степень профессиональной подготовки Исполнителя оказываемым услугам; </w:t>
+            </w:r>
+          </w:p>
+          <w:p>
+            <w:pPr>
+              <w:spacing w:after="0"/>
+              <w:jc w:val="both"/>
+              <w:rPr>
+                <w:rFonts w:cs="Times New Roman"/>
+                <w:sz w:val="24"/>
+                <w:szCs w:val="24"/>
+              </w:rPr>
+            </w:pPr>
+            <w:r>
+              <w:rPr>
+                <w:rFonts w:cs="Times New Roman"/>
+                <w:sz w:val="24"/>
+                <w:szCs w:val="24"/>
+              </w:rPr>
+              <w:t>2.1.4.</w:t>
+            </w:r>
+            <w:r>
+              <w:rPr>
+                <w:rFonts w:cs="Times New Roman"/>
+                <w:sz w:val="24"/>
+                <w:szCs w:val="24"/>
+              </w:rPr>
+              <w:tab/>
+              <w:t>требовать от Исполнителя безвозмездного исправления выявленных недостатков, допущенных Исполнителем при оказании Услуг;</w:t>
+            </w:r>
+          </w:p>
+          <w:p>
+            <w:pPr>
+              <w:spacing w:after="0"/>
+              <w:jc w:val="both"/>
+              <w:rPr>
+                <w:rFonts w:cs="Times New Roman"/>
+                <w:sz w:val="24"/>
+                <w:szCs w:val="24"/>
+              </w:rPr>
+            </w:pPr>
+            <w:r>
+              <w:rPr>
+                <w:rFonts w:cs="Times New Roman"/>
+                <w:sz w:val="24"/>
+                <w:szCs w:val="24"/>
+              </w:rPr>
+              <w:t>2.1.5.</w:t>
+            </w:r>
+            <w:r>
+              <w:rPr>
+                <w:rFonts w:cs="Times New Roman"/>
+                <w:sz w:val="24"/>
+                <w:szCs w:val="24"/>
+              </w:rPr>
+              <w:tab/>
+              <w:t>требовать возмещения ущерба, причиненного Исполнителем при оказании Услуги;</w:t>
+            </w:r>
+          </w:p>
+          <w:p>
+            <w:pPr>
+              <w:spacing w:after="0"/>
+              <w:jc w:val="both"/>
+              <w:rPr>
+                <w:rFonts w:cs="Times New Roman"/>
+                <w:sz w:val="24"/>
+                <w:szCs w:val="24"/>
+              </w:rPr>
+            </w:pPr>
+            <w:r>
+              <w:rPr>
+                <w:rFonts w:cs="Times New Roman"/>
+                <w:sz w:val="24"/>
+                <w:szCs w:val="24"/>
+              </w:rPr>
+              <w:t>2.1.6.</w:t>
+            </w:r>
+            <w:r>
+              <w:rPr>
+                <w:rFonts w:cs="Times New Roman"/>
+                <w:sz w:val="24"/>
+                <w:szCs w:val="24"/>
+              </w:rPr>
+              <w:tab/>
+              <w:t>в одностороннем порядке отказаться от исполнения настоящего Договора, уведомив об этом Исполнителя путем направления последнему письменного уведомления об этом в срок не позднее, чем за 3 (три) календарных дня.</w:t>
+            </w:r>
+          </w:p>
+          <w:p>
+            <w:pPr>
+              <w:spacing w:after="0"/>
+              <w:jc w:val="both"/>
+              <w:rPr>
+                <w:rFonts w:cs="Times New Roman"/>
+                <w:b/>
+                <w:sz w:val="24"/>
+                <w:szCs w:val="24"/>
+              </w:rPr>
+            </w:pPr>
+            <w:r>
+              <w:rPr>
+                <w:rFonts w:cs="Times New Roman"/>
+                <w:b/>
+                <w:sz w:val="24"/>
+                <w:szCs w:val="24"/>
+              </w:rPr>
+              <w:t>2.2.</w:t>
+            </w:r>
+            <w:r>
+              <w:rPr>
+                <w:rFonts w:cs="Times New Roman"/>
+                <w:b/>
+                <w:sz w:val="24"/>
+                <w:szCs w:val="24"/>
+              </w:rPr>
+              <w:tab/>
+              <w:t>Заказчик обязуется:</w:t>
+            </w:r>
+          </w:p>
+          <w:p>
+            <w:pPr>
+              <w:spacing w:after="0"/>
+              <w:jc w:val="both"/>
+              <w:rPr>
+                <w:rFonts w:cs="Times New Roman"/>
+                <w:sz w:val="24"/>
+                <w:szCs w:val="24"/>
+              </w:rPr>
+            </w:pPr>
+            <w:r>
+              <w:rPr>
+                <w:rFonts w:cs="Times New Roman"/>
+                <w:sz w:val="24"/>
+                <w:szCs w:val="24"/>
+              </w:rPr>
+              <w:t>2.2.1.</w:t>
+            </w:r>
+            <w:r>
+              <w:rPr>
+                <w:rFonts w:cs="Times New Roman"/>
+                <w:sz w:val="24"/>
+                <w:szCs w:val="24"/>
+              </w:rPr>
+              <w:tab/>
+              <w:t>обеспечивать Исполнителя оборудованием, инструментами, технической документацией и иными средствами, необходимыми для оказания Услуг по Договору, за счет собственных средств;</w:t>
+            </w:r>
+          </w:p>
+          <w:p>
+            <w:pPr>
+              <w:spacing w:after="0"/>
+              <w:jc w:val="both"/>
+              <w:rPr>
+                <w:rFonts w:cs="Times New Roman"/>
+                <w:sz w:val="24"/>
+                <w:szCs w:val="24"/>
+              </w:rPr>
+            </w:pPr>
+            <w:r>
+              <w:rPr>
+                <w:rFonts w:cs="Times New Roman"/>
+                <w:sz w:val="24"/>
+                <w:szCs w:val="24"/>
+              </w:rPr>
+              <w:t>2.2.2.</w:t>
+            </w:r>
+            <w:r>
+              <w:rPr>
+                <w:rFonts w:cs="Times New Roman"/>
+                <w:sz w:val="24"/>
+                <w:szCs w:val="24"/>
+              </w:rPr>
+              <w:tab/>
+              <w:t>принять по Акту приема-сдачи и оплатить надлежащим образом оказанные Исполнителем услуги;</w:t>
+            </w:r>
+          </w:p>
+          <w:p>
+            <w:pPr>
+              <w:spacing w:after="0"/>
+              <w:jc w:val="both"/>
+              <w:rPr>
+                <w:rFonts w:cs="Times New Roman"/>
+                <w:sz w:val="24"/>
+                <w:szCs w:val="24"/>
+              </w:rPr>
+            </w:pPr>
+            <w:r>
+              <w:rPr>
+                <w:rFonts w:cs="Times New Roman"/>
+                <w:sz w:val="24"/>
+                <w:szCs w:val="24"/>
+              </w:rPr>
+              <w:t>2.2.3.</w:t>
+            </w:r>
+            <w:r>
+              <w:rPr>
+                <w:rFonts w:cs="Times New Roman"/>
+                <w:sz w:val="24"/>
+                <w:szCs w:val="24"/>
+              </w:rPr>
+              <w:tab/>
+              <w:t>в случае необходимости ознакомить Исполнителя с внутренними документами Заказчика, которых Исполнитель должен придерживаться при оказании Услуг.</w:t>
+            </w:r>
+          </w:p>
+          <w:p>
+            <w:pPr>
+              <w:spacing w:after="0"/>
+              <w:jc w:val="both"/>
+              <w:rPr>
+                <w:rFonts w:cs="Times New Roman"/>
+                <w:b/>
+                <w:sz w:val="24"/>
+                <w:szCs w:val="24"/>
+              </w:rPr>
+            </w:pPr>
+            <w:r>
+              <w:rPr>
+                <w:rFonts w:cs="Times New Roman"/>
+                <w:b/>
+                <w:sz w:val="24"/>
+                <w:szCs w:val="24"/>
+              </w:rPr>
+              <w:t>2.3.</w:t>
+            </w:r>
+            <w:r>
+              <w:rPr>
+                <w:rFonts w:cs="Times New Roman"/>
+                <w:b/>
+                <w:sz w:val="24"/>
+                <w:szCs w:val="24"/>
+              </w:rPr>
+              <w:tab/>
+              <w:t xml:space="preserve"> Исполнитель имеет право: </w:t>
+            </w:r>
+          </w:p>
+          <w:p>
+            <w:pPr>
+              <w:spacing w:after="0"/>
+              <w:jc w:val="both"/>
+              <w:rPr>
+                <w:rFonts w:cs="Times New Roman"/>
+                <w:sz w:val="24"/>
+                <w:szCs w:val="24"/>
+              </w:rPr>
+            </w:pPr>
+            <w:r>
+              <w:rPr>
+                <w:rFonts w:cs="Times New Roman"/>
+                <w:sz w:val="24"/>
+                <w:szCs w:val="24"/>
+              </w:rPr>
+              <w:t>2.3.1.</w:t>
+            </w:r>
+            <w:r>
+              <w:rPr>
+                <w:rFonts w:cs="Times New Roman"/>
+                <w:sz w:val="24"/>
+                <w:szCs w:val="24"/>
+              </w:rPr>
+              <w:tab/>
+              <w:t xml:space="preserve">требовать надлежащего исполнения Заказчиком обязательств по Договору; </w:t>
+            </w:r>
+          </w:p>
+          <w:p>
+            <w:pPr>
+              <w:spacing w:after="0"/>
+              <w:jc w:val="both"/>
+              <w:rPr>
+                <w:rFonts w:cs="Times New Roman"/>
+                <w:sz w:val="24"/>
+                <w:szCs w:val="24"/>
+              </w:rPr>
+            </w:pPr>
+            <w:r>
+              <w:rPr>
+                <w:rFonts w:cs="Times New Roman"/>
+                <w:sz w:val="24"/>
+                <w:szCs w:val="24"/>
+              </w:rPr>
+              <w:t>2.3.2.</w:t>
+            </w:r>
+            <w:r>
+              <w:rPr>
+                <w:rFonts w:cs="Times New Roman"/>
+                <w:sz w:val="24"/>
+                <w:szCs w:val="24"/>
+              </w:rPr>
+              <w:tab/>
+              <w:t>получать вознаграждение за надлежаще оказанные Услуги в соответствии с условиями Договора;</w:t>
+            </w:r>
+          </w:p>
+          <w:p>
+            <w:pPr>
+              <w:spacing w:after="0"/>
+              <w:jc w:val="both"/>
+              <w:rPr>
+                <w:rFonts w:cs="Times New Roman"/>
+                <w:sz w:val="24"/>
+                <w:szCs w:val="24"/>
+              </w:rPr>
+            </w:pPr>
+            <w:r>
+              <w:rPr>
+                <w:rFonts w:cs="Times New Roman"/>
+                <w:sz w:val="24"/>
+                <w:szCs w:val="24"/>
+              </w:rPr>
+              <w:t>2.3.3.</w:t>
+            </w:r>
+            <w:r>
+              <w:rPr>
+                <w:rFonts w:cs="Times New Roman"/>
+                <w:sz w:val="24"/>
+                <w:szCs w:val="24"/>
+              </w:rPr>
+              <w:tab/>
+              <w:t>запрашивать у Заказчика необходимую документацию для оказания услуг;</w:t>
+            </w:r>
+          </w:p>
+          <w:p>
+            <w:pPr>
+              <w:spacing w:after="0"/>
+              <w:jc w:val="both"/>
+              <w:rPr>
+                <w:rFonts w:cs="Times New Roman"/>
+                <w:sz w:val="24"/>
+                <w:szCs w:val="24"/>
+              </w:rPr>
+            </w:pPr>
+            <w:r>
+              <w:rPr>
+                <w:rFonts w:cs="Times New Roman"/>
+                <w:sz w:val="24"/>
+                <w:szCs w:val="24"/>
+              </w:rPr>
+              <w:t>2.3.4.</w:t>
+            </w:r>
+            <w:r>
+              <w:rPr>
+                <w:rFonts w:cs="Times New Roman"/>
+                <w:sz w:val="24"/>
+                <w:szCs w:val="24"/>
+              </w:rPr>
+              <w:tab/>
+              <w:t>на досрочное расторжение настоящего Договора путем направления Заказчику письменного уведомления об этом в срок не позднее, чем за 7 (семь) календарных дней.</w:t>
+            </w:r>
+          </w:p>
+          <w:p>
+            <w:pPr>
+              <w:spacing w:after="0"/>
+              <w:jc w:val="both"/>
+              <w:rPr>
+                <w:rFonts w:cs="Times New Roman"/>
+                <w:b/>
+                <w:sz w:val="24"/>
+                <w:szCs w:val="24"/>
+              </w:rPr>
+            </w:pPr>
+            <w:r>
+              <w:rPr>
+                <w:rFonts w:cs="Times New Roman"/>
+                <w:b/>
+                <w:sz w:val="24"/>
+                <w:szCs w:val="24"/>
+              </w:rPr>
+              <w:t>2.4.</w:t>
+            </w:r>
+            <w:r>
+              <w:rPr>
+                <w:rFonts w:cs="Times New Roman"/>
+                <w:b/>
+                <w:sz w:val="24"/>
+                <w:szCs w:val="24"/>
+              </w:rPr>
+              <w:tab/>
+              <w:t>Исполнитель обязуется:</w:t>
+            </w:r>
+          </w:p>
+          <w:p>
+            <w:pPr>
+              <w:spacing w:after="0"/>
+              <w:jc w:val="both"/>
+              <w:rPr>
+                <w:rFonts w:cs="Times New Roman"/>
+                <w:sz w:val="24"/>
+                <w:szCs w:val="24"/>
+              </w:rPr>
+            </w:pPr>
+            <w:r>
+              <w:rPr>
+                <w:rFonts w:cs="Times New Roman"/>
+                <w:sz w:val="24"/>
+                <w:szCs w:val="24"/>
+              </w:rPr>
+              <w:t>2.4.1. соответствовать квалификационным требованиям предъявляемым Заказчиком;</w:t>
+            </w:r>
+          </w:p>
+          <w:p>
+            <w:pPr>
+              <w:spacing w:after="0"/>
+              <w:jc w:val="both"/>
+              <w:rPr>
+                <w:rFonts w:cs="Times New Roman"/>
+                <w:sz w:val="24"/>
+                <w:szCs w:val="24"/>
+              </w:rPr>
+            </w:pPr>
+            <w:r>
+              <w:rPr>
+                <w:rFonts w:cs="Times New Roman"/>
+                <w:sz w:val="24"/>
+                <w:szCs w:val="24"/>
+              </w:rPr>
+              <w:lastRenderedPageBreak/>
+              <w:t>2.4.2.</w:t>
+            </w:r>
+            <w:r>
+              <w:rPr>
+                <w:rFonts w:cs="Times New Roman"/>
+                <w:sz w:val="24"/>
+                <w:szCs w:val="24"/>
+              </w:rPr>
+              <w:tab/>
+              <w:t>предоставить Заказчику пакет документов, включающий в себя копии дипломов, сертификатов по специальности, удостоверение личности, справку о наличии счета;</w:t>
+            </w:r>
+          </w:p>
+          <w:p>
+            <w:pPr>
+              <w:spacing w:after="0"/>
+              <w:jc w:val="both"/>
+              <w:rPr>
+                <w:rFonts w:cs="Times New Roman"/>
+                <w:sz w:val="24"/>
+                <w:szCs w:val="24"/>
+              </w:rPr>
+            </w:pPr>
+            <w:r>
+              <w:rPr>
+                <w:rFonts w:cs="Times New Roman"/>
+                <w:sz w:val="24"/>
+                <w:szCs w:val="24"/>
+              </w:rPr>
+              <w:t>2.4.3.</w:t>
+            </w:r>
+            <w:r>
+              <w:rPr>
+                <w:rFonts w:cs="Times New Roman"/>
+                <w:sz w:val="24"/>
+                <w:szCs w:val="24"/>
+              </w:rPr>
+              <w:tab/>
+              <w:t>обеспечить качественное оказание Услуг, предусмотренных в п. 1.2. настоящего Договора;</w:t>
+            </w:r>
+          </w:p>
+          <w:p>
+            <w:pPr>
+              <w:spacing w:after="0"/>
+              <w:jc w:val="both"/>
+              <w:rPr>
+                <w:rFonts w:cs="Times New Roman"/>
+                <w:sz w:val="24"/>
+                <w:szCs w:val="24"/>
+              </w:rPr>
+            </w:pPr>
+            <w:r>
+              <w:rPr>
+                <w:rFonts w:cs="Times New Roman"/>
+                <w:sz w:val="24"/>
+                <w:szCs w:val="24"/>
+              </w:rPr>
+              <w:t>2.4.4.</w:t>
+            </w:r>
+            <w:r>
+              <w:rPr>
+                <w:rFonts w:cs="Times New Roman"/>
+                <w:sz w:val="24"/>
+                <w:szCs w:val="24"/>
+              </w:rPr>
+              <w:tab/>
+              <w:t>оказывать услуги лично в сроки и на условиях, установленных настоящим Договором;</w:t>
+            </w:r>
+          </w:p>
+          <w:p>
+            <w:pPr>
+              <w:spacing w:after="0"/>
+              <w:jc w:val="both"/>
+              <w:rPr>
+                <w:rFonts w:cs="Times New Roman"/>
+                <w:sz w:val="24"/>
+                <w:szCs w:val="24"/>
+              </w:rPr>
+            </w:pPr>
+            <w:r>
+              <w:rPr>
+                <w:rFonts w:cs="Times New Roman"/>
+                <w:sz w:val="24"/>
+                <w:szCs w:val="24"/>
+              </w:rPr>
+              <w:t>2.4.5.</w:t>
+            </w:r>
+            <w:r>
+              <w:rPr>
+                <w:rFonts w:cs="Times New Roman"/>
+                <w:sz w:val="24"/>
+                <w:szCs w:val="24"/>
+              </w:rPr>
+              <w:tab/>
+              <w:t>сообщать Заказчику необходимую информацию о ходе оказания Услуг по настоящему Договору;</w:t>
+            </w:r>
+          </w:p>
+          <w:p>
+            <w:pPr>
+              <w:spacing w:after="0"/>
+              <w:jc w:val="both"/>
+              <w:rPr>
+                <w:rFonts w:cs="Times New Roman"/>
+                <w:sz w:val="24"/>
+                <w:szCs w:val="24"/>
+              </w:rPr>
+            </w:pPr>
+            <w:r>
+              <w:rPr>
+                <w:rFonts w:cs="Times New Roman"/>
+                <w:sz w:val="24"/>
+                <w:szCs w:val="24"/>
+              </w:rPr>
+              <w:t>2.4.6.</w:t>
+            </w:r>
+            <w:r>
+              <w:rPr>
+                <w:rFonts w:cs="Times New Roman"/>
+                <w:sz w:val="24"/>
+                <w:szCs w:val="24"/>
+              </w:rPr>
+              <w:tab/>
+              <w:t>немедленно предупреждать Заказчика о любых обстоятельствах, способных повлиять на качество и сроки оказания услуг;</w:t>
+            </w:r>
+          </w:p>
+          <w:p>
+            <w:pPr>
+              <w:spacing w:after="0"/>
+              <w:jc w:val="both"/>
+              <w:rPr>
+                <w:rFonts w:cs="Times New Roman"/>
+                <w:sz w:val="24"/>
+                <w:szCs w:val="24"/>
+              </w:rPr>
+            </w:pPr>
+            <w:r>
+              <w:rPr>
+                <w:rFonts w:cs="Times New Roman"/>
+                <w:sz w:val="24"/>
+                <w:szCs w:val="24"/>
+              </w:rPr>
+              <w:t>2.4.7.</w:t>
+            </w:r>
+            <w:r>
+              <w:rPr>
+                <w:rFonts w:cs="Times New Roman"/>
+                <w:sz w:val="24"/>
+                <w:szCs w:val="24"/>
+              </w:rPr>
+              <w:tab/>
+              <w:t>предпринимать все возможные меры по обеспечению сохранности имущества Заказчика, документов, переданных Заказчиком Исполнителю для выполнения обязательств по Договору;</w:t>
+            </w:r>
+          </w:p>
+          <w:p>
+            <w:pPr>
+              <w:spacing w:after="0"/>
+              <w:jc w:val="both"/>
+              <w:rPr>
+                <w:rFonts w:cs="Times New Roman"/>
+                <w:sz w:val="24"/>
+                <w:szCs w:val="24"/>
+              </w:rPr>
+            </w:pPr>
+            <w:r>
+              <w:rPr>
+                <w:rFonts w:cs="Times New Roman"/>
+                <w:sz w:val="24"/>
+                <w:szCs w:val="24"/>
+              </w:rPr>
+              <w:t>2.4.8.</w:t>
+            </w:r>
+            <w:r>
+              <w:rPr>
+                <w:rFonts w:cs="Times New Roman"/>
+                <w:sz w:val="24"/>
+                <w:szCs w:val="24"/>
+              </w:rPr>
+              <w:tab/>
+              <w:t>по требованию Заказчика подписать соглашение о конфиденциальности/ обязательство о неразглашении конфиденциальной информации;</w:t>
+            </w:r>
+          </w:p>
+          <w:p>
+            <w:pPr>
+              <w:spacing w:after="0"/>
+              <w:jc w:val="both"/>
+              <w:rPr>
+                <w:rFonts w:cs="Times New Roman"/>
+                <w:sz w:val="24"/>
+                <w:szCs w:val="24"/>
+              </w:rPr>
+            </w:pPr>
+            <w:r>
+              <w:rPr>
+                <w:rFonts w:cs="Times New Roman"/>
+                <w:sz w:val="24"/>
+                <w:szCs w:val="24"/>
+              </w:rPr>
+              <w:t>2.4.9.</w:t>
+            </w:r>
+            <w:r>
+              <w:rPr>
+                <w:rFonts w:cs="Times New Roman"/>
+                <w:sz w:val="24"/>
+                <w:szCs w:val="24"/>
+              </w:rPr>
+              <w:tab/>
+              <w:t>выполнять поручения Заказчика, поступающие как в письменном, так и устном виде, касающиеся предмета Договора;</w:t>
+            </w:r>
+          </w:p>
+          <w:p>
+            <w:pPr>
+              <w:spacing w:after="0"/>
+              <w:jc w:val="both"/>
+              <w:rPr>
+                <w:rFonts w:cs="Times New Roman"/>
+                <w:sz w:val="24"/>
+                <w:szCs w:val="24"/>
+              </w:rPr>
+            </w:pPr>
+            <w:r>
+              <w:rPr>
+                <w:rFonts w:cs="Times New Roman"/>
+                <w:sz w:val="24"/>
+                <w:szCs w:val="24"/>
+              </w:rPr>
+              <w:t>2.4.10.</w:t>
+            </w:r>
+            <w:r>
+              <w:rPr>
+                <w:rFonts w:cs="Times New Roman"/>
+                <w:sz w:val="24"/>
+                <w:szCs w:val="24"/>
+              </w:rPr>
+              <w:tab/>
+              <w:t>при оказании Услуг соблюдать требования внутренних документов Заказчика, обозначенных последним в качестве обязательных к соблюдению;</w:t>
+            </w:r>
+          </w:p>
+          <w:p>
+            <w:pPr>
+              <w:spacing w:after="0"/>
+              <w:jc w:val="both"/>
+              <w:rPr>
+                <w:rFonts w:cs="Times New Roman"/>
+                <w:sz w:val="24"/>
+                <w:szCs w:val="24"/>
+              </w:rPr>
+            </w:pPr>
+            <w:r>
+              <w:rPr>
+                <w:rFonts w:cs="Times New Roman"/>
+                <w:sz w:val="24"/>
+                <w:szCs w:val="24"/>
+              </w:rPr>
+              <w:t>2.4.11.</w:t>
+            </w:r>
+            <w:r>
+              <w:rPr>
+                <w:rFonts w:cs="Times New Roman"/>
+                <w:sz w:val="24"/>
+                <w:szCs w:val="24"/>
+              </w:rPr>
+              <w:tab/>
+              <w:t>безвозмездно исправлять по требованию Заказчика выявленные недостатки, недочеты, возникшие вследствие некачественного, недобросовестного, а также несвоевременного оказания Услуг;</w:t>
+            </w:r>
+          </w:p>
+          <w:p>
+            <w:pPr>
+              <w:spacing w:after="0"/>
+              <w:jc w:val="both"/>
+              <w:rPr>
+                <w:rFonts w:cs="Times New Roman"/>
+                <w:sz w:val="24"/>
+                <w:szCs w:val="24"/>
+              </w:rPr>
+            </w:pPr>
+            <w:r>
+              <w:rPr>
+                <w:rFonts w:cs="Times New Roman"/>
+                <w:sz w:val="24"/>
+                <w:szCs w:val="24"/>
+              </w:rPr>
+              <w:t>2.4.12.</w:t>
+            </w:r>
+            <w:r>
+              <w:rPr>
+                <w:rFonts w:cs="Times New Roman"/>
+                <w:sz w:val="24"/>
+                <w:szCs w:val="24"/>
+              </w:rPr>
+              <w:tab/>
+              <w:t>по завершению оказания услуг передать Заказчику все имеющиеся по исполнению документы, в том числе черновики, электронные документы и данные;</w:t>
+            </w:r>
+          </w:p>
+          <w:p>
+            <w:pPr>
+              <w:spacing w:after="0"/>
+              <w:jc w:val="both"/>
+              <w:rPr>
+                <w:rFonts w:cs="Times New Roman"/>
+                <w:sz w:val="24"/>
+                <w:szCs w:val="24"/>
+              </w:rPr>
+            </w:pPr>
+            <w:r>
+              <w:rPr>
+                <w:rFonts w:cs="Times New Roman"/>
+                <w:sz w:val="24"/>
+                <w:szCs w:val="24"/>
+              </w:rPr>
+              <w:t>2.4.13.</w:t>
+            </w:r>
+            <w:r>
+              <w:rPr>
+                <w:rFonts w:cs="Times New Roman"/>
+                <w:sz w:val="24"/>
+                <w:szCs w:val="24"/>
+              </w:rPr>
+              <w:tab/>
+              <w:t xml:space="preserve">в течение срока действия Договора и в течение 5 (пяти) лет по его окончанию соблюдать условия конфиденциальности в </w:t>
+            </w:r>
+            <w:r>
+              <w:rPr>
+                <w:rFonts w:cs="Times New Roman"/>
+                <w:sz w:val="24"/>
+                <w:szCs w:val="24"/>
+              </w:rPr>
+              <w:lastRenderedPageBreak/>
+              <w:t>отношении условий Договора и документов/информации, содержание которых стало известно в ходе исполнения Договора;</w:t>
+            </w:r>
+          </w:p>
+          <w:p>
+            <w:pPr>
+              <w:spacing w:after="0"/>
+              <w:jc w:val="both"/>
+              <w:rPr>
+                <w:rFonts w:cs="Times New Roman"/>
+                <w:sz w:val="24"/>
+                <w:szCs w:val="24"/>
+              </w:rPr>
+            </w:pPr>
+            <w:r>
+              <w:rPr>
+                <w:rFonts w:cs="Times New Roman"/>
+                <w:sz w:val="24"/>
+                <w:szCs w:val="24"/>
+              </w:rPr>
+              <w:t>2.4.14.</w:t>
+            </w:r>
+            <w:r>
+              <w:rPr>
+                <w:rFonts w:cs="Times New Roman"/>
+                <w:sz w:val="24"/>
+                <w:szCs w:val="24"/>
+              </w:rPr>
+              <w:tab/>
+              <w:t>возместить ущерб, причиненный по своей вине Заказчику при оказании Услуг;</w:t>
+            </w:r>
+          </w:p>
+          <w:p>
+            <w:pPr>
+              <w:spacing w:after="0"/>
+              <w:jc w:val="both"/>
+              <w:rPr>
+                <w:rFonts w:cs="Times New Roman"/>
+                <w:sz w:val="24"/>
+                <w:szCs w:val="24"/>
+              </w:rPr>
+            </w:pPr>
+            <w:r>
+              <w:rPr>
+                <w:rFonts w:cs="Times New Roman"/>
+                <w:sz w:val="24"/>
+                <w:szCs w:val="24"/>
+              </w:rPr>
+              <w:t>2.4.15.</w:t>
+            </w:r>
+            <w:r>
+              <w:rPr>
+                <w:rFonts w:cs="Times New Roman"/>
+                <w:sz w:val="24"/>
+                <w:szCs w:val="24"/>
+              </w:rPr>
+              <w:tab/>
+              <w:t>исполнять иные обязанности, возложенные на него настоящим Договором и/или законодательством Республики Казахстан.</w:t>
+            </w:r>
+          </w:p>
+          <w:p>
+            <w:pPr>
+              <w:spacing w:after="0"/>
+              <w:jc w:val="both"/>
+              <w:rPr>
+                <w:rFonts w:cs="Times New Roman"/>
+                <w:bCs/>
+                <w:sz w:val="24"/>
+                <w:szCs w:val="24"/>
+              </w:rPr>
+            </w:pPr>
+            <w:r>
+              <w:rPr>
+                <w:rFonts w:cs="Times New Roman"/>
+                <w:bCs/>
+                <w:sz w:val="24"/>
+                <w:szCs w:val="24"/>
+                <w:lang w:val="kk-KZ"/>
+              </w:rPr>
+              <w:t>2.5</w:t>
+            </w:r>
+            <w:r>
+              <w:rPr>
+                <w:rFonts w:cs="Times New Roman"/>
+                <w:bCs/>
+                <w:sz w:val="24"/>
+                <w:szCs w:val="24"/>
+                <w:lang w:val="tr-TR"/>
+              </w:rPr>
+              <w:t>. При исполнении своих обязанностей, Стороны обязуются не осуществлять процессы, которые могут потенциально привести к взяткам и действиям, попадающим под термин, а именно: предложения, обещания, предоставления, принятия или выпрашивания неправомерного преимущества в любой форме (как финансовой, так и нефинансовой), напрямую или через посредников, независимо от местонахождения, в нарушение действующего законодательства в качестве побудительного стимула или вознаграждения для лица, действующего или воздерживающегося от действий в рамках той деятельности, за которую он несет ответственность, или любой комбинации перечисленного и/или связанных с выполнением законодательства в части противодействия коррупции.</w:t>
+            </w:r>
+          </w:p>
+          <w:p>
+            <w:pPr>
+              <w:spacing w:after="0"/>
+              <w:jc w:val="both"/>
+              <w:rPr>
+                <w:rFonts w:cs="Times New Roman"/>
+                <w:bCs/>
+                <w:sz w:val="24"/>
+                <w:szCs w:val="24"/>
+              </w:rPr>
+            </w:pPr>
+            <w:r>
+              <w:rPr>
+                <w:rFonts w:cs="Times New Roman"/>
+                <w:bCs/>
+                <w:sz w:val="24"/>
+                <w:szCs w:val="24"/>
+                <w:lang w:val="kk-KZ"/>
+              </w:rPr>
+              <w:t>2.6</w:t>
+            </w:r>
+            <w:r>
+              <w:rPr>
+                <w:rFonts w:cs="Times New Roman"/>
+                <w:bCs/>
+                <w:sz w:val="24"/>
+                <w:szCs w:val="24"/>
+                <w:lang w:val="tr-TR"/>
+              </w:rPr>
+              <w:t xml:space="preserve">. </w:t>
+            </w:r>
+            <w:r>
+              <w:rPr>
+                <w:rFonts w:cs="Times New Roman"/>
+                <w:bCs/>
+                <w:sz w:val="24"/>
+                <w:szCs w:val="24"/>
+                <w:lang w:val="kk-KZ"/>
+              </w:rPr>
+              <w:t>Исполнитель</w:t>
+            </w:r>
+            <w:r>
+              <w:rPr>
+                <w:rFonts w:cs="Times New Roman"/>
+                <w:bCs/>
+                <w:sz w:val="24"/>
+                <w:szCs w:val="24"/>
+                <w:lang w:val="tr-TR"/>
+              </w:rPr>
+              <w:t xml:space="preserve"> обязуется уведомить Службу комплаенс-контроля в случае обращения к нему </w:t>
+            </w:r>
+            <w:r>
+              <w:rPr>
+                <w:rFonts w:cs="Times New Roman"/>
+                <w:bCs/>
+                <w:sz w:val="24"/>
+                <w:szCs w:val="24"/>
+                <w:lang w:val="kk-KZ"/>
+              </w:rPr>
+              <w:t xml:space="preserve">работника Заказчика </w:t>
+            </w:r>
+            <w:r>
+              <w:rPr>
+                <w:rFonts w:cs="Times New Roman"/>
+                <w:bCs/>
+                <w:sz w:val="24"/>
+                <w:szCs w:val="24"/>
+                <w:lang w:val="tr-TR"/>
+              </w:rPr>
+              <w:t>в целях склонения его к совершению любых действий или бездействию, противоречащих положениям антикоррупционной политики и законодательству Республики Казахстан.</w:t>
+            </w:r>
+          </w:p>
+          <w:p>
+            <w:pPr>
+              <w:spacing w:after="0"/>
+              <w:jc w:val="both"/>
+              <w:rPr>
+                <w:rFonts w:cs="Times New Roman"/>
+                <w:sz w:val="24"/>
+                <w:szCs w:val="24"/>
+              </w:rPr>
+            </w:pPr>
+            <w:r>
+              <w:rPr>
+                <w:rFonts w:cs="Times New Roman"/>
+                <w:sz w:val="24"/>
+                <w:szCs w:val="24"/>
+              </w:rPr>
+              <w:tab/>
+              <w:t xml:space="preserve"> </w:t>
+            </w:r>
+          </w:p>
+          <w:p>
+            <w:pPr>
+              <w:spacing w:after="0"/>
+              <w:jc w:val="both"/>
+              <w:rPr>
+                <w:rFonts w:cs="Times New Roman"/>
+                <w:b/>
+                <w:sz w:val="24"/>
+                <w:szCs w:val="24"/>
+              </w:rPr>
+            </w:pPr>
+            <w:r>
+              <w:rPr>
+                <w:rFonts w:cs="Times New Roman"/>
+                <w:b/>
+                <w:sz w:val="24"/>
+                <w:szCs w:val="24"/>
+              </w:rPr>
+              <w:t>3.</w:t>
+            </w:r>
+            <w:r>
+              <w:rPr>
+                <w:rFonts w:cs="Times New Roman"/>
+                <w:b/>
+                <w:sz w:val="24"/>
+                <w:szCs w:val="24"/>
+              </w:rPr>
+              <w:tab/>
+              <w:t>Порядок оказания и сдачи-приемки Услуг</w:t>
+            </w:r>
+          </w:p>
+          <w:p>
+            <w:pPr>
+              <w:spacing w:after="0"/>
+              <w:jc w:val="both"/>
+              <w:rPr>
+                <w:rFonts w:cs="Times New Roman"/>
+                <w:b/>
+                <w:sz w:val="24"/>
+                <w:szCs w:val="24"/>
+              </w:rPr>
+            </w:pPr>
+          </w:p>
+          <w:p>
+            <w:pPr>
+              <w:spacing w:after="0"/>
+              <w:jc w:val="both"/>
+              <w:rPr>
+                <w:rFonts w:cs="Times New Roman"/>
+                <w:sz w:val="24"/>
+                <w:szCs w:val="24"/>
+              </w:rPr>
+            </w:pPr>
+            <w:r>
+              <w:rPr>
+                <w:rFonts w:cs="Times New Roman"/>
+                <w:sz w:val="24"/>
+                <w:szCs w:val="24"/>
+              </w:rPr>
+              <w:t>3.1.</w:t>
+            </w:r>
+            <w:r>
+              <w:rPr>
+                <w:rFonts w:cs="Times New Roman"/>
+                <w:sz w:val="24"/>
+                <w:szCs w:val="24"/>
+              </w:rPr>
+              <w:tab/>
+              <w:t xml:space="preserve">Исполнитель оказывает Услуги в объеме согласно условиям настоящего Договора в течение срока, указанного в п.1.3 настоящего Договора. </w:t>
+            </w:r>
+          </w:p>
+          <w:p>
+            <w:pPr>
+              <w:spacing w:after="0"/>
+              <w:jc w:val="both"/>
+              <w:rPr>
+                <w:rFonts w:cs="Times New Roman"/>
+                <w:sz w:val="24"/>
+                <w:szCs w:val="24"/>
+              </w:rPr>
+            </w:pPr>
+            <w:r>
+              <w:rPr>
+                <w:rFonts w:cs="Times New Roman"/>
+                <w:sz w:val="24"/>
+                <w:szCs w:val="24"/>
+              </w:rPr>
+              <w:t>3.2.</w:t>
+            </w:r>
+            <w:r>
+              <w:rPr>
+                <w:rFonts w:cs="Times New Roman"/>
+                <w:sz w:val="24"/>
+                <w:szCs w:val="24"/>
+              </w:rPr>
+              <w:tab/>
+              <w:t xml:space="preserve">По завершению каждого отчетного периода Исполнитель в течение 2 (двух) </w:t>
+            </w:r>
+            <w:r>
+              <w:rPr>
+                <w:rFonts w:cs="Times New Roman"/>
+                <w:sz w:val="24"/>
+                <w:szCs w:val="24"/>
+              </w:rPr>
+              <w:lastRenderedPageBreak/>
+              <w:t>рабочих дней месяца, следующего за отчетным периодом, предоставляет Заказчику Отчет об оказании услуг за (период), согласно приложению 2 к настоящему Договору.</w:t>
+            </w:r>
+          </w:p>
+          <w:p>
+            <w:pPr>
+              <w:spacing w:after="0"/>
+              <w:jc w:val="both"/>
+              <w:rPr>
+                <w:rFonts w:cs="Times New Roman"/>
+                <w:sz w:val="24"/>
+                <w:szCs w:val="24"/>
+              </w:rPr>
+            </w:pPr>
+            <w:r>
+              <w:rPr>
+                <w:rFonts w:cs="Times New Roman"/>
+                <w:sz w:val="24"/>
+                <w:szCs w:val="24"/>
+              </w:rPr>
+              <w:t>3.3.</w:t>
+            </w:r>
+            <w:r>
+              <w:rPr>
+                <w:rFonts w:cs="Times New Roman"/>
+                <w:sz w:val="24"/>
+                <w:szCs w:val="24"/>
+              </w:rPr>
+              <w:tab/>
+              <w:t>Сдача-приемка оказанных услуг оформляется Актом сдачи-приемки оказанных услуг, подписанным обеими Сторонами (далее –Акт), согласно приложению 3 к настоящему Договору.</w:t>
+            </w:r>
+          </w:p>
+          <w:p>
+            <w:pPr>
+              <w:spacing w:after="0"/>
+              <w:jc w:val="both"/>
+              <w:rPr>
+                <w:rFonts w:cs="Times New Roman"/>
+                <w:sz w:val="24"/>
+                <w:szCs w:val="24"/>
+              </w:rPr>
+            </w:pPr>
+            <w:r>
+              <w:rPr>
+                <w:rFonts w:cs="Times New Roman"/>
+                <w:sz w:val="24"/>
+                <w:szCs w:val="24"/>
+              </w:rPr>
+              <w:t>3.4.</w:t>
+            </w:r>
+            <w:r>
+              <w:rPr>
+                <w:rFonts w:cs="Times New Roman"/>
+                <w:sz w:val="24"/>
+                <w:szCs w:val="24"/>
+              </w:rPr>
+              <w:tab/>
+              <w:t>Акт оформляется и подписывается Сторонами в следующем порядке:</w:t>
+            </w:r>
+          </w:p>
+          <w:p>
+            <w:pPr>
+              <w:spacing w:after="0"/>
+              <w:jc w:val="both"/>
+              <w:rPr>
+                <w:rFonts w:cs="Times New Roman"/>
+                <w:sz w:val="24"/>
+                <w:szCs w:val="24"/>
+              </w:rPr>
+            </w:pPr>
+            <w:r>
+              <w:rPr>
+                <w:rFonts w:cs="Times New Roman"/>
+                <w:sz w:val="24"/>
+                <w:szCs w:val="24"/>
+              </w:rPr>
+              <w:t>- ежемесячно в рамках срока оказания Услуг и/или срока действия Договора, определяемого в соответствии с условиями настоящего Договора, Исполнитель предоставляет Заказчику на подписание Акт в двух экземплярах не позднее 5-го числа месяца, следующего за отчетным;</w:t>
+            </w:r>
+          </w:p>
+          <w:p>
+            <w:pPr>
+              <w:spacing w:after="0"/>
+              <w:jc w:val="both"/>
+              <w:rPr>
+                <w:rFonts w:cs="Times New Roman"/>
+                <w:sz w:val="24"/>
+                <w:szCs w:val="24"/>
+              </w:rPr>
+            </w:pPr>
+            <w:r>
+              <w:rPr>
+                <w:rFonts w:cs="Times New Roman"/>
+                <w:sz w:val="24"/>
+                <w:szCs w:val="24"/>
+              </w:rPr>
+              <w:t>- Заказчик обязан в течение 5 (пяти) рабочих дней со дня получения от Исполнителя Акта подписать его и направить Исполнителю один экземпляр либо в тот же срок направить Исполнителю письменный мотивированный отказ от его подписания.</w:t>
+            </w:r>
+          </w:p>
+          <w:p>
+            <w:pPr>
+              <w:spacing w:after="0"/>
+              <w:jc w:val="both"/>
+              <w:rPr>
+                <w:rFonts w:cs="Times New Roman"/>
+                <w:sz w:val="24"/>
+                <w:szCs w:val="24"/>
+              </w:rPr>
+            </w:pPr>
+            <w:r>
+              <w:rPr>
+                <w:rFonts w:cs="Times New Roman"/>
+                <w:sz w:val="24"/>
+                <w:szCs w:val="24"/>
+              </w:rPr>
+              <w:t>3.5.</w:t>
+            </w:r>
+            <w:r>
+              <w:rPr>
+                <w:rFonts w:cs="Times New Roman"/>
+                <w:sz w:val="24"/>
+                <w:szCs w:val="24"/>
+              </w:rPr>
+              <w:tab/>
+              <w:t>В случае если при приемке Услуг обнаружатся какие-либо недостатки, возникшие по вине Исполнителя, Заказчик направляет Исполнителю мотивированный отказ от подписания Акта, по получении которого Исполнитель обязуется своими силами и за свой счет в установленный Заказчиком срок устранить выявленные недостатки и вновь направить Заказчику на подписание Акт.</w:t>
+            </w:r>
+          </w:p>
+          <w:p>
+            <w:pPr>
+              <w:spacing w:after="0"/>
+              <w:jc w:val="both"/>
+              <w:rPr>
+                <w:rFonts w:cs="Times New Roman"/>
+                <w:sz w:val="24"/>
+                <w:szCs w:val="24"/>
+              </w:rPr>
+            </w:pPr>
+            <w:r>
+              <w:rPr>
+                <w:rFonts w:cs="Times New Roman"/>
+                <w:sz w:val="24"/>
+                <w:szCs w:val="24"/>
+              </w:rPr>
+              <w:t>3.6.</w:t>
+            </w:r>
+            <w:r>
+              <w:rPr>
+                <w:rFonts w:cs="Times New Roman"/>
+                <w:sz w:val="24"/>
+                <w:szCs w:val="24"/>
+              </w:rPr>
+              <w:tab/>
+              <w:t xml:space="preserve">В случае </w:t>
+            </w:r>
+            <w:proofErr w:type="gramStart"/>
+            <w:r>
+              <w:rPr>
+                <w:rFonts w:cs="Times New Roman"/>
+                <w:sz w:val="24"/>
+                <w:szCs w:val="24"/>
+              </w:rPr>
+              <w:t>не исполнения</w:t>
+            </w:r>
+            <w:proofErr w:type="gramEnd"/>
+            <w:r>
+              <w:rPr>
+                <w:rFonts w:cs="Times New Roman"/>
+                <w:sz w:val="24"/>
+                <w:szCs w:val="24"/>
+              </w:rPr>
+              <w:t xml:space="preserve"> обязательств, указанных в п.1.</w:t>
+            </w:r>
+            <w:r>
+              <w:rPr>
+                <w:rFonts w:cs="Times New Roman"/>
+                <w:sz w:val="24"/>
+                <w:szCs w:val="24"/>
+                <w:lang w:val="kk-KZ"/>
+              </w:rPr>
+              <w:t>2</w:t>
+            </w:r>
+            <w:r>
+              <w:rPr>
+                <w:rFonts w:cs="Times New Roman"/>
+                <w:sz w:val="24"/>
+                <w:szCs w:val="24"/>
+              </w:rPr>
+              <w:t xml:space="preserve">. стоимость Услуг будет уменьшаться с вычетом от стоимости Услуг по настоящему договору, согласно фактическому времени оказания Услуг. </w:t>
+            </w:r>
+          </w:p>
+          <w:p>
+            <w:pPr>
+              <w:spacing w:after="0"/>
+              <w:jc w:val="both"/>
+              <w:rPr>
+                <w:rFonts w:cs="Times New Roman"/>
+                <w:sz w:val="24"/>
+                <w:szCs w:val="24"/>
+              </w:rPr>
+            </w:pPr>
+          </w:p>
+          <w:p>
+            <w:pPr>
+              <w:spacing w:after="0"/>
+              <w:jc w:val="both"/>
+              <w:rPr>
+                <w:rFonts w:cs="Times New Roman"/>
+                <w:b/>
+                <w:sz w:val="24"/>
+                <w:szCs w:val="24"/>
+              </w:rPr>
+            </w:pPr>
+            <w:r>
+              <w:rPr>
+                <w:rFonts w:cs="Times New Roman"/>
+                <w:b/>
+                <w:sz w:val="24"/>
+                <w:szCs w:val="24"/>
+              </w:rPr>
+              <w:t>4.</w:t>
+            </w:r>
+            <w:r>
+              <w:rPr>
+                <w:rFonts w:cs="Times New Roman"/>
+                <w:b/>
+                <w:sz w:val="24"/>
+                <w:szCs w:val="24"/>
+              </w:rPr>
+              <w:tab/>
+              <w:t>Стоимость услуг и порядок расчетов</w:t>
+            </w:r>
+          </w:p>
+          <w:p>
+            <w:pPr>
+              <w:spacing w:after="0"/>
+              <w:jc w:val="both"/>
+              <w:rPr>
+                <w:rFonts w:cs="Times New Roman"/>
+                <w:sz w:val="24"/>
+                <w:szCs w:val="24"/>
+              </w:rPr>
+            </w:pPr>
+            <w:r>
+              <w:rPr>
+                <w:rFonts w:cs="Times New Roman"/>
+                <w:sz w:val="24"/>
+                <w:szCs w:val="24"/>
+              </w:rPr>
+              <w:t>4.1.</w:t>
+            </w:r>
+            <w:r>
+              <w:rPr>
+                <w:rFonts w:cs="Times New Roman"/>
+                <w:sz w:val="24"/>
+                <w:szCs w:val="24"/>
+              </w:rPr>
+              <w:tab/>
+              <w:t xml:space="preserve">Стоимость Услуг Исполнителя по Договору будет составлять </w:t>
+            </w:r>
+            <w:hyperlink r:id="rId35" w:tooltip="[[CIV_HIR_SBJ_TTL_CT_RU:Совокупное количество по предметам договора]]" w:history="1">
+              <w:r>
+                <w:rPr>
+                  <w:rStyle w:val="afb"/>
+                  <w:rFonts w:cs="Times New Roman"/>
+                  <w:color w:val="000000"/>
+                  <w:sz w:val="24"/>
+                  <w:u w:val="none"/>
+                </w:rPr>
+                <w:t>0 Месяц</w:t>
+              </w:r>
+            </w:hyperlink>
+            <w:r>
+              <w:rPr>
+                <w:rFonts w:cs="Times New Roman"/>
+                <w:sz w:val="24"/>
+              </w:rPr>
+              <w:t xml:space="preserve"> </w:t>
+            </w:r>
+            <w:r>
+              <w:rPr>
+                <w:rFonts w:cs="Times New Roman"/>
+                <w:sz w:val="24"/>
+                <w:szCs w:val="24"/>
+              </w:rPr>
+              <w:t xml:space="preserve"> тенге в месяц с учетом налогов и иных обязательных </w:t>
+            </w:r>
+            <w:r>
+              <w:rPr>
+                <w:rFonts w:cs="Times New Roman"/>
+                <w:sz w:val="24"/>
+                <w:szCs w:val="24"/>
+              </w:rPr>
+              <w:lastRenderedPageBreak/>
+              <w:t xml:space="preserve">платежей в бюджет в соответствии с законодательством Республики Казахстан. </w:t>
+            </w:r>
+          </w:p>
+          <w:p>
+            <w:pPr>
+              <w:spacing w:after="0"/>
+              <w:jc w:val="both"/>
+              <w:rPr>
+                <w:rFonts w:cs="Times New Roman"/>
+                <w:sz w:val="24"/>
+                <w:szCs w:val="24"/>
+              </w:rPr>
+            </w:pPr>
+            <w:r>
+              <w:rPr>
+                <w:rFonts w:cs="Times New Roman"/>
+                <w:sz w:val="24"/>
+                <w:szCs w:val="24"/>
+              </w:rPr>
+              <w:t>4.2.</w:t>
+            </w:r>
+            <w:r>
+              <w:rPr>
+                <w:rFonts w:cs="Times New Roman"/>
+                <w:sz w:val="24"/>
+                <w:szCs w:val="24"/>
+              </w:rPr>
+              <w:tab/>
+              <w:t>Стоимость Услуг включает все расходы и затраты Исполнителя, связанные с оказанием услуг Исполнителя по настоящему договору.</w:t>
+            </w:r>
+          </w:p>
+          <w:p>
+            <w:pPr>
+              <w:spacing w:after="0"/>
+              <w:jc w:val="both"/>
+              <w:rPr>
+                <w:rFonts w:cs="Times New Roman"/>
+                <w:sz w:val="24"/>
+                <w:szCs w:val="24"/>
+              </w:rPr>
+            </w:pPr>
+            <w:r>
+              <w:rPr>
+                <w:rFonts w:cs="Times New Roman"/>
+                <w:sz w:val="24"/>
+                <w:szCs w:val="24"/>
+              </w:rPr>
+              <w:t>4.3.</w:t>
+            </w:r>
+            <w:r>
+              <w:rPr>
+                <w:rFonts w:cs="Times New Roman"/>
+                <w:sz w:val="24"/>
+                <w:szCs w:val="24"/>
+              </w:rPr>
+              <w:tab/>
+              <w:t>Заказчик производит оплату стоимости Услуг Исполнителю ежемесячно безналичным платежом в течение 5 (пяти) банковских дней с даты подписания Сторонами Акта.</w:t>
+            </w:r>
+          </w:p>
+          <w:p>
+            <w:pPr>
+              <w:spacing w:after="0"/>
+              <w:jc w:val="both"/>
+              <w:rPr>
+                <w:rFonts w:cs="Times New Roman"/>
+                <w:sz w:val="24"/>
+                <w:szCs w:val="24"/>
+              </w:rPr>
+            </w:pPr>
+          </w:p>
+          <w:p>
+            <w:pPr>
+              <w:spacing w:after="0"/>
+              <w:jc w:val="both"/>
+              <w:rPr>
+                <w:rFonts w:cs="Times New Roman"/>
+                <w:b/>
+                <w:sz w:val="24"/>
+                <w:szCs w:val="24"/>
+              </w:rPr>
+            </w:pPr>
+            <w:r>
+              <w:rPr>
+                <w:rFonts w:cs="Times New Roman"/>
+                <w:sz w:val="24"/>
+                <w:szCs w:val="24"/>
+                <w:lang w:val="kk-KZ"/>
+              </w:rPr>
+              <w:t>5</w:t>
+            </w:r>
+            <w:r>
+              <w:rPr>
+                <w:rFonts w:cs="Times New Roman"/>
+                <w:sz w:val="24"/>
+                <w:szCs w:val="24"/>
+              </w:rPr>
+              <w:t>.</w:t>
+            </w:r>
+            <w:r>
+              <w:rPr>
+                <w:rFonts w:cs="Times New Roman"/>
+                <w:b/>
+                <w:sz w:val="24"/>
+                <w:szCs w:val="24"/>
+              </w:rPr>
+              <w:tab/>
+              <w:t>Ответственность Сторон</w:t>
+            </w:r>
+          </w:p>
+          <w:p>
+            <w:pPr>
+              <w:spacing w:after="0"/>
+              <w:jc w:val="both"/>
+              <w:rPr>
+                <w:rFonts w:cs="Times New Roman"/>
+                <w:sz w:val="24"/>
+                <w:szCs w:val="24"/>
+              </w:rPr>
+            </w:pPr>
+            <w:r>
+              <w:rPr>
+                <w:rFonts w:cs="Times New Roman"/>
+                <w:sz w:val="24"/>
+                <w:szCs w:val="24"/>
+                <w:lang w:val="kk-KZ"/>
+              </w:rPr>
+              <w:t>5</w:t>
+            </w:r>
+            <w:r>
+              <w:rPr>
+                <w:rFonts w:cs="Times New Roman"/>
+                <w:sz w:val="24"/>
+                <w:szCs w:val="24"/>
+              </w:rPr>
+              <w:t>.1.В случае неисполнения и/или ненадлежащего исполнения своих обязательств по Договору Стороны несут ответственность в соответствии с законодательством Республики Казахстан и Договором.</w:t>
+            </w:r>
+          </w:p>
+          <w:p>
+            <w:pPr>
+              <w:spacing w:after="0"/>
+              <w:jc w:val="both"/>
+              <w:rPr>
+                <w:rFonts w:cs="Times New Roman"/>
+                <w:b/>
+                <w:sz w:val="24"/>
+                <w:szCs w:val="24"/>
+              </w:rPr>
+            </w:pPr>
+            <w:r>
+              <w:rPr>
+                <w:rFonts w:cs="Times New Roman"/>
+                <w:b/>
+                <w:sz w:val="24"/>
+                <w:szCs w:val="24"/>
+              </w:rPr>
+              <w:t>6. Форс-Мажор</w:t>
+            </w:r>
+          </w:p>
+          <w:p>
+            <w:pPr>
+              <w:spacing w:after="0"/>
+              <w:jc w:val="both"/>
+              <w:rPr>
+                <w:rFonts w:cs="Times New Roman"/>
+                <w:sz w:val="24"/>
+                <w:szCs w:val="24"/>
+              </w:rPr>
+            </w:pPr>
+            <w:r>
+              <w:rPr>
+                <w:rFonts w:cs="Times New Roman"/>
+                <w:sz w:val="24"/>
+                <w:szCs w:val="24"/>
+              </w:rPr>
+              <w:t xml:space="preserve">6.1. Стороны освобождаются от ответственности за частичное или полное неисполнение обязательств по Договору, если оно явилось следствием обстоятельств непреодолимой силы, то есть обстоятельств, не зависящих от Сторон, которые делают нецелесообразным, незаконным или невозможным выполнение обязательств в рамках Договора. </w:t>
+            </w:r>
+          </w:p>
+          <w:p>
+            <w:pPr>
+              <w:spacing w:after="0"/>
+              <w:jc w:val="both"/>
+              <w:rPr>
+                <w:rFonts w:cs="Times New Roman"/>
+                <w:sz w:val="24"/>
+                <w:szCs w:val="24"/>
+              </w:rPr>
+            </w:pPr>
+            <w:r>
+              <w:rPr>
+                <w:rFonts w:cs="Times New Roman"/>
+                <w:sz w:val="24"/>
+                <w:szCs w:val="24"/>
+                <w:lang w:val="kk-KZ"/>
+              </w:rPr>
+              <w:t>6</w:t>
+            </w:r>
+            <w:r>
+              <w:rPr>
+                <w:rFonts w:cs="Times New Roman"/>
+                <w:sz w:val="24"/>
+                <w:szCs w:val="24"/>
+              </w:rPr>
+              <w:t xml:space="preserve">.2. Под обстоятельствами непреодолимой силы в рамках Договора понимаются: </w:t>
+            </w:r>
+          </w:p>
+          <w:p>
+            <w:pPr>
+              <w:spacing w:after="0"/>
+              <w:jc w:val="both"/>
+              <w:rPr>
+                <w:rFonts w:cs="Times New Roman"/>
+                <w:sz w:val="24"/>
+                <w:szCs w:val="24"/>
+              </w:rPr>
+            </w:pPr>
+            <w:r>
+              <w:rPr>
+                <w:rFonts w:cs="Times New Roman"/>
+                <w:sz w:val="24"/>
+                <w:szCs w:val="24"/>
+              </w:rPr>
+              <w:t xml:space="preserve">1) природные стихийные явления (наводнения, землетрясения, пожар и </w:t>
+            </w:r>
+            <w:proofErr w:type="gramStart"/>
+            <w:r>
+              <w:rPr>
+                <w:rFonts w:cs="Times New Roman"/>
+                <w:sz w:val="24"/>
+                <w:szCs w:val="24"/>
+              </w:rPr>
+              <w:t>т.д.</w:t>
+            </w:r>
+            <w:proofErr w:type="gramEnd"/>
+            <w:r>
+              <w:rPr>
+                <w:rFonts w:cs="Times New Roman"/>
+                <w:sz w:val="24"/>
+                <w:szCs w:val="24"/>
+              </w:rPr>
+              <w:t>) ;</w:t>
+            </w:r>
+          </w:p>
+          <w:p>
+            <w:pPr>
+              <w:spacing w:after="0"/>
+              <w:jc w:val="both"/>
+              <w:rPr>
+                <w:rFonts w:cs="Times New Roman"/>
+                <w:sz w:val="24"/>
+                <w:szCs w:val="24"/>
+              </w:rPr>
+            </w:pPr>
+            <w:r>
+              <w:rPr>
+                <w:rFonts w:cs="Times New Roman"/>
+                <w:sz w:val="24"/>
+                <w:szCs w:val="24"/>
+              </w:rPr>
+              <w:t xml:space="preserve">2) запретительные акты государственных органов; </w:t>
+            </w:r>
+          </w:p>
+          <w:p>
+            <w:pPr>
+              <w:spacing w:after="0"/>
+              <w:jc w:val="both"/>
+              <w:rPr>
+                <w:rFonts w:cs="Times New Roman"/>
+                <w:sz w:val="24"/>
+                <w:szCs w:val="24"/>
+              </w:rPr>
+            </w:pPr>
+            <w:r>
+              <w:rPr>
+                <w:rFonts w:cs="Times New Roman"/>
+                <w:sz w:val="24"/>
+                <w:szCs w:val="24"/>
+              </w:rPr>
+              <w:t xml:space="preserve">3) иные непредвиденные обстоятельства, находящиеся вне контроля Сторон. </w:t>
+            </w:r>
+          </w:p>
+          <w:p>
+            <w:pPr>
+              <w:spacing w:after="0"/>
+              <w:jc w:val="both"/>
+              <w:rPr>
+                <w:rFonts w:cs="Times New Roman"/>
+                <w:sz w:val="24"/>
+                <w:szCs w:val="24"/>
+              </w:rPr>
+            </w:pPr>
+            <w:r>
+              <w:rPr>
+                <w:rFonts w:cs="Times New Roman"/>
+                <w:sz w:val="24"/>
+                <w:szCs w:val="24"/>
+                <w:lang w:val="kk-KZ"/>
+              </w:rPr>
+              <w:t>6.</w:t>
+            </w:r>
+            <w:r>
+              <w:rPr>
+                <w:rFonts w:cs="Times New Roman"/>
+                <w:sz w:val="24"/>
+                <w:szCs w:val="24"/>
+              </w:rPr>
+              <w:t xml:space="preserve">3. Сторона, которая не в состоянии выполнить обязательства по Договору в связи с возникшими обстоятельствами непреодолимой силы, обязана письменно известить об этом другую Сторону не позднее 7 (семи) рабочих дней с момента наступления таких обстоятельств. Несвоевременное извещение об обстоятельствах непреодолимой силы лишает Сторону права ссылаться на вышеуказанные обстоятельства как на основание для </w:t>
+            </w:r>
+            <w:r>
+              <w:rPr>
+                <w:rFonts w:cs="Times New Roman"/>
+                <w:sz w:val="24"/>
+                <w:szCs w:val="24"/>
+              </w:rPr>
+              <w:lastRenderedPageBreak/>
+              <w:t xml:space="preserve">освобождения от ответственности за неисполнение обязательств. </w:t>
+            </w:r>
+          </w:p>
+          <w:p>
+            <w:pPr>
+              <w:spacing w:after="0"/>
+              <w:jc w:val="both"/>
+              <w:rPr>
+                <w:rFonts w:cs="Times New Roman"/>
+                <w:sz w:val="24"/>
+                <w:szCs w:val="24"/>
+              </w:rPr>
+            </w:pPr>
+            <w:r>
+              <w:rPr>
+                <w:rFonts w:cs="Times New Roman"/>
+                <w:sz w:val="24"/>
+                <w:szCs w:val="24"/>
+              </w:rPr>
+              <w:t xml:space="preserve">6.4. Если обстоятельства, указанные в пункте 6.2, настоящего Договора, будут продолжаться более 1 (одного) месяца, Заказчик и Исполнитель вправе расторгнуть Договор по взаимному соглашению полностью или в части с возмещением Исполнителю фактически исполненного объема Услуг по Договору. </w:t>
+            </w:r>
+          </w:p>
+          <w:p>
+            <w:pPr>
+              <w:spacing w:after="0"/>
+              <w:jc w:val="both"/>
+              <w:rPr>
+                <w:rFonts w:cs="Times New Roman"/>
+                <w:sz w:val="24"/>
+                <w:szCs w:val="24"/>
+              </w:rPr>
+            </w:pPr>
+          </w:p>
+          <w:p>
+            <w:pPr>
+              <w:spacing w:after="0"/>
+              <w:jc w:val="both"/>
+              <w:rPr>
+                <w:rFonts w:cs="Times New Roman"/>
+                <w:b/>
+                <w:sz w:val="24"/>
+                <w:szCs w:val="24"/>
+              </w:rPr>
+            </w:pPr>
+            <w:r>
+              <w:rPr>
+                <w:rFonts w:cs="Times New Roman"/>
+                <w:b/>
+                <w:sz w:val="24"/>
+                <w:szCs w:val="24"/>
+              </w:rPr>
+              <w:t>7.</w:t>
+            </w:r>
+            <w:r>
+              <w:rPr>
+                <w:rFonts w:cs="Times New Roman"/>
+                <w:b/>
+                <w:sz w:val="24"/>
+                <w:szCs w:val="24"/>
+              </w:rPr>
+              <w:tab/>
+              <w:t>Порядок разрешения споров</w:t>
+            </w:r>
+          </w:p>
+          <w:p>
+            <w:pPr>
+              <w:spacing w:after="0"/>
+              <w:jc w:val="both"/>
+              <w:rPr>
+                <w:rFonts w:cs="Times New Roman"/>
+                <w:sz w:val="24"/>
+                <w:szCs w:val="24"/>
+              </w:rPr>
+            </w:pPr>
+            <w:r>
+              <w:rPr>
+                <w:rFonts w:cs="Times New Roman"/>
+                <w:sz w:val="24"/>
+                <w:szCs w:val="24"/>
+              </w:rPr>
+              <w:t>7.1.</w:t>
+            </w:r>
+            <w:r>
+              <w:rPr>
+                <w:rFonts w:cs="Times New Roman"/>
+                <w:sz w:val="24"/>
+                <w:szCs w:val="24"/>
+              </w:rPr>
+              <w:tab/>
+              <w:t xml:space="preserve">Споры, возникающие в процессе исполнения Договора, подлежат урегулированию Сторонами путем переговоров. Срок рассмотрения претензии составляет 10 (десять) рабочих дней с даты получения претензии. </w:t>
+            </w:r>
+          </w:p>
+          <w:p>
+            <w:pPr>
+              <w:spacing w:after="0"/>
+              <w:jc w:val="both"/>
+              <w:rPr>
+                <w:rFonts w:cs="Times New Roman"/>
+                <w:sz w:val="24"/>
+                <w:szCs w:val="24"/>
+              </w:rPr>
+            </w:pPr>
+            <w:r>
+              <w:rPr>
+                <w:rFonts w:cs="Times New Roman"/>
+                <w:sz w:val="24"/>
+                <w:szCs w:val="24"/>
+                <w:lang w:val="kk-KZ"/>
+              </w:rPr>
+              <w:t>7</w:t>
+            </w:r>
+            <w:r>
+              <w:rPr>
+                <w:rFonts w:cs="Times New Roman"/>
+                <w:sz w:val="24"/>
+                <w:szCs w:val="24"/>
+              </w:rPr>
+              <w:t>.2.</w:t>
+            </w:r>
+            <w:r>
+              <w:rPr>
+                <w:rFonts w:cs="Times New Roman"/>
+                <w:sz w:val="24"/>
+                <w:szCs w:val="24"/>
+              </w:rPr>
+              <w:tab/>
+            </w:r>
+            <w:proofErr w:type="gramStart"/>
+            <w:r>
+              <w:rPr>
+                <w:rFonts w:cs="Times New Roman"/>
+                <w:sz w:val="24"/>
+                <w:szCs w:val="24"/>
+              </w:rPr>
+              <w:t>В случае невозможности разрешения споров путем переговоров между Сторонами,</w:t>
+            </w:r>
+            <w:proofErr w:type="gramEnd"/>
+            <w:r>
+              <w:rPr>
+                <w:rFonts w:cs="Times New Roman"/>
+                <w:sz w:val="24"/>
+                <w:szCs w:val="24"/>
+              </w:rPr>
+              <w:t xml:space="preserve"> они подлежат разрешению в судах в соответствии с действующим законодательством РК. </w:t>
+            </w:r>
+          </w:p>
+          <w:p>
+            <w:pPr>
+              <w:spacing w:after="0"/>
+              <w:jc w:val="both"/>
+              <w:rPr>
+                <w:rFonts w:cs="Times New Roman"/>
+                <w:b/>
+                <w:sz w:val="24"/>
+                <w:szCs w:val="24"/>
+              </w:rPr>
+            </w:pPr>
+            <w:r>
+              <w:rPr>
+                <w:rFonts w:cs="Times New Roman"/>
+                <w:b/>
+                <w:sz w:val="24"/>
+                <w:szCs w:val="24"/>
+              </w:rPr>
+              <w:t>8. Конфиденциальная информация и защита данных</w:t>
+            </w:r>
+          </w:p>
+          <w:p>
+            <w:pPr>
+              <w:spacing w:after="0"/>
+              <w:jc w:val="both"/>
+              <w:rPr>
+                <w:rFonts w:cs="Times New Roman"/>
+                <w:sz w:val="24"/>
+                <w:szCs w:val="24"/>
+              </w:rPr>
+            </w:pPr>
+            <w:r>
+              <w:rPr>
+                <w:rFonts w:cs="Times New Roman"/>
+                <w:sz w:val="24"/>
+                <w:szCs w:val="24"/>
+              </w:rPr>
+              <w:t xml:space="preserve">8.1. Под конфиденциальной информацией для целей Договора понимается любая информация, передаваемая любой из Сторон другой Стороне в процессе реализации Договора, за исключением: </w:t>
+            </w:r>
+          </w:p>
+          <w:p>
+            <w:pPr>
+              <w:spacing w:after="0"/>
+              <w:jc w:val="both"/>
+              <w:rPr>
+                <w:rFonts w:cs="Times New Roman"/>
+                <w:sz w:val="24"/>
+                <w:szCs w:val="24"/>
+              </w:rPr>
+            </w:pPr>
+            <w:r>
+              <w:rPr>
+                <w:rFonts w:cs="Times New Roman"/>
+                <w:sz w:val="24"/>
+                <w:szCs w:val="24"/>
+              </w:rPr>
+              <w:t>1) сведений, содержащихся в сообщениях и отчетах, официально опубликованных Заказчиком и его аффилированными лицами в соответствии с действующим законодательством Республики Казахстан</w:t>
+            </w:r>
+            <w:r>
+              <w:rPr>
+                <w:rFonts w:cs="Times New Roman"/>
+                <w:sz w:val="24"/>
+                <w:szCs w:val="24"/>
+                <w:lang w:val="en-AU"/>
+              </w:rPr>
+              <w:t>;</w:t>
+            </w:r>
+          </w:p>
+          <w:p>
+            <w:pPr>
+              <w:spacing w:after="0"/>
+              <w:jc w:val="both"/>
+              <w:rPr>
+                <w:rFonts w:cs="Times New Roman"/>
+                <w:sz w:val="24"/>
+                <w:szCs w:val="24"/>
+              </w:rPr>
+            </w:pPr>
+            <w:r>
+              <w:rPr>
+                <w:rFonts w:cs="Times New Roman"/>
+                <w:sz w:val="24"/>
+                <w:szCs w:val="24"/>
+              </w:rPr>
+              <w:t xml:space="preserve">2) сведений, содержащихся в официальных отчетах, сообщениях, </w:t>
+            </w:r>
+            <w:proofErr w:type="spellStart"/>
+            <w:r>
+              <w:rPr>
+                <w:rFonts w:cs="Times New Roman"/>
+                <w:sz w:val="24"/>
+                <w:szCs w:val="24"/>
+              </w:rPr>
+              <w:t>пресс­релизах</w:t>
+            </w:r>
+            <w:proofErr w:type="spellEnd"/>
+            <w:r>
+              <w:rPr>
+                <w:rFonts w:cs="Times New Roman"/>
+                <w:sz w:val="24"/>
+                <w:szCs w:val="24"/>
+              </w:rPr>
+              <w:t>, а также рекламных сообщениях Поверенного и его аффилированных лиц</w:t>
+            </w:r>
+            <w:r>
+              <w:rPr>
+                <w:rFonts w:cs="Times New Roman"/>
+                <w:sz w:val="24"/>
+                <w:szCs w:val="24"/>
+                <w:lang w:val="en-AU"/>
+              </w:rPr>
+              <w:t>;</w:t>
+            </w:r>
+            <w:r>
+              <w:rPr>
+                <w:rFonts w:cs="Times New Roman"/>
+                <w:sz w:val="24"/>
+                <w:szCs w:val="24"/>
+              </w:rPr>
+              <w:t xml:space="preserve"> </w:t>
+            </w:r>
+          </w:p>
+          <w:p>
+            <w:pPr>
+              <w:spacing w:after="0"/>
+              <w:jc w:val="both"/>
+              <w:rPr>
+                <w:rFonts w:cs="Times New Roman"/>
+                <w:sz w:val="24"/>
+                <w:szCs w:val="24"/>
+              </w:rPr>
+            </w:pPr>
+            <w:r>
+              <w:rPr>
+                <w:rFonts w:cs="Times New Roman"/>
+                <w:sz w:val="24"/>
+                <w:szCs w:val="24"/>
+              </w:rPr>
+              <w:t xml:space="preserve">3) сведений, опубликованных в средствах массовой информации по инициативе Заказчика или третьих лиц. </w:t>
+            </w:r>
+          </w:p>
+          <w:p>
+            <w:pPr>
+              <w:spacing w:after="0"/>
+              <w:jc w:val="both"/>
+              <w:rPr>
+                <w:rFonts w:cs="Times New Roman"/>
+                <w:sz w:val="24"/>
+                <w:szCs w:val="24"/>
+              </w:rPr>
+            </w:pPr>
+            <w:r>
+              <w:rPr>
+                <w:rFonts w:cs="Times New Roman"/>
+                <w:sz w:val="24"/>
+                <w:szCs w:val="24"/>
+              </w:rPr>
+              <w:t xml:space="preserve">8.2. Конфиденциальная информация может содержаться в письмах, отчетах, аналитических материалах, результатах исследований, схемах, графиках, спецификациях и других документах, </w:t>
+            </w:r>
+            <w:r>
+              <w:rPr>
+                <w:rFonts w:cs="Times New Roman"/>
+                <w:sz w:val="24"/>
+                <w:szCs w:val="24"/>
+              </w:rPr>
+              <w:lastRenderedPageBreak/>
+              <w:t xml:space="preserve">оформленных как на бумажных, так и на электронных носителях. </w:t>
+            </w:r>
+          </w:p>
+          <w:p>
+            <w:pPr>
+              <w:spacing w:after="0"/>
+              <w:jc w:val="both"/>
+              <w:rPr>
+                <w:rFonts w:cs="Times New Roman"/>
+                <w:sz w:val="24"/>
+                <w:szCs w:val="24"/>
+              </w:rPr>
+            </w:pPr>
+            <w:r>
+              <w:rPr>
+                <w:rFonts w:cs="Times New Roman"/>
+                <w:sz w:val="24"/>
+                <w:szCs w:val="24"/>
+                <w:lang w:val="kk-KZ"/>
+              </w:rPr>
+              <w:t>8</w:t>
+            </w:r>
+            <w:r>
+              <w:rPr>
+                <w:rFonts w:cs="Times New Roman"/>
+                <w:sz w:val="24"/>
+                <w:szCs w:val="24"/>
+              </w:rPr>
+              <w:t xml:space="preserve">.3. Стороны обязуются, если иное не предусмотрено законодательством Республики Казахстан: </w:t>
+            </w:r>
+          </w:p>
+          <w:p>
+            <w:pPr>
+              <w:spacing w:after="0"/>
+              <w:jc w:val="both"/>
+              <w:rPr>
+                <w:rFonts w:cs="Times New Roman"/>
+                <w:sz w:val="24"/>
+                <w:szCs w:val="24"/>
+              </w:rPr>
+            </w:pPr>
+            <w:r>
+              <w:rPr>
+                <w:rFonts w:cs="Times New Roman"/>
+                <w:sz w:val="24"/>
+                <w:szCs w:val="24"/>
+              </w:rPr>
+              <w:t xml:space="preserve">1) не разглашать, не обсуждать содержание, не предоставлять копий, не публиковать и не раскрывать в </w:t>
+            </w:r>
+            <w:proofErr w:type="spellStart"/>
+            <w:r>
+              <w:rPr>
+                <w:rFonts w:cs="Times New Roman"/>
+                <w:sz w:val="24"/>
+                <w:szCs w:val="24"/>
+              </w:rPr>
+              <w:t>какой­либо</w:t>
+            </w:r>
+            <w:proofErr w:type="spellEnd"/>
+            <w:r>
+              <w:rPr>
+                <w:rFonts w:cs="Times New Roman"/>
+                <w:sz w:val="24"/>
+                <w:szCs w:val="24"/>
+              </w:rPr>
+              <w:t xml:space="preserve"> иной форме третьим лицам конфиденциальной информации без получения предварительного письменного согласия другой Стороны</w:t>
+            </w:r>
+            <w:r>
+              <w:rPr>
+                <w:rFonts w:cs="Times New Roman"/>
+                <w:sz w:val="24"/>
+                <w:szCs w:val="24"/>
+                <w:lang w:val="en-AU"/>
+              </w:rPr>
+              <w:t>;</w:t>
+            </w:r>
+            <w:r>
+              <w:rPr>
+                <w:rFonts w:cs="Times New Roman"/>
+                <w:sz w:val="24"/>
+                <w:szCs w:val="24"/>
+              </w:rPr>
+              <w:t xml:space="preserve"> </w:t>
+            </w:r>
+          </w:p>
+          <w:p>
+            <w:pPr>
+              <w:spacing w:after="0"/>
+              <w:jc w:val="both"/>
+              <w:rPr>
+                <w:rFonts w:cs="Times New Roman"/>
+                <w:sz w:val="24"/>
+                <w:szCs w:val="24"/>
+              </w:rPr>
+            </w:pPr>
+            <w:r>
+              <w:rPr>
+                <w:rFonts w:cs="Times New Roman"/>
+                <w:sz w:val="24"/>
+                <w:szCs w:val="24"/>
+              </w:rPr>
+              <w:t>2) предпринимать все приемлемые меры и средства для защиты конфиденциальной информации и предотвращения ее несанкционированного раскрытия</w:t>
+            </w:r>
+            <w:r>
+              <w:rPr>
+                <w:rFonts w:cs="Times New Roman"/>
+                <w:sz w:val="24"/>
+                <w:szCs w:val="24"/>
+                <w:lang w:val="en-AU"/>
+              </w:rPr>
+              <w:t>;</w:t>
+            </w:r>
+            <w:r>
+              <w:rPr>
+                <w:rFonts w:cs="Times New Roman"/>
+                <w:sz w:val="24"/>
+                <w:szCs w:val="24"/>
+              </w:rPr>
+              <w:t xml:space="preserve"> </w:t>
+            </w:r>
+          </w:p>
+          <w:p>
+            <w:pPr>
+              <w:spacing w:after="0"/>
+              <w:jc w:val="both"/>
+              <w:rPr>
+                <w:rFonts w:cs="Times New Roman"/>
+                <w:sz w:val="24"/>
+                <w:szCs w:val="24"/>
+              </w:rPr>
+            </w:pPr>
+            <w:r>
+              <w:rPr>
+                <w:rFonts w:cs="Times New Roman"/>
+                <w:sz w:val="24"/>
+                <w:szCs w:val="24"/>
+              </w:rPr>
+              <w:t xml:space="preserve">3) использовать конфиденциальную информацию только в целях исполнения обязательств по Договору. </w:t>
+            </w:r>
+          </w:p>
+          <w:p>
+            <w:pPr>
+              <w:spacing w:after="0"/>
+              <w:jc w:val="both"/>
+              <w:rPr>
+                <w:rFonts w:cs="Times New Roman"/>
+                <w:sz w:val="24"/>
+                <w:szCs w:val="24"/>
+              </w:rPr>
+            </w:pPr>
+            <w:r>
+              <w:rPr>
+                <w:rFonts w:cs="Times New Roman"/>
+                <w:sz w:val="24"/>
+                <w:szCs w:val="24"/>
+                <w:lang w:val="kk-KZ"/>
+              </w:rPr>
+              <w:t>8</w:t>
+            </w:r>
+            <w:r>
+              <w:rPr>
+                <w:rFonts w:cs="Times New Roman"/>
+                <w:sz w:val="24"/>
+                <w:szCs w:val="24"/>
+              </w:rPr>
+              <w:t xml:space="preserve">.4. Обязательства по неразглашению конфиденциальной информации действуют в течение 36 (тридцати шести) месяцев от даты раскрытия одной из Сторон другой Стороне конфиденциальной информации. </w:t>
+            </w:r>
+          </w:p>
+          <w:p>
+            <w:pPr>
+              <w:spacing w:after="0"/>
+              <w:jc w:val="both"/>
+              <w:rPr>
+                <w:rFonts w:cs="Times New Roman"/>
+                <w:sz w:val="24"/>
+                <w:szCs w:val="24"/>
+              </w:rPr>
+            </w:pPr>
+          </w:p>
+          <w:p>
+            <w:pPr>
+              <w:spacing w:after="0"/>
+              <w:jc w:val="both"/>
+              <w:rPr>
+                <w:rFonts w:cs="Times New Roman"/>
+                <w:b/>
+                <w:sz w:val="24"/>
+                <w:szCs w:val="24"/>
+              </w:rPr>
+            </w:pPr>
+            <w:r>
+              <w:rPr>
+                <w:rFonts w:cs="Times New Roman"/>
+                <w:sz w:val="24"/>
+                <w:szCs w:val="24"/>
+                <w:lang w:val="kk-KZ"/>
+              </w:rPr>
+              <w:t>9</w:t>
+            </w:r>
+            <w:r>
+              <w:rPr>
+                <w:rFonts w:cs="Times New Roman"/>
+                <w:sz w:val="24"/>
+                <w:szCs w:val="24"/>
+              </w:rPr>
+              <w:t>.</w:t>
+            </w:r>
+            <w:r>
+              <w:rPr>
+                <w:rFonts w:cs="Times New Roman"/>
+                <w:sz w:val="24"/>
+                <w:szCs w:val="24"/>
+              </w:rPr>
+              <w:tab/>
+            </w:r>
+            <w:r>
+              <w:rPr>
+                <w:rFonts w:cs="Times New Roman"/>
+                <w:b/>
+                <w:sz w:val="24"/>
+                <w:szCs w:val="24"/>
+              </w:rPr>
+              <w:t>Заключительные положения</w:t>
+            </w:r>
+          </w:p>
+          <w:p>
+            <w:pPr>
+              <w:spacing w:after="0"/>
+              <w:jc w:val="both"/>
+            </w:pPr>
+            <w:r>
+              <w:rPr>
+                <w:rFonts w:cs="Times New Roman"/>
+                <w:sz w:val="24"/>
+                <w:szCs w:val="24"/>
+              </w:rPr>
+              <w:t>9.1.</w:t>
+            </w:r>
+            <w:r>
+              <w:rPr>
+                <w:rFonts w:cs="Times New Roman"/>
+                <w:sz w:val="24"/>
+                <w:szCs w:val="24"/>
+              </w:rPr>
+              <w:tab/>
+              <w:t xml:space="preserve">Договор вступает в силу с </w:t>
+            </w:r>
+            <w:hyperlink r:id="rId36" w:tooltip="[[CIV_HIR_PRD_STD_DT_RU:Дата начала договора]]" w:history="1">
+              <w:r>
+                <w:rPr>
+                  <w:rStyle w:val="afb"/>
+                  <w:rFonts w:cs="Times New Roman"/>
+                  <w:color w:val="000000"/>
+                  <w:sz w:val="24"/>
+                  <w:u w:val="none"/>
+                </w:rPr>
+                <w:t xml:space="preserve"> </w:t>
+              </w:r>
+            </w:hyperlink>
+            <w:r>
+              <w:t>{{</w:t>
+            </w:r>
+            <w:proofErr w:type="spellStart"/>
+            <w:r>
+              <w:t>start_date</w:t>
+            </w:r>
+            <w:proofErr w:type="spellEnd"/>
+            <w:r>
+              <w:t xml:space="preserve">}}  </w:t>
+            </w:r>
+            <w:r>
+              <w:rPr>
+                <w:rFonts w:cs="Times New Roman"/>
+                <w:sz w:val="24"/>
+                <w:szCs w:val="24"/>
+              </w:rPr>
+              <w:t xml:space="preserve">г. и действует до </w:t>
+            </w:r>
+            <w:r>
+              <w:rPr>
+                <w:rFonts w:cs="Times New Roman"/>
+                <w:sz w:val="24"/>
+                <w:szCs w:val="24"/>
+              </w:rPr>
+              <w:t>{{</w:t>
+            </w:r>
+            <w:proofErr w:type="spellStart"/>
+            <w:r>
+              <w:rPr>
+                <w:rFonts w:cs="Times New Roman"/>
+                <w:sz w:val="24"/>
+                <w:szCs w:val="24"/>
+              </w:rPr>
+              <w:t>end_date</w:t>
+            </w:r>
+            <w:proofErr w:type="spellEnd"/>
+            <w:r>
+              <w:rPr>
+                <w:rFonts w:cs="Times New Roman"/>
+                <w:sz w:val="24"/>
+                <w:szCs w:val="24"/>
+              </w:rPr>
+              <w:t>}}</w:t>
+            </w:r>
+            <w:r>
+              <w:rPr>
+                <w:rFonts w:cs="Times New Roman"/>
+                <w:sz w:val="24"/>
+                <w:szCs w:val="24"/>
+                <w:lang w:val="kk-KZ"/>
+              </w:rPr>
+              <w:t xml:space="preserve"> </w:t>
+            </w:r>
+            <w:hyperlink r:id="rId37" w:tooltip="[[CIV_HIR_PRD_DUR_KK:Шарттың аяқталу күні]]" w:history="1">
+              <w:r>
+                <w:rPr>
+                  <w:rStyle w:val="afb"/>
+                  <w:rFonts w:cs="Times New Roman"/>
+                  <w:sz w:val="24"/>
+                  <w:szCs w:val="24"/>
+                </w:rPr>
+                <w:t xml:space="preserve"> </w:t>
+              </w:r>
+            </w:hyperlink>
+            <w:r>
+              <w:rPr>
+                <w:rFonts w:cs="Times New Roman"/>
+                <w:sz w:val="24"/>
+                <w:szCs w:val="24"/>
+              </w:rPr>
+              <w:t xml:space="preserve"> </w:t>
+            </w:r>
+            <w:r>
+              <w:rPr>
+                <w:rFonts w:cs="Times New Roman"/>
+                <w:sz w:val="24"/>
+                <w:szCs w:val="24"/>
+                <w:lang w:val="kk-KZ"/>
+              </w:rPr>
+              <w:t xml:space="preserve"> </w:t>
+            </w:r>
+          </w:p>
+          <w:p>
+            <w:pPr>
+              <w:spacing w:after="0"/>
+              <w:jc w:val="both"/>
+            </w:pPr>
+            <w:hyperlink r:id="rId38" w:tooltip="[[CIV_HIR_PRD_DUR_RU:Дата истечения договора]]" w:history="1">
+              <w:r>
+                <w:rPr>
+                  <w:rStyle w:val="afb"/>
+                  <w:rFonts w:cs="Times New Roman"/>
+                  <w:color w:val="000000"/>
+                  <w:sz w:val="24"/>
+                  <w:u w:val="none"/>
+                </w:rPr>
+                <w:t xml:space="preserve"> </w:t>
+              </w:r>
+            </w:hyperlink>
+            <w:r>
+              <w:rPr>
+                <w:rFonts w:cs="Times New Roman"/>
+                <w:sz w:val="24"/>
+              </w:rPr>
+              <w:t xml:space="preserve"> </w:t>
+            </w:r>
+            <w:r>
+              <w:rPr>
+                <w:rFonts w:cs="Times New Roman"/>
+                <w:sz w:val="24"/>
+                <w:szCs w:val="24"/>
+              </w:rPr>
+              <w:t xml:space="preserve"> включительно.</w:t>
+            </w:r>
+          </w:p>
+          <w:p>
+            <w:pPr>
+              <w:spacing w:after="0"/>
+              <w:jc w:val="both"/>
+              <w:rPr>
+                <w:rFonts w:cs="Times New Roman"/>
+                <w:sz w:val="24"/>
+                <w:szCs w:val="24"/>
+              </w:rPr>
+            </w:pPr>
+            <w:r>
+              <w:rPr>
+                <w:rFonts w:cs="Times New Roman"/>
+                <w:sz w:val="24"/>
+                <w:szCs w:val="24"/>
+              </w:rPr>
+              <w:t>9.2.</w:t>
+            </w:r>
+            <w:r>
+              <w:rPr>
+                <w:rFonts w:cs="Times New Roman"/>
+                <w:sz w:val="24"/>
+                <w:szCs w:val="24"/>
+              </w:rPr>
+              <w:tab/>
+              <w:t>Стороны вправе по взаимному согласию изменить или дополнить Договор. Все изменения и дополнения к Договору являются его неотъемлемой частью и действительны только при их письменном оформлении и подписании обеими Сторонами.</w:t>
+            </w:r>
+          </w:p>
+          <w:p>
+            <w:pPr>
+              <w:spacing w:after="0"/>
+              <w:jc w:val="both"/>
+              <w:rPr>
+                <w:rFonts w:cs="Times New Roman"/>
+                <w:sz w:val="24"/>
+                <w:szCs w:val="24"/>
+              </w:rPr>
+            </w:pPr>
+            <w:r>
+              <w:rPr>
+                <w:rFonts w:cs="Times New Roman"/>
+                <w:sz w:val="24"/>
+                <w:szCs w:val="24"/>
+              </w:rPr>
+              <w:t>9.3.</w:t>
+            </w:r>
+            <w:r>
+              <w:rPr>
+                <w:rFonts w:cs="Times New Roman"/>
+                <w:sz w:val="24"/>
+                <w:szCs w:val="24"/>
+              </w:rPr>
+              <w:tab/>
+              <w:t>Договор может быть расторгнут досрочно по инициативе одной из Сторон при условии предварительного, не менее чем за 3 (три) календарных дня до предполагаемой даты расторжения, письменного уведомления другой Стороны. В этом случае Стороны производят расчет за услуги, оказанные до даты расторжения Договора.</w:t>
+            </w:r>
+          </w:p>
+          <w:p>
+            <w:pPr>
+              <w:spacing w:after="0"/>
+              <w:jc w:val="both"/>
+              <w:rPr>
+                <w:rFonts w:cs="Times New Roman"/>
+                <w:sz w:val="24"/>
+                <w:szCs w:val="24"/>
+              </w:rPr>
+            </w:pPr>
+            <w:r>
+              <w:rPr>
+                <w:rFonts w:cs="Times New Roman"/>
+                <w:sz w:val="24"/>
+                <w:szCs w:val="24"/>
+              </w:rPr>
+              <w:t>9.4.</w:t>
+            </w:r>
+            <w:r>
+              <w:rPr>
+                <w:rFonts w:cs="Times New Roman"/>
+                <w:sz w:val="24"/>
+                <w:szCs w:val="24"/>
+              </w:rPr>
+              <w:tab/>
+              <w:t xml:space="preserve">Подписанием настоящего договора Исполнитель дает свое согласие Заказчику на </w:t>
+            </w:r>
+            <w:r>
+              <w:rPr>
+                <w:rFonts w:cs="Times New Roman"/>
+                <w:sz w:val="24"/>
+                <w:szCs w:val="24"/>
+              </w:rPr>
+              <w:lastRenderedPageBreak/>
+              <w:t xml:space="preserve">использование, хранение и обработку своих персональных данных. </w:t>
+            </w:r>
+          </w:p>
+          <w:p>
+            <w:pPr>
+              <w:spacing w:after="0"/>
+              <w:jc w:val="both"/>
+              <w:rPr>
+                <w:rFonts w:cs="Times New Roman"/>
+                <w:sz w:val="24"/>
+                <w:szCs w:val="24"/>
+              </w:rPr>
+            </w:pPr>
+            <w:r>
+              <w:rPr>
+                <w:rFonts w:cs="Times New Roman"/>
+                <w:sz w:val="24"/>
+                <w:szCs w:val="24"/>
+              </w:rPr>
+              <w:t>9.5.</w:t>
+            </w:r>
+            <w:r>
+              <w:rPr>
+                <w:rFonts w:cs="Times New Roman"/>
+                <w:sz w:val="24"/>
+                <w:szCs w:val="24"/>
+              </w:rPr>
+              <w:tab/>
+              <w:t>Во всем, что не урегулировано Договором, Стороны руководствуются законодательством Республики Казахстан.</w:t>
+            </w:r>
+          </w:p>
+          <w:p>
+            <w:pPr>
+              <w:spacing w:after="0"/>
+              <w:jc w:val="both"/>
+              <w:rPr>
+                <w:rFonts w:cs="Times New Roman"/>
+                <w:sz w:val="24"/>
+                <w:szCs w:val="24"/>
+              </w:rPr>
+            </w:pPr>
+            <w:r>
+              <w:rPr>
+                <w:rFonts w:cs="Times New Roman"/>
+                <w:sz w:val="24"/>
+                <w:szCs w:val="24"/>
+                <w:lang w:val="kk-KZ"/>
+              </w:rPr>
+              <w:t>9</w:t>
+            </w:r>
+            <w:r>
+              <w:rPr>
+                <w:rFonts w:cs="Times New Roman"/>
+                <w:sz w:val="24"/>
+                <w:szCs w:val="24"/>
+              </w:rPr>
+              <w:t>.6.</w:t>
+            </w:r>
+            <w:r>
+              <w:rPr>
+                <w:rFonts w:cs="Times New Roman"/>
+                <w:sz w:val="24"/>
+                <w:szCs w:val="24"/>
+              </w:rPr>
+              <w:tab/>
+              <w:t>Договор составлен в 2 (двух) идентичных экземплярах, имеющих равную юридическую силу, по одному экземпляру для каждой из Сторон.</w:t>
+            </w:r>
+          </w:p>
+          <w:p>
+            <w:pPr>
+              <w:spacing w:after="0"/>
+              <w:jc w:val="both"/>
+              <w:rPr>
+                <w:rFonts w:cs="Times New Roman"/>
+                <w:sz w:val="24"/>
+                <w:szCs w:val="24"/>
+              </w:rPr>
+            </w:pPr>
+          </w:p>
+          <w:p>
+            <w:pPr>
+              <w:spacing w:after="0"/>
+              <w:jc w:val="both"/>
+              <w:rPr>
+                <w:rFonts w:cs="Times New Roman"/>
+                <w:b/>
+                <w:sz w:val="24"/>
+                <w:szCs w:val="24"/>
+              </w:rPr>
+            </w:pPr>
+            <w:r>
+              <w:rPr>
+                <w:rFonts w:cs="Times New Roman"/>
+                <w:b/>
+                <w:sz w:val="24"/>
+                <w:szCs w:val="24"/>
+              </w:rPr>
+              <w:t>10.</w:t>
+            </w:r>
+            <w:r>
+              <w:rPr>
+                <w:rFonts w:cs="Times New Roman"/>
+                <w:b/>
+                <w:sz w:val="24"/>
+                <w:szCs w:val="24"/>
+              </w:rPr>
+              <w:tab/>
+              <w:t>Реквизиты и подписи Сторон</w:t>
+            </w:r>
+          </w:p>
+          <w:p>
+            <w:pPr>
+              <w:spacing w:after="0"/>
+              <w:jc w:val="both"/>
+              <w:rPr>
+                <w:rFonts w:cs="Times New Roman"/>
+                <w:b/>
+                <w:sz w:val="24"/>
+                <w:szCs w:val="24"/>
+              </w:rPr>
+            </w:pPr>
+          </w:p>
+          <w:p>
+            <w:pPr>
+              <w:spacing w:after="0"/>
+              <w:jc w:val="both"/>
+              <w:rPr>
+                <w:rFonts w:cs="Times New Roman"/>
+                <w:b/>
+                <w:sz w:val="24"/>
+                <w:szCs w:val="24"/>
+              </w:rPr>
+            </w:pPr>
+            <w:r>
+              <w:rPr>
+                <w:rFonts w:cs="Times New Roman"/>
+                <w:b/>
+                <w:sz w:val="24"/>
+                <w:szCs w:val="24"/>
+              </w:rPr>
+              <w:t>Заказчик:</w:t>
+            </w:r>
+          </w:p>
+          <w:p>
+            <w:pPr>
+              <w:spacing w:after="0"/>
+              <w:jc w:val="both"/>
+              <w:rPr>
+                <w:rFonts w:cs="Times New Roman"/>
+                <w:sz w:val="24"/>
+                <w:szCs w:val="24"/>
+              </w:rPr>
+            </w:pPr>
+            <w:r>
+              <w:rPr>
+                <w:rFonts w:cs="Times New Roman"/>
+                <w:sz w:val="24"/>
+                <w:szCs w:val="24"/>
+              </w:rPr>
+              <w:t xml:space="preserve">Некоммерческое акционерное общество «Казахский национальный университет имени аль-Фараби» </w:t>
+            </w:r>
+          </w:p>
+          <w:p>
+            <w:pPr>
+              <w:spacing w:after="0"/>
+              <w:jc w:val="both"/>
+              <w:rPr>
+                <w:rFonts w:cs="Times New Roman"/>
+                <w:sz w:val="24"/>
+                <w:szCs w:val="24"/>
+              </w:rPr>
+            </w:pPr>
+            <w:r>
+              <w:rPr>
+                <w:rFonts w:cs="Times New Roman"/>
+                <w:sz w:val="24"/>
+                <w:szCs w:val="24"/>
+              </w:rPr>
+              <w:t xml:space="preserve">Республика Казахстан, 050040, город Алматы, </w:t>
+            </w:r>
+          </w:p>
+          <w:p>
+            <w:pPr>
+              <w:spacing w:after="0"/>
+              <w:jc w:val="both"/>
+              <w:rPr>
+                <w:rFonts w:cs="Times New Roman"/>
+                <w:sz w:val="24"/>
+                <w:szCs w:val="24"/>
+              </w:rPr>
+            </w:pPr>
+            <w:r>
+              <w:rPr>
+                <w:rFonts w:cs="Times New Roman"/>
+                <w:sz w:val="24"/>
+                <w:szCs w:val="24"/>
+              </w:rPr>
+              <w:t>пр. аль-Фараби, 71</w:t>
+            </w:r>
+          </w:p>
+          <w:p>
+            <w:pPr>
+              <w:spacing w:after="0"/>
+              <w:jc w:val="both"/>
+              <w:rPr>
+                <w:rFonts w:cs="Times New Roman"/>
+                <w:sz w:val="24"/>
+                <w:szCs w:val="24"/>
+              </w:rPr>
+            </w:pPr>
+            <w:r>
+              <w:rPr>
+                <w:rFonts w:cs="Times New Roman"/>
+                <w:sz w:val="24"/>
+                <w:szCs w:val="24"/>
+              </w:rPr>
+              <w:t>Телефон: 8-(727) -377-33-33</w:t>
+            </w:r>
+          </w:p>
+          <w:p>
+            <w:pPr>
+              <w:spacing w:after="0"/>
+              <w:jc w:val="both"/>
+              <w:rPr>
+                <w:rFonts w:cs="Times New Roman"/>
+                <w:sz w:val="24"/>
+                <w:szCs w:val="24"/>
+              </w:rPr>
+            </w:pPr>
+            <w:r>
+              <w:rPr>
+                <w:rFonts w:cs="Times New Roman"/>
+                <w:sz w:val="24"/>
+                <w:szCs w:val="24"/>
+              </w:rPr>
+              <w:t>Банковские реквизиты:</w:t>
+            </w:r>
+          </w:p>
+          <w:p>
+            <w:pPr>
+              <w:spacing w:after="0"/>
+              <w:jc w:val="both"/>
+              <w:rPr>
+                <w:rFonts w:cs="Times New Roman"/>
+                <w:sz w:val="24"/>
+                <w:szCs w:val="24"/>
+              </w:rPr>
+            </w:pPr>
+            <w:r>
+              <w:rPr>
+                <w:rFonts w:cs="Times New Roman"/>
+                <w:sz w:val="24"/>
+                <w:szCs w:val="24"/>
+              </w:rPr>
+              <w:t>БИН 990 140 001 154</w:t>
+            </w:r>
+          </w:p>
+          <w:p>
+            <w:pPr>
+              <w:spacing w:after="0"/>
+              <w:jc w:val="both"/>
+              <w:rPr>
+                <w:rFonts w:cs="Times New Roman"/>
+                <w:sz w:val="24"/>
+                <w:szCs w:val="24"/>
+              </w:rPr>
+            </w:pPr>
+            <w:r>
+              <w:rPr>
+                <w:rFonts w:cs="Times New Roman"/>
+                <w:sz w:val="24"/>
+                <w:szCs w:val="24"/>
+              </w:rPr>
+              <w:t>ИИК KZ778562203106800148</w:t>
+            </w:r>
+          </w:p>
+          <w:p>
+            <w:pPr>
+              <w:spacing w:after="0"/>
+              <w:jc w:val="both"/>
+              <w:rPr>
+                <w:rFonts w:cs="Times New Roman"/>
+                <w:sz w:val="24"/>
+                <w:szCs w:val="24"/>
+              </w:rPr>
+            </w:pPr>
+            <w:r>
+              <w:rPr>
+                <w:rFonts w:cs="Times New Roman"/>
+                <w:sz w:val="24"/>
+                <w:szCs w:val="24"/>
+              </w:rPr>
+              <w:t>БИК KCJBKZKX</w:t>
+            </w:r>
+          </w:p>
+          <w:p>
+            <w:pPr>
+              <w:spacing w:after="0"/>
+              <w:jc w:val="both"/>
+              <w:rPr>
+                <w:rFonts w:cs="Times New Roman"/>
+                <w:sz w:val="24"/>
+                <w:szCs w:val="24"/>
+              </w:rPr>
+            </w:pPr>
+            <w:r>
+              <w:rPr>
+                <w:rFonts w:cs="Times New Roman"/>
+                <w:sz w:val="24"/>
+                <w:szCs w:val="24"/>
+              </w:rPr>
+              <w:t>КБЕ 16</w:t>
+            </w:r>
+          </w:p>
+          <w:p>
+            <w:pPr>
+              <w:spacing w:after="0"/>
+              <w:jc w:val="both"/>
+              <w:rPr>
+                <w:rFonts w:cs="Times New Roman"/>
+                <w:sz w:val="24"/>
+                <w:szCs w:val="24"/>
+              </w:rPr>
+            </w:pPr>
+            <w:r>
+              <w:rPr>
+                <w:rFonts w:cs="Times New Roman"/>
+                <w:sz w:val="24"/>
+                <w:szCs w:val="24"/>
+              </w:rPr>
+              <w:t>АО «Банк ЦентрКредит»</w:t>
+            </w:r>
+          </w:p>
+          <w:p>
+            <w:pPr>
+              <w:spacing w:after="0"/>
+              <w:jc w:val="both"/>
+              <w:rPr>
+                <w:rFonts w:cs="Times New Roman"/>
+                <w:sz w:val="24"/>
+                <w:szCs w:val="24"/>
+              </w:rPr>
+            </w:pPr>
+          </w:p>
+          <w:p>
+            <w:pPr>
+              <w:spacing w:after="0"/>
+              <w:jc w:val="both"/>
+              <w:rPr>
+                <w:rFonts w:cs="Times New Roman"/>
+                <w:sz w:val="24"/>
+                <w:szCs w:val="24"/>
+              </w:rPr>
+            </w:pPr>
+            <w:r>
+              <w:t>{{</w:t>
+            </w:r>
+            <w:proofErr w:type="spellStart"/>
+            <w:r>
+              <w:rPr>
+                <w:lang w:val="en-US"/>
+              </w:rPr>
+              <w:t>nca</w:t>
+            </w:r>
+            <w:proofErr w:type="spellEnd"/>
+            <w:r>
+              <w:t>_</w:t>
+            </w:r>
+            <w:proofErr w:type="spellStart"/>
+            <w:r>
+              <w:rPr>
+                <w:lang w:val="en-US"/>
+              </w:rPr>
+              <w:t>datas</w:t>
+            </w:r>
+            <w:proofErr w:type="spellEnd"/>
+            <w:r>
+              <w:t>}}</w:t>
+            </w:r>
+          </w:p>
+          <w:p>
+            <w:pPr>
+              <w:spacing w:after="0"/>
+              <w:jc w:val="both"/>
+              <w:rPr>
+                <w:rFonts w:cs="Times New Roman"/>
+                <w:sz w:val="24"/>
+                <w:szCs w:val="24"/>
+              </w:rPr>
+            </w:pPr>
+            <w:r>
+              <w:rPr>
+                <w:rFonts w:cs="Times New Roman"/>
+                <w:sz w:val="24"/>
+                <w:szCs w:val="24"/>
+              </w:rPr>
+              <w:t xml:space="preserve">                </w:t>
+            </w:r>
+          </w:p>
+          <w:p>
+            <w:pPr>
+              <w:spacing w:after="0"/>
+              <w:jc w:val="both"/>
+              <w:rPr>
+                <w:rFonts w:cs="Times New Roman"/>
+                <w:b/>
+                <w:sz w:val="24"/>
+                <w:szCs w:val="24"/>
+              </w:rPr>
+            </w:pPr>
+            <w:r>
+              <w:rPr>
+                <w:rFonts w:cs="Times New Roman"/>
+                <w:b/>
+                <w:sz w:val="24"/>
+                <w:szCs w:val="24"/>
+                <w:lang w:val="kk-KZ"/>
+              </w:rPr>
+              <w:t>Исполнитель</w:t>
+            </w:r>
+          </w:p>
+          <w:p>
+            <w:pPr>
+              <w:spacing w:after="0"/>
+              <w:jc w:val="both"/>
+            </w:pPr>
+            <w:r>
+              <w:t>{{</w:t>
+            </w:r>
+            <w:proofErr w:type="spellStart"/>
+            <w:r>
+              <w:rPr>
+                <w:lang w:val="en-US"/>
+              </w:rPr>
+              <w:t>nca</w:t>
+            </w:r>
+            <w:proofErr w:type="spellEnd"/>
+            <w:r>
+              <w:t>_</w:t>
+            </w:r>
+            <w:proofErr w:type="spellStart"/>
+            <w:r>
+              <w:rPr>
+                <w:lang w:val="en-US"/>
+              </w:rPr>
+              <w:t>datas</w:t>
+            </w:r>
+            <w:proofErr w:type="spellEnd"/>
+            <w:r>
+              <w:t>}}</w:t>
+            </w:r>
+          </w:p>
+          <w:p>
+            <w:pPr>
+              <w:spacing w:after="0"/>
+              <w:jc w:val="both"/>
+              <w:rPr>
+                <w:rFonts w:cs="Times New Roman"/>
+                <w:sz w:val="24"/>
+                <w:szCs w:val="24"/>
+              </w:rPr>
+            </w:pPr>
+          </w:p>
+          <w:p>
+            <w:pPr>
+              <w:spacing w:after="0"/>
+              <w:jc w:val="both"/>
+              <w:rPr>
+                <w:rFonts w:cs="Times New Roman"/>
+                <w:sz w:val="24"/>
+                <w:szCs w:val="24"/>
+              </w:rPr>
+            </w:pPr>
+          </w:p>
+          <w:p>
+            <w:pPr>
+              <w:tabs>
+                <w:tab w:val="left" w:pos="9214"/>
+              </w:tabs>
+              <w:spacing w:after="0" w:line="240" w:lineRule="auto"/>
+              <w:rPr>
+                <w:rFonts w:cs="Times New Roman"/>
+                <w:b/>
+                <w:sz w:val="24"/>
+                <w:szCs w:val="24"/>
+              </w:rPr>
+            </w:pPr>
+            <w:r>
+              <w:rPr>
+                <w:rFonts w:cs="Times New Roman"/>
+                <w:b/>
+                <w:sz w:val="24"/>
+                <w:szCs w:val="24"/>
+                <w:lang w:val="kk-KZ"/>
+              </w:rPr>
+              <w:t xml:space="preserve"> </w:t>
+            </w:r>
+            <w:r>
+              <w:rPr>
+                <w:rFonts w:cs="Times New Roman"/>
+                <w:b/>
+                <w:sz w:val="24"/>
+                <w:szCs w:val="24"/>
+              </w:rPr>
+              <w:t xml:space="preserve"> </w:t>
+            </w:r>
+            <w:hyperlink r:id="rId39" w:tooltip="[[CE_FD_VAL_533a_RU:Значение поля]]" w:history="1">
+              <w:r>
+                <w:rPr>
+                  <w:rStyle w:val="afb"/>
+                  <w:rFonts w:cs="Times New Roman"/>
+                  <w:color w:val="000000"/>
+                  <w:sz w:val="28"/>
+                  <w:u w:val="none"/>
+                </w:rPr>
+                <w:t xml:space="preserve"> </w:t>
+              </w:r>
+            </w:hyperlink>
+            <w:r>
+              <w:rPr>
+                <w:rFonts w:cs="Times New Roman"/>
+                <w:sz w:val="28"/>
+              </w:rPr>
+              <w:t xml:space="preserve"> </w:t>
+            </w:r>
+            <w:r>
+              <w:rPr>
+                <w:rFonts w:cs="Times New Roman"/>
                 <w:b/>
                 <w:sz w:val="24"/>
                 <w:szCs w:val="24"/>
@@ -8145,7 +8749,7 @@
           <w:szCs w:val="24"/>
         </w:rPr>
       </w:pPr>
-      <w:hyperlink r:id="rId31" w:tooltip="[[APRS_EX_SBJ_RU:Лист согласования(с исключением субъекта)]]" w:history="1">
+      <w:hyperlink r:id="rId40" w:tooltip="[[APRS_EX_SBJ_RU:Лист согласования(с исключением субъекта)]]" w:history="1">
         <w:r>
           <w:rPr>
             <w:rStyle w:val="afb"/>
@@ -8164,7 +8768,7 @@
         </w:rPr>
         <w:t xml:space="preserve"> </w:t>
       </w:r>
-      <w:hyperlink r:id="rId32" w:tooltip="[[LT_APR_LIST_RU:Лист согласования]]" w:history="1">
+      <w:hyperlink r:id="rId41" w:tooltip="[[LT_APR_LIST_RU:Лист согласования]]" w:history="1">
         <w:r>
           <w:rPr>
             <w:rStyle w:val="afb"/>
@@ -8186,12 +8790,12 @@
     </w:p>
     <w:p/>
     <w:sectPr>
-      <w:headerReference w:type="even" r:id="rId33"/>
-      <w:headerReference w:type="default" r:id="rId34"/>
-      <w:footerReference w:type="even" r:id="rId35"/>
-      <w:footerReference w:type="default" r:id="rId36"/>
-      <w:headerReference w:type="first" r:id="rId37"/>
-      <w:footerReference w:type="first" r:id="rId38"/>
+      <w:headerReference w:type="even" r:id="rId42"/>
+      <w:headerReference w:type="default" r:id="rId43"/>
+      <w:footerReference w:type="even" r:id="rId44"/>
+      <w:footerReference w:type="default" r:id="rId45"/>
+      <w:headerReference w:type="first" r:id="rId46"/>
+      <w:footerReference w:type="first" r:id="rId47"/>
       <w:pgSz w:w="11906" w:h="16838"/>
       <w:pgMar w:top="1134" w:right="567" w:bottom="567" w:left="1134" w:header="709" w:footer="709" w:gutter="0"/>
       <w:cols w:space="708"/>
